--- a/data/archive/durickova/my_z_osmej_a/mlade_leta/my_z_osmej_a__durickova__mlade_leta.docx
+++ b/data/archive/durickova/my_z_osmej_a/mlade_leta/my_z_osmej_a__durickova__mlade_leta.docx
@@ -4,50 +4,14 @@
   <w:body>
     <w:p>
       <w:pPr>
-        <w:pStyle w:val="Normal"/>
-        <w:widowControl/>
-        <w:shd w:fill="FFFFFF" w:val="clear"/>
-        <w:bidi w:val="0"/>
-        <w:spacing w:lineRule="auto" w:line="360"/>
-        <w:ind w:left="0" w:right="0" w:firstLine="567"/>
-        <w:jc w:val="left"/>
-        <w:textAlignment w:val="auto"/>
-        <w:rPr>
-          <w:rFonts w:ascii="Courier New" w:hAnsi="Courier New"/>
-          <w:sz w:val="24"/>
-          <w:lang w:val="sk-SK" w:eastAsia="sk-SK"/>
-        </w:rPr>
-      </w:pPr>
-      <w:r>
-        <w:rPr>
-          <w:rFonts w:ascii="Courier New" w:hAnsi="Courier New"/>
-          <w:sz w:val="24"/>
-          <w:lang w:val="sk-SK" w:eastAsia="sk-SK"/>
-        </w:rPr>
-        <w:t>Mária Ďuríčková</w:t>
-      </w:r>
-    </w:p>
-    <w:p>
-      <w:pPr>
-        <w:pStyle w:val="Normal"/>
-        <w:widowControl/>
-        <w:shd w:fill="FFFFFF" w:val="clear"/>
-        <w:bidi w:val="0"/>
-        <w:spacing w:lineRule="auto" w:line="360"/>
-        <w:ind w:left="0" w:right="0" w:firstLine="567"/>
-        <w:jc w:val="left"/>
-        <w:textAlignment w:val="auto"/>
-        <w:rPr>
-          <w:rFonts w:ascii="Courier New" w:hAnsi="Courier New"/>
-          <w:sz w:val="24"/>
-          <w:lang w:val="sk-SK" w:eastAsia="sk-SK"/>
-        </w:rPr>
-      </w:pPr>
-      <w:r>
-        <w:rPr>
-          <w:rFonts w:ascii="Courier New" w:hAnsi="Courier New"/>
-          <w:sz w:val="24"/>
-          <w:lang w:val="sk-SK" w:eastAsia="sk-SK"/>
+        <w:pStyle w:val="Title"/>
+        <w:spacing w:before="240" w:after="120"/>
+        <w:rPr/>
+      </w:pPr>
+      <w:r>
+        <w:rPr>
+          <w:b w:val="false"/>
+          <w:bCs w:val="false"/>
         </w:rPr>
         <w:t>My z ôsmej A</w:t>
       </w:r>
@@ -56,103 +20,45 @@
       <w:pPr>
         <w:pStyle w:val="Normal"/>
         <w:widowControl/>
-        <w:shd w:fill="FFFFFF" w:val="clear"/>
-        <w:bidi w:val="0"/>
-        <w:spacing w:lineRule="auto" w:line="360"/>
-        <w:ind w:left="0" w:right="0" w:firstLine="567"/>
-        <w:jc w:val="left"/>
-        <w:textAlignment w:val="auto"/>
-        <w:rPr>
-          <w:rFonts w:ascii="Courier New" w:hAnsi="Courier New"/>
-          <w:sz w:val="24"/>
-          <w:lang w:val="sk-SK" w:eastAsia="sk-SK"/>
-        </w:rPr>
-      </w:pPr>
-      <w:r>
-        <w:rPr>
-          <w:rFonts w:ascii="Courier New" w:hAnsi="Courier New"/>
-          <w:sz w:val="24"/>
-          <w:lang w:val="sk-SK" w:eastAsia="sk-SK"/>
-        </w:rPr>
-      </w:r>
-    </w:p>
-    <w:p>
-      <w:pPr>
-        <w:pStyle w:val="Normal"/>
-        <w:widowControl/>
-        <w:shd w:fill="FFFFFF" w:val="clear"/>
-        <w:bidi w:val="0"/>
-        <w:spacing w:lineRule="auto" w:line="360"/>
-        <w:ind w:left="0" w:right="0" w:firstLine="567"/>
-        <w:jc w:val="left"/>
-        <w:textAlignment w:val="auto"/>
-        <w:rPr>
-          <w:rFonts w:ascii="Courier New" w:hAnsi="Courier New"/>
-          <w:sz w:val="24"/>
-          <w:lang w:val="sk-SK" w:eastAsia="sk-SK"/>
-        </w:rPr>
-      </w:pPr>
-      <w:r>
-        <w:rPr>
-          <w:rFonts w:ascii="Courier New" w:hAnsi="Courier New"/>
-          <w:sz w:val="24"/>
-          <w:lang w:val="sk-SK" w:eastAsia="sk-SK"/>
-        </w:rPr>
-      </w:r>
-    </w:p>
-    <w:p>
-      <w:pPr>
-        <w:pStyle w:val="Normal"/>
-        <w:widowControl/>
-        <w:shd w:fill="FFFFFF" w:val="clear"/>
-        <w:bidi w:val="0"/>
-        <w:spacing w:lineRule="auto" w:line="360"/>
-        <w:ind w:left="0" w:right="0" w:firstLine="567"/>
-        <w:jc w:val="left"/>
-        <w:textAlignment w:val="auto"/>
-        <w:rPr>
-          <w:rFonts w:ascii="Courier New" w:hAnsi="Courier New"/>
-          <w:sz w:val="24"/>
-          <w:lang w:val="sk-SK" w:eastAsia="sk-SK"/>
-        </w:rPr>
-      </w:pPr>
-      <w:r>
-        <w:rPr>
-          <w:rFonts w:ascii="Courier New" w:hAnsi="Courier New"/>
-          <w:sz w:val="24"/>
-          <w:lang w:val="sk-SK" w:eastAsia="sk-SK"/>
-        </w:rPr>
-      </w:r>
-    </w:p>
-    <w:p>
-      <w:pPr>
-        <w:pStyle w:val="Normal"/>
-        <w:widowControl/>
-        <w:bidi w:val="0"/>
-        <w:spacing w:lineRule="auto" w:line="360"/>
-        <w:ind w:left="0" w:right="0" w:firstLine="567"/>
-        <w:jc w:val="left"/>
-        <w:textAlignment w:val="auto"/>
-        <w:rPr>
-          <w:rFonts w:ascii="Courier New" w:hAnsi="Courier New"/>
-          <w:sz w:val="24"/>
-          <w:lang w:val="sk-SK" w:eastAsia="sk-SK"/>
-        </w:rPr>
-      </w:pPr>
-      <w:r>
-        <w:rPr>
-          <w:rFonts w:ascii="Courier New" w:hAnsi="Courier New"/>
-          <w:sz w:val="24"/>
-          <w:lang w:val="sk-SK" w:eastAsia="sk-SK"/>
-        </w:rPr>
-        <w:t>&lt;h1&gt;Dozrievajú červené jahody&lt;/h1&gt;</w:t>
-      </w:r>
-    </w:p>
-    <w:p>
-      <w:pPr>
-        <w:pStyle w:val="Normal"/>
-        <w:widowControl/>
-        <w:shd w:fill="FFFFFF" w:val="clear"/>
+        <w:shd w:val="clear" w:fill="FFFFFF"/>
+        <w:bidi w:val="0"/>
+        <w:spacing w:lineRule="auto" w:line="360"/>
+        <w:ind w:left="0" w:right="0" w:firstLine="567"/>
+        <w:jc w:val="left"/>
+        <w:textAlignment w:val="auto"/>
+        <w:rPr>
+          <w:rFonts w:ascii="Courier New" w:hAnsi="Courier New"/>
+          <w:sz w:val="24"/>
+          <w:lang w:val="sk-SK" w:eastAsia="sk-SK"/>
+        </w:rPr>
+      </w:pPr>
+      <w:r>
+        <w:rPr>
+          <w:rFonts w:ascii="Courier New" w:hAnsi="Courier New"/>
+          <w:sz w:val="24"/>
+          <w:lang w:val="sk-SK" w:eastAsia="sk-SK"/>
+        </w:rPr>
+      </w:r>
+    </w:p>
+    <w:p>
+      <w:pPr>
+        <w:pStyle w:val="Heading1"/>
+        <w:rPr>
+          <w:rFonts w:ascii="Courier New" w:hAnsi="Courier New"/>
+          <w:sz w:val="24"/>
+          <w:lang w:val="sk-SK" w:eastAsia="sk-SK"/>
+        </w:rPr>
+      </w:pPr>
+      <w:r>
+        <w:rPr/>
+        <w:t>Dozrievajú červené jahody</w:t>
+      </w:r>
+    </w:p>
+    <w:p>
+      <w:pPr>
+        <w:pStyle w:val="Normal"/>
+        <w:widowControl/>
+        <w:shd w:val="clear" w:fill="FFFFFF"/>
         <w:bidi w:val="0"/>
         <w:spacing w:lineRule="auto" w:line="360"/>
         <w:ind w:left="0" w:right="0" w:firstLine="567"/>
@@ -200,7 +106,7 @@
       <w:pPr>
         <w:pStyle w:val="Normal"/>
         <w:widowControl/>
-        <w:shd w:fill="FFFFFF" w:val="clear"/>
+        <w:shd w:val="clear" w:fill="FFFFFF"/>
         <w:bidi w:val="0"/>
         <w:spacing w:lineRule="auto" w:line="360"/>
         <w:ind w:left="0" w:right="0" w:firstLine="567"/>
@@ -225,7 +131,7 @@
       <w:pPr>
         <w:pStyle w:val="Normal"/>
         <w:widowControl/>
-        <w:shd w:fill="FFFFFF" w:val="clear"/>
+        <w:shd w:val="clear" w:fill="FFFFFF"/>
         <w:bidi w:val="0"/>
         <w:spacing w:lineRule="auto" w:line="360"/>
         <w:ind w:left="0" w:right="0" w:firstLine="567"/>
@@ -250,7 +156,7 @@
       <w:pPr>
         <w:pStyle w:val="Normal"/>
         <w:widowControl/>
-        <w:shd w:fill="FFFFFF" w:val="clear"/>
+        <w:shd w:val="clear" w:fill="FFFFFF"/>
         <w:bidi w:val="0"/>
         <w:spacing w:lineRule="auto" w:line="360"/>
         <w:ind w:left="0" w:right="0" w:firstLine="567"/>
@@ -283,7 +189,7 @@
       <w:pPr>
         <w:pStyle w:val="Normal"/>
         <w:widowControl/>
-        <w:shd w:fill="FFFFFF" w:val="clear"/>
+        <w:shd w:val="clear" w:fill="FFFFFF"/>
         <w:bidi w:val="0"/>
         <w:spacing w:lineRule="auto" w:line="360"/>
         <w:ind w:left="0" w:right="0" w:firstLine="567"/>
@@ -308,7 +214,7 @@
       <w:pPr>
         <w:pStyle w:val="Normal"/>
         <w:widowControl/>
-        <w:shd w:fill="FFFFFF" w:val="clear"/>
+        <w:shd w:val="clear" w:fill="FFFFFF"/>
         <w:bidi w:val="0"/>
         <w:spacing w:lineRule="auto" w:line="360"/>
         <w:ind w:left="0" w:right="0" w:firstLine="567"/>
@@ -333,7 +239,7 @@
       <w:pPr>
         <w:pStyle w:val="Normal"/>
         <w:widowControl/>
-        <w:shd w:fill="FFFFFF" w:val="clear"/>
+        <w:shd w:val="clear" w:fill="FFFFFF"/>
         <w:bidi w:val="0"/>
         <w:spacing w:lineRule="auto" w:line="360"/>
         <w:ind w:left="0" w:right="0" w:firstLine="567"/>
@@ -358,7 +264,7 @@
       <w:pPr>
         <w:pStyle w:val="Normal"/>
         <w:widowControl/>
-        <w:shd w:fill="FFFFFF" w:val="clear"/>
+        <w:shd w:val="clear" w:fill="FFFFFF"/>
         <w:bidi w:val="0"/>
         <w:spacing w:lineRule="auto" w:line="360"/>
         <w:ind w:left="0" w:right="0" w:firstLine="567"/>
@@ -383,7 +289,7 @@
       <w:pPr>
         <w:pStyle w:val="Normal"/>
         <w:widowControl/>
-        <w:shd w:fill="FFFFFF" w:val="clear"/>
+        <w:shd w:val="clear" w:fill="FFFFFF"/>
         <w:bidi w:val="0"/>
         <w:spacing w:lineRule="auto" w:line="360"/>
         <w:ind w:left="0" w:right="0" w:firstLine="567"/>
@@ -408,7 +314,7 @@
       <w:pPr>
         <w:pStyle w:val="Normal"/>
         <w:widowControl/>
-        <w:shd w:fill="FFFFFF" w:val="clear"/>
+        <w:shd w:val="clear" w:fill="FFFFFF"/>
         <w:bidi w:val="0"/>
         <w:spacing w:lineRule="auto" w:line="360"/>
         <w:ind w:left="0" w:right="0" w:firstLine="567"/>
@@ -433,7 +339,7 @@
       <w:pPr>
         <w:pStyle w:val="Normal"/>
         <w:widowControl/>
-        <w:shd w:fill="FFFFFF" w:val="clear"/>
+        <w:shd w:val="clear" w:fill="FFFFFF"/>
         <w:bidi w:val="0"/>
         <w:spacing w:lineRule="auto" w:line="360"/>
         <w:ind w:left="0" w:right="0" w:firstLine="567"/>
@@ -458,7 +364,7 @@
       <w:pPr>
         <w:pStyle w:val="Normal"/>
         <w:widowControl/>
-        <w:shd w:fill="FFFFFF" w:val="clear"/>
+        <w:shd w:val="clear" w:fill="FFFFFF"/>
         <w:bidi w:val="0"/>
         <w:spacing w:lineRule="auto" w:line="360"/>
         <w:ind w:left="0" w:right="0" w:firstLine="567"/>
@@ -491,7 +397,7 @@
       <w:pPr>
         <w:pStyle w:val="Normal"/>
         <w:widowControl/>
-        <w:shd w:fill="FFFFFF" w:val="clear"/>
+        <w:shd w:val="clear" w:fill="FFFFFF"/>
         <w:bidi w:val="0"/>
         <w:spacing w:lineRule="auto" w:line="360"/>
         <w:ind w:left="0" w:right="0" w:firstLine="567"/>
@@ -516,7 +422,7 @@
       <w:pPr>
         <w:pStyle w:val="Normal"/>
         <w:widowControl/>
-        <w:shd w:fill="FFFFFF" w:val="clear"/>
+        <w:shd w:val="clear" w:fill="FFFFFF"/>
         <w:bidi w:val="0"/>
         <w:spacing w:lineRule="auto" w:line="360"/>
         <w:ind w:left="0" w:right="0" w:firstLine="567"/>
@@ -549,7 +455,7 @@
       <w:pPr>
         <w:pStyle w:val="Normal"/>
         <w:widowControl/>
-        <w:shd w:fill="FFFFFF" w:val="clear"/>
+        <w:shd w:val="clear" w:fill="FFFFFF"/>
         <w:bidi w:val="0"/>
         <w:spacing w:lineRule="auto" w:line="360"/>
         <w:ind w:left="0" w:right="0" w:firstLine="567"/>
@@ -574,7 +480,7 @@
       <w:pPr>
         <w:pStyle w:val="Normal"/>
         <w:widowControl/>
-        <w:shd w:fill="FFFFFF" w:val="clear"/>
+        <w:shd w:val="clear" w:fill="FFFFFF"/>
         <w:bidi w:val="0"/>
         <w:spacing w:lineRule="auto" w:line="360"/>
         <w:ind w:left="0" w:right="0" w:firstLine="567"/>
@@ -599,7 +505,7 @@
       <w:pPr>
         <w:pStyle w:val="Normal"/>
         <w:widowControl/>
-        <w:shd w:fill="FFFFFF" w:val="clear"/>
+        <w:shd w:val="clear" w:fill="FFFFFF"/>
         <w:bidi w:val="0"/>
         <w:spacing w:lineRule="auto" w:line="360"/>
         <w:ind w:left="0" w:right="0" w:firstLine="567"/>
@@ -624,7 +530,7 @@
       <w:pPr>
         <w:pStyle w:val="Normal"/>
         <w:widowControl/>
-        <w:shd w:fill="FFFFFF" w:val="clear"/>
+        <w:shd w:val="clear" w:fill="FFFFFF"/>
         <w:bidi w:val="0"/>
         <w:spacing w:lineRule="auto" w:line="360"/>
         <w:ind w:left="0" w:right="0" w:firstLine="567"/>
@@ -649,7 +555,7 @@
       <w:pPr>
         <w:pStyle w:val="Normal"/>
         <w:widowControl/>
-        <w:shd w:fill="FFFFFF" w:val="clear"/>
+        <w:shd w:val="clear" w:fill="FFFFFF"/>
         <w:bidi w:val="0"/>
         <w:spacing w:lineRule="auto" w:line="360"/>
         <w:ind w:left="0" w:right="0" w:firstLine="567"/>
@@ -694,7 +600,7 @@
       <w:pPr>
         <w:pStyle w:val="Normal"/>
         <w:widowControl/>
-        <w:shd w:fill="FFFFFF" w:val="clear"/>
+        <w:shd w:val="clear" w:fill="FFFFFF"/>
         <w:bidi w:val="0"/>
         <w:spacing w:lineRule="auto" w:line="360"/>
         <w:ind w:left="0" w:right="0" w:firstLine="567"/>
@@ -719,31 +625,31 @@
       <w:pPr>
         <w:pStyle w:val="Normal"/>
         <w:widowControl/>
-        <w:shd w:fill="FFFFFF" w:val="clear"/>
-        <w:bidi w:val="0"/>
-        <w:spacing w:lineRule="auto" w:line="360"/>
-        <w:ind w:left="0" w:right="0" w:firstLine="567"/>
-        <w:jc w:val="left"/>
-        <w:textAlignment w:val="auto"/>
-        <w:rPr>
-          <w:rFonts w:ascii="Courier New" w:hAnsi="Courier New"/>
-          <w:sz w:val="24"/>
-          <w:lang w:val="sk-SK" w:eastAsia="sk-SK"/>
-        </w:rPr>
-      </w:pPr>
-      <w:r>
-        <w:rPr>
-          <w:rFonts w:ascii="Courier New" w:hAnsi="Courier New"/>
-          <w:sz w:val="24"/>
-          <w:lang w:val="sk-SK" w:eastAsia="sk-SK"/>
-        </w:rPr>
-      </w:r>
-    </w:p>
-    <w:p>
-      <w:pPr>
-        <w:pStyle w:val="Normal"/>
-        <w:widowControl/>
-        <w:shd w:fill="FFFFFF" w:val="clear"/>
+        <w:shd w:val="clear" w:fill="FFFFFF"/>
+        <w:bidi w:val="0"/>
+        <w:spacing w:lineRule="auto" w:line="360"/>
+        <w:ind w:left="0" w:right="0" w:firstLine="567"/>
+        <w:jc w:val="left"/>
+        <w:textAlignment w:val="auto"/>
+        <w:rPr>
+          <w:rFonts w:ascii="Courier New" w:hAnsi="Courier New"/>
+          <w:sz w:val="24"/>
+          <w:lang w:val="sk-SK" w:eastAsia="sk-SK"/>
+        </w:rPr>
+      </w:pPr>
+      <w:r>
+        <w:rPr>
+          <w:rFonts w:ascii="Courier New" w:hAnsi="Courier New"/>
+          <w:sz w:val="24"/>
+          <w:lang w:val="sk-SK" w:eastAsia="sk-SK"/>
+        </w:rPr>
+      </w:r>
+    </w:p>
+    <w:p>
+      <w:pPr>
+        <w:pStyle w:val="Normal"/>
+        <w:widowControl/>
+        <w:shd w:val="clear" w:fill="FFFFFF"/>
         <w:bidi w:val="0"/>
         <w:spacing w:lineRule="auto" w:line="360"/>
         <w:ind w:left="0" w:right="0" w:firstLine="567"/>
@@ -768,7 +674,7 @@
       <w:pPr>
         <w:pStyle w:val="Normal"/>
         <w:widowControl/>
-        <w:shd w:fill="FFFFFF" w:val="clear"/>
+        <w:shd w:val="clear" w:fill="FFFFFF"/>
         <w:bidi w:val="0"/>
         <w:spacing w:lineRule="auto" w:line="360"/>
         <w:ind w:left="0" w:right="0" w:firstLine="567"/>
@@ -789,7 +695,7 @@
       <w:pPr>
         <w:pStyle w:val="Normal"/>
         <w:widowControl/>
-        <w:shd w:fill="FFFFFF" w:val="clear"/>
+        <w:shd w:val="clear" w:fill="FFFFFF"/>
         <w:bidi w:val="0"/>
         <w:spacing w:lineRule="auto" w:line="360"/>
         <w:ind w:left="0" w:right="0" w:firstLine="567"/>
@@ -814,7 +720,7 @@
       <w:pPr>
         <w:pStyle w:val="Normal"/>
         <w:widowControl/>
-        <w:shd w:fill="FFFFFF" w:val="clear"/>
+        <w:shd w:val="clear" w:fill="FFFFFF"/>
         <w:bidi w:val="0"/>
         <w:spacing w:lineRule="auto" w:line="360"/>
         <w:ind w:left="0" w:right="0" w:firstLine="567"/>
@@ -839,7 +745,7 @@
       <w:pPr>
         <w:pStyle w:val="Normal"/>
         <w:widowControl/>
-        <w:shd w:fill="FFFFFF" w:val="clear"/>
+        <w:shd w:val="clear" w:fill="FFFFFF"/>
         <w:bidi w:val="0"/>
         <w:spacing w:lineRule="auto" w:line="360"/>
         <w:ind w:left="0" w:right="0" w:firstLine="567"/>
@@ -872,7 +778,7 @@
       <w:pPr>
         <w:pStyle w:val="Normal"/>
         <w:widowControl/>
-        <w:shd w:fill="FFFFFF" w:val="clear"/>
+        <w:shd w:val="clear" w:fill="FFFFFF"/>
         <w:bidi w:val="0"/>
         <w:spacing w:lineRule="auto" w:line="360"/>
         <w:ind w:left="0" w:right="0" w:firstLine="567"/>
@@ -897,7 +803,7 @@
       <w:pPr>
         <w:pStyle w:val="Normal"/>
         <w:widowControl/>
-        <w:shd w:fill="FFFFFF" w:val="clear"/>
+        <w:shd w:val="clear" w:fill="FFFFFF"/>
         <w:bidi w:val="0"/>
         <w:spacing w:lineRule="auto" w:line="360"/>
         <w:ind w:left="0" w:right="0" w:firstLine="567"/>
@@ -922,7 +828,7 @@
       <w:pPr>
         <w:pStyle w:val="Normal"/>
         <w:widowControl/>
-        <w:shd w:fill="FFFFFF" w:val="clear"/>
+        <w:shd w:val="clear" w:fill="FFFFFF"/>
         <w:bidi w:val="0"/>
         <w:spacing w:lineRule="auto" w:line="360"/>
         <w:ind w:left="0" w:right="0" w:firstLine="567"/>
@@ -947,7 +853,7 @@
       <w:pPr>
         <w:pStyle w:val="Normal"/>
         <w:widowControl/>
-        <w:shd w:fill="FFFFFF" w:val="clear"/>
+        <w:shd w:val="clear" w:fill="FFFFFF"/>
         <w:bidi w:val="0"/>
         <w:spacing w:lineRule="auto" w:line="360"/>
         <w:ind w:left="0" w:right="0" w:firstLine="567"/>
@@ -980,7 +886,7 @@
       <w:pPr>
         <w:pStyle w:val="Normal"/>
         <w:widowControl/>
-        <w:shd w:fill="FFFFFF" w:val="clear"/>
+        <w:shd w:val="clear" w:fill="FFFFFF"/>
         <w:bidi w:val="0"/>
         <w:spacing w:lineRule="auto" w:line="360"/>
         <w:ind w:left="0" w:right="0" w:firstLine="567"/>
@@ -1013,7 +919,7 @@
       <w:pPr>
         <w:pStyle w:val="Normal"/>
         <w:widowControl/>
-        <w:shd w:fill="FFFFFF" w:val="clear"/>
+        <w:shd w:val="clear" w:fill="FFFFFF"/>
         <w:bidi w:val="0"/>
         <w:spacing w:lineRule="auto" w:line="360"/>
         <w:ind w:left="0" w:right="0" w:firstLine="567"/>
@@ -1038,7 +944,7 @@
       <w:pPr>
         <w:pStyle w:val="Normal"/>
         <w:widowControl/>
-        <w:shd w:fill="FFFFFF" w:val="clear"/>
+        <w:shd w:val="clear" w:fill="FFFFFF"/>
         <w:bidi w:val="0"/>
         <w:spacing w:lineRule="auto" w:line="360"/>
         <w:ind w:left="0" w:right="0" w:firstLine="567"/>
@@ -1071,7 +977,7 @@
       <w:pPr>
         <w:pStyle w:val="Normal"/>
         <w:widowControl/>
-        <w:shd w:fill="FFFFFF" w:val="clear"/>
+        <w:shd w:val="clear" w:fill="FFFFFF"/>
         <w:bidi w:val="0"/>
         <w:spacing w:lineRule="auto" w:line="360"/>
         <w:ind w:left="0" w:right="0" w:firstLine="567"/>
@@ -1104,7 +1010,7 @@
       <w:pPr>
         <w:pStyle w:val="Normal"/>
         <w:widowControl/>
-        <w:shd w:fill="FFFFFF" w:val="clear"/>
+        <w:shd w:val="clear" w:fill="FFFFFF"/>
         <w:bidi w:val="0"/>
         <w:spacing w:lineRule="auto" w:line="360"/>
         <w:ind w:left="0" w:right="0" w:firstLine="567"/>
@@ -1137,7 +1043,7 @@
       <w:pPr>
         <w:pStyle w:val="Normal"/>
         <w:widowControl/>
-        <w:shd w:fill="FFFFFF" w:val="clear"/>
+        <w:shd w:val="clear" w:fill="FFFFFF"/>
         <w:bidi w:val="0"/>
         <w:spacing w:lineRule="auto" w:line="360"/>
         <w:ind w:left="0" w:right="0" w:firstLine="567"/>
@@ -1170,7 +1076,7 @@
       <w:pPr>
         <w:pStyle w:val="Normal"/>
         <w:widowControl/>
-        <w:shd w:fill="FFFFFF" w:val="clear"/>
+        <w:shd w:val="clear" w:fill="FFFFFF"/>
         <w:bidi w:val="0"/>
         <w:spacing w:lineRule="auto" w:line="360"/>
         <w:ind w:left="0" w:right="0" w:firstLine="567"/>
@@ -1203,7 +1109,7 @@
       <w:pPr>
         <w:pStyle w:val="Normal"/>
         <w:widowControl/>
-        <w:shd w:fill="FFFFFF" w:val="clear"/>
+        <w:shd w:val="clear" w:fill="FFFFFF"/>
         <w:bidi w:val="0"/>
         <w:spacing w:lineRule="auto" w:line="360"/>
         <w:ind w:left="0" w:right="0" w:firstLine="567"/>
@@ -1236,7 +1142,7 @@
       <w:pPr>
         <w:pStyle w:val="Normal"/>
         <w:widowControl/>
-        <w:shd w:fill="FFFFFF" w:val="clear"/>
+        <w:shd w:val="clear" w:fill="FFFFFF"/>
         <w:bidi w:val="0"/>
         <w:spacing w:lineRule="auto" w:line="360"/>
         <w:ind w:left="0" w:right="0" w:firstLine="567"/>
@@ -1269,7 +1175,7 @@
       <w:pPr>
         <w:pStyle w:val="Normal"/>
         <w:widowControl/>
-        <w:shd w:fill="FFFFFF" w:val="clear"/>
+        <w:shd w:val="clear" w:fill="FFFFFF"/>
         <w:bidi w:val="0"/>
         <w:spacing w:lineRule="auto" w:line="360"/>
         <w:ind w:left="0" w:right="0" w:firstLine="567"/>
@@ -1302,7 +1208,7 @@
       <w:pPr>
         <w:pStyle w:val="Normal"/>
         <w:widowControl/>
-        <w:shd w:fill="FFFFFF" w:val="clear"/>
+        <w:shd w:val="clear" w:fill="FFFFFF"/>
         <w:bidi w:val="0"/>
         <w:spacing w:lineRule="auto" w:line="360"/>
         <w:ind w:left="0" w:right="0" w:firstLine="567"/>
@@ -1335,7 +1241,7 @@
       <w:pPr>
         <w:pStyle w:val="Normal"/>
         <w:widowControl/>
-        <w:shd w:fill="FFFFFF" w:val="clear"/>
+        <w:shd w:val="clear" w:fill="FFFFFF"/>
         <w:bidi w:val="0"/>
         <w:spacing w:lineRule="auto" w:line="360"/>
         <w:ind w:left="0" w:right="0" w:firstLine="567"/>
@@ -1392,7 +1298,7 @@
       <w:pPr>
         <w:pStyle w:val="Normal"/>
         <w:widowControl/>
-        <w:shd w:fill="FFFFFF" w:val="clear"/>
+        <w:shd w:val="clear" w:fill="FFFFFF"/>
         <w:bidi w:val="0"/>
         <w:spacing w:lineRule="auto" w:line="360"/>
         <w:ind w:left="0" w:right="0" w:firstLine="567"/>
@@ -1425,7 +1331,7 @@
       <w:pPr>
         <w:pStyle w:val="Normal"/>
         <w:widowControl/>
-        <w:shd w:fill="FFFFFF" w:val="clear"/>
+        <w:shd w:val="clear" w:fill="FFFFFF"/>
         <w:bidi w:val="0"/>
         <w:spacing w:lineRule="auto" w:line="360"/>
         <w:ind w:left="0" w:right="0" w:firstLine="567"/>
@@ -1450,7 +1356,7 @@
       <w:pPr>
         <w:pStyle w:val="Normal"/>
         <w:widowControl/>
-        <w:shd w:fill="FFFFFF" w:val="clear"/>
+        <w:shd w:val="clear" w:fill="FFFFFF"/>
         <w:bidi w:val="0"/>
         <w:spacing w:lineRule="auto" w:line="360"/>
         <w:ind w:left="0" w:right="0" w:firstLine="567"/>
@@ -1483,7 +1389,7 @@
       <w:pPr>
         <w:pStyle w:val="Normal"/>
         <w:widowControl/>
-        <w:shd w:fill="FFFFFF" w:val="clear"/>
+        <w:shd w:val="clear" w:fill="FFFFFF"/>
         <w:bidi w:val="0"/>
         <w:spacing w:lineRule="auto" w:line="360"/>
         <w:ind w:left="0" w:right="0" w:firstLine="567"/>
@@ -1508,7 +1414,7 @@
       <w:pPr>
         <w:pStyle w:val="Normal"/>
         <w:widowControl/>
-        <w:shd w:fill="FFFFFF" w:val="clear"/>
+        <w:shd w:val="clear" w:fill="FFFFFF"/>
         <w:bidi w:val="0"/>
         <w:spacing w:lineRule="auto" w:line="360"/>
         <w:ind w:left="0" w:right="0" w:firstLine="567"/>
@@ -1541,7 +1447,7 @@
       <w:pPr>
         <w:pStyle w:val="Normal"/>
         <w:widowControl/>
-        <w:shd w:fill="FFFFFF" w:val="clear"/>
+        <w:shd w:val="clear" w:fill="FFFFFF"/>
         <w:bidi w:val="0"/>
         <w:spacing w:lineRule="auto" w:line="360"/>
         <w:ind w:left="0" w:right="0" w:firstLine="567"/>
@@ -1566,7 +1472,7 @@
       <w:pPr>
         <w:pStyle w:val="Normal"/>
         <w:widowControl/>
-        <w:shd w:fill="FFFFFF" w:val="clear"/>
+        <w:shd w:val="clear" w:fill="FFFFFF"/>
         <w:bidi w:val="0"/>
         <w:spacing w:lineRule="auto" w:line="360"/>
         <w:ind w:left="0" w:right="0" w:firstLine="567"/>
@@ -1599,7 +1505,7 @@
       <w:pPr>
         <w:pStyle w:val="Normal"/>
         <w:widowControl/>
-        <w:shd w:fill="FFFFFF" w:val="clear"/>
+        <w:shd w:val="clear" w:fill="FFFFFF"/>
         <w:bidi w:val="0"/>
         <w:spacing w:lineRule="auto" w:line="360"/>
         <w:ind w:left="0" w:right="0" w:firstLine="567"/>
@@ -1620,7 +1526,7 @@
       <w:pPr>
         <w:pStyle w:val="Normal"/>
         <w:widowControl/>
-        <w:shd w:fill="FFFFFF" w:val="clear"/>
+        <w:shd w:val="clear" w:fill="FFFFFF"/>
         <w:bidi w:val="0"/>
         <w:spacing w:lineRule="auto" w:line="360"/>
         <w:ind w:left="0" w:right="0" w:firstLine="567"/>
@@ -1645,7 +1551,7 @@
       <w:pPr>
         <w:pStyle w:val="Normal"/>
         <w:widowControl/>
-        <w:shd w:fill="FFFFFF" w:val="clear"/>
+        <w:shd w:val="clear" w:fill="FFFFFF"/>
         <w:bidi w:val="0"/>
         <w:spacing w:lineRule="auto" w:line="360"/>
         <w:ind w:left="0" w:right="0" w:firstLine="567"/>
@@ -1670,7 +1576,7 @@
       <w:pPr>
         <w:pStyle w:val="Normal"/>
         <w:widowControl/>
-        <w:shd w:fill="FFFFFF" w:val="clear"/>
+        <w:shd w:val="clear" w:fill="FFFFFF"/>
         <w:bidi w:val="0"/>
         <w:spacing w:lineRule="auto" w:line="360"/>
         <w:ind w:left="0" w:right="0" w:firstLine="567"/>
@@ -1719,7 +1625,7 @@
       <w:pPr>
         <w:pStyle w:val="Normal"/>
         <w:widowControl/>
-        <w:shd w:fill="FFFFFF" w:val="clear"/>
+        <w:shd w:val="clear" w:fill="FFFFFF"/>
         <w:bidi w:val="0"/>
         <w:spacing w:lineRule="auto" w:line="360"/>
         <w:ind w:left="0" w:right="0" w:firstLine="567"/>
@@ -1744,7 +1650,7 @@
       <w:pPr>
         <w:pStyle w:val="Normal"/>
         <w:widowControl/>
-        <w:shd w:fill="FFFFFF" w:val="clear"/>
+        <w:shd w:val="clear" w:fill="FFFFFF"/>
         <w:bidi w:val="0"/>
         <w:spacing w:lineRule="auto" w:line="360"/>
         <w:ind w:left="0" w:right="0" w:firstLine="567"/>
@@ -1769,7 +1675,7 @@
       <w:pPr>
         <w:pStyle w:val="Normal"/>
         <w:widowControl/>
-        <w:shd w:fill="FFFFFF" w:val="clear"/>
+        <w:shd w:val="clear" w:fill="FFFFFF"/>
         <w:bidi w:val="0"/>
         <w:spacing w:lineRule="auto" w:line="360"/>
         <w:ind w:left="0" w:right="0" w:firstLine="567"/>
@@ -1794,7 +1700,7 @@
       <w:pPr>
         <w:pStyle w:val="Normal"/>
         <w:widowControl/>
-        <w:shd w:fill="FFFFFF" w:val="clear"/>
+        <w:shd w:val="clear" w:fill="FFFFFF"/>
         <w:bidi w:val="0"/>
         <w:spacing w:lineRule="auto" w:line="360"/>
         <w:ind w:left="0" w:right="0" w:firstLine="567"/>
@@ -1827,31 +1733,31 @@
       <w:pPr>
         <w:pStyle w:val="Normal"/>
         <w:widowControl/>
-        <w:shd w:fill="FFFFFF" w:val="clear"/>
-        <w:bidi w:val="0"/>
-        <w:spacing w:lineRule="auto" w:line="360"/>
-        <w:ind w:left="0" w:right="0" w:firstLine="567"/>
-        <w:jc w:val="left"/>
-        <w:textAlignment w:val="auto"/>
-        <w:rPr>
-          <w:rFonts w:ascii="Courier New" w:hAnsi="Courier New"/>
-          <w:sz w:val="24"/>
-          <w:lang w:val="sk-SK" w:eastAsia="sk-SK"/>
-        </w:rPr>
-      </w:pPr>
-      <w:r>
-        <w:rPr>
-          <w:rFonts w:ascii="Courier New" w:hAnsi="Courier New"/>
-          <w:sz w:val="24"/>
-          <w:lang w:val="sk-SK" w:eastAsia="sk-SK"/>
-        </w:rPr>
-      </w:r>
-    </w:p>
-    <w:p>
-      <w:pPr>
-        <w:pStyle w:val="Normal"/>
-        <w:widowControl/>
-        <w:shd w:fill="FFFFFF" w:val="clear"/>
+        <w:shd w:val="clear" w:fill="FFFFFF"/>
+        <w:bidi w:val="0"/>
+        <w:spacing w:lineRule="auto" w:line="360"/>
+        <w:ind w:left="0" w:right="0" w:firstLine="567"/>
+        <w:jc w:val="left"/>
+        <w:textAlignment w:val="auto"/>
+        <w:rPr>
+          <w:rFonts w:ascii="Courier New" w:hAnsi="Courier New"/>
+          <w:sz w:val="24"/>
+          <w:lang w:val="sk-SK" w:eastAsia="sk-SK"/>
+        </w:rPr>
+      </w:pPr>
+      <w:r>
+        <w:rPr>
+          <w:rFonts w:ascii="Courier New" w:hAnsi="Courier New"/>
+          <w:sz w:val="24"/>
+          <w:lang w:val="sk-SK" w:eastAsia="sk-SK"/>
+        </w:rPr>
+      </w:r>
+    </w:p>
+    <w:p>
+      <w:pPr>
+        <w:pStyle w:val="Normal"/>
+        <w:widowControl/>
+        <w:shd w:val="clear" w:fill="FFFFFF"/>
         <w:bidi w:val="0"/>
         <w:spacing w:lineRule="auto" w:line="360"/>
         <w:ind w:left="0" w:right="0" w:firstLine="567"/>
@@ -1876,7 +1782,7 @@
       <w:pPr>
         <w:pStyle w:val="Normal"/>
         <w:widowControl/>
-        <w:shd w:fill="FFFFFF" w:val="clear"/>
+        <w:shd w:val="clear" w:fill="FFFFFF"/>
         <w:bidi w:val="0"/>
         <w:spacing w:lineRule="auto" w:line="360"/>
         <w:ind w:left="0" w:right="0" w:firstLine="567"/>
@@ -1901,7 +1807,7 @@
       <w:pPr>
         <w:pStyle w:val="Normal"/>
         <w:widowControl/>
-        <w:shd w:fill="FFFFFF" w:val="clear"/>
+        <w:shd w:val="clear" w:fill="FFFFFF"/>
         <w:bidi w:val="0"/>
         <w:spacing w:lineRule="auto" w:line="360"/>
         <w:ind w:left="0" w:right="0" w:firstLine="567"/>
@@ -1926,7 +1832,7 @@
       <w:pPr>
         <w:pStyle w:val="Normal"/>
         <w:widowControl/>
-        <w:shd w:fill="FFFFFF" w:val="clear"/>
+        <w:shd w:val="clear" w:fill="FFFFFF"/>
         <w:bidi w:val="0"/>
         <w:spacing w:lineRule="auto" w:line="360"/>
         <w:ind w:left="0" w:right="0" w:firstLine="567"/>
@@ -1951,7 +1857,7 @@
       <w:pPr>
         <w:pStyle w:val="Normal"/>
         <w:widowControl/>
-        <w:shd w:fill="FFFFFF" w:val="clear"/>
+        <w:shd w:val="clear" w:fill="FFFFFF"/>
         <w:bidi w:val="0"/>
         <w:spacing w:lineRule="auto" w:line="360"/>
         <w:ind w:left="0" w:right="0" w:firstLine="567"/>
@@ -1976,31 +1882,31 @@
       <w:pPr>
         <w:pStyle w:val="Normal"/>
         <w:widowControl/>
-        <w:shd w:fill="FFFFFF" w:val="clear"/>
-        <w:bidi w:val="0"/>
-        <w:spacing w:lineRule="auto" w:line="360"/>
-        <w:ind w:left="0" w:right="0" w:firstLine="567"/>
-        <w:jc w:val="left"/>
-        <w:textAlignment w:val="auto"/>
-        <w:rPr>
-          <w:rFonts w:ascii="Courier New" w:hAnsi="Courier New"/>
-          <w:sz w:val="24"/>
-          <w:lang w:val="sk-SK" w:eastAsia="sk-SK"/>
-        </w:rPr>
-      </w:pPr>
-      <w:r>
-        <w:rPr>
-          <w:rFonts w:ascii="Courier New" w:hAnsi="Courier New"/>
-          <w:sz w:val="24"/>
-          <w:lang w:val="sk-SK" w:eastAsia="sk-SK"/>
-        </w:rPr>
-      </w:r>
-    </w:p>
-    <w:p>
-      <w:pPr>
-        <w:pStyle w:val="Normal"/>
-        <w:widowControl/>
-        <w:shd w:fill="FFFFFF" w:val="clear"/>
+        <w:shd w:val="clear" w:fill="FFFFFF"/>
+        <w:bidi w:val="0"/>
+        <w:spacing w:lineRule="auto" w:line="360"/>
+        <w:ind w:left="0" w:right="0" w:firstLine="567"/>
+        <w:jc w:val="left"/>
+        <w:textAlignment w:val="auto"/>
+        <w:rPr>
+          <w:rFonts w:ascii="Courier New" w:hAnsi="Courier New"/>
+          <w:sz w:val="24"/>
+          <w:lang w:val="sk-SK" w:eastAsia="sk-SK"/>
+        </w:rPr>
+      </w:pPr>
+      <w:r>
+        <w:rPr>
+          <w:rFonts w:ascii="Courier New" w:hAnsi="Courier New"/>
+          <w:sz w:val="24"/>
+          <w:lang w:val="sk-SK" w:eastAsia="sk-SK"/>
+        </w:rPr>
+      </w:r>
+    </w:p>
+    <w:p>
+      <w:pPr>
+        <w:pStyle w:val="Normal"/>
+        <w:widowControl/>
+        <w:shd w:val="clear" w:fill="FFFFFF"/>
         <w:bidi w:val="0"/>
         <w:spacing w:lineRule="auto" w:line="360"/>
         <w:ind w:left="0" w:right="0" w:firstLine="567"/>
@@ -2025,7 +1931,7 @@
       <w:pPr>
         <w:pStyle w:val="Normal"/>
         <w:widowControl/>
-        <w:shd w:fill="FFFFFF" w:val="clear"/>
+        <w:shd w:val="clear" w:fill="FFFFFF"/>
         <w:bidi w:val="0"/>
         <w:spacing w:lineRule="auto" w:line="360"/>
         <w:ind w:left="0" w:right="0" w:firstLine="567"/>
@@ -2145,31 +2051,31 @@
       <w:pPr>
         <w:pStyle w:val="Normal"/>
         <w:widowControl/>
-        <w:shd w:fill="FFFFFF" w:val="clear"/>
-        <w:bidi w:val="0"/>
-        <w:spacing w:lineRule="auto" w:line="360"/>
-        <w:ind w:left="0" w:right="0" w:firstLine="567"/>
-        <w:jc w:val="left"/>
-        <w:textAlignment w:val="auto"/>
-        <w:rPr>
-          <w:rFonts w:ascii="Courier New" w:hAnsi="Courier New"/>
-          <w:sz w:val="24"/>
-          <w:lang w:val="sk-SK" w:eastAsia="sk-SK"/>
-        </w:rPr>
-      </w:pPr>
-      <w:r>
-        <w:rPr>
-          <w:rFonts w:ascii="Courier New" w:hAnsi="Courier New"/>
-          <w:sz w:val="24"/>
-          <w:lang w:val="sk-SK" w:eastAsia="sk-SK"/>
-        </w:rPr>
-      </w:r>
-    </w:p>
-    <w:p>
-      <w:pPr>
-        <w:pStyle w:val="Normal"/>
-        <w:widowControl/>
-        <w:shd w:fill="FFFFFF" w:val="clear"/>
+        <w:shd w:val="clear" w:fill="FFFFFF"/>
+        <w:bidi w:val="0"/>
+        <w:spacing w:lineRule="auto" w:line="360"/>
+        <w:ind w:left="0" w:right="0" w:firstLine="567"/>
+        <w:jc w:val="left"/>
+        <w:textAlignment w:val="auto"/>
+        <w:rPr>
+          <w:rFonts w:ascii="Courier New" w:hAnsi="Courier New"/>
+          <w:sz w:val="24"/>
+          <w:lang w:val="sk-SK" w:eastAsia="sk-SK"/>
+        </w:rPr>
+      </w:pPr>
+      <w:r>
+        <w:rPr>
+          <w:rFonts w:ascii="Courier New" w:hAnsi="Courier New"/>
+          <w:sz w:val="24"/>
+          <w:lang w:val="sk-SK" w:eastAsia="sk-SK"/>
+        </w:rPr>
+      </w:r>
+    </w:p>
+    <w:p>
+      <w:pPr>
+        <w:pStyle w:val="Normal"/>
+        <w:widowControl/>
+        <w:shd w:val="clear" w:fill="FFFFFF"/>
         <w:bidi w:val="0"/>
         <w:spacing w:lineRule="auto" w:line="360"/>
         <w:ind w:left="0" w:right="0" w:firstLine="567"/>
@@ -2194,7 +2100,7 @@
       <w:pPr>
         <w:pStyle w:val="Normal"/>
         <w:widowControl/>
-        <w:shd w:fill="FFFFFF" w:val="clear"/>
+        <w:shd w:val="clear" w:fill="FFFFFF"/>
         <w:bidi w:val="0"/>
         <w:spacing w:lineRule="auto" w:line="360"/>
         <w:ind w:left="0" w:right="0" w:firstLine="567"/>
@@ -2219,7 +2125,7 @@
       <w:pPr>
         <w:pStyle w:val="Normal"/>
         <w:widowControl/>
-        <w:shd w:fill="FFFFFF" w:val="clear"/>
+        <w:shd w:val="clear" w:fill="FFFFFF"/>
         <w:bidi w:val="0"/>
         <w:spacing w:lineRule="auto" w:line="360"/>
         <w:ind w:left="0" w:right="0" w:firstLine="567"/>
@@ -2244,7 +2150,7 @@
       <w:pPr>
         <w:pStyle w:val="Normal"/>
         <w:widowControl/>
-        <w:shd w:fill="FFFFFF" w:val="clear"/>
+        <w:shd w:val="clear" w:fill="FFFFFF"/>
         <w:bidi w:val="0"/>
         <w:spacing w:lineRule="auto" w:line="360"/>
         <w:ind w:left="0" w:right="0" w:firstLine="567"/>
@@ -2269,7 +2175,7 @@
       <w:pPr>
         <w:pStyle w:val="Normal"/>
         <w:widowControl/>
-        <w:shd w:fill="FFFFFF" w:val="clear"/>
+        <w:shd w:val="clear" w:fill="FFFFFF"/>
         <w:bidi w:val="0"/>
         <w:spacing w:lineRule="auto" w:line="360"/>
         <w:ind w:left="0" w:right="0" w:firstLine="567"/>
@@ -2302,7 +2208,7 @@
       <w:pPr>
         <w:pStyle w:val="Normal"/>
         <w:widowControl/>
-        <w:shd w:fill="FFFFFF" w:val="clear"/>
+        <w:shd w:val="clear" w:fill="FFFFFF"/>
         <w:bidi w:val="0"/>
         <w:spacing w:lineRule="auto" w:line="360"/>
         <w:ind w:left="0" w:right="0" w:firstLine="567"/>
@@ -2335,7 +2241,7 @@
       <w:pPr>
         <w:pStyle w:val="Normal"/>
         <w:widowControl/>
-        <w:shd w:fill="FFFFFF" w:val="clear"/>
+        <w:shd w:val="clear" w:fill="FFFFFF"/>
         <w:bidi w:val="0"/>
         <w:spacing w:lineRule="auto" w:line="360"/>
         <w:ind w:left="0" w:right="0" w:firstLine="567"/>
@@ -2360,7 +2266,7 @@
       <w:pPr>
         <w:pStyle w:val="Normal"/>
         <w:widowControl/>
-        <w:shd w:fill="FFFFFF" w:val="clear"/>
+        <w:shd w:val="clear" w:fill="FFFFFF"/>
         <w:bidi w:val="0"/>
         <w:spacing w:lineRule="auto" w:line="360"/>
         <w:ind w:left="0" w:right="0" w:firstLine="567"/>
@@ -2385,7 +2291,7 @@
       <w:pPr>
         <w:pStyle w:val="Normal"/>
         <w:widowControl/>
-        <w:shd w:fill="FFFFFF" w:val="clear"/>
+        <w:shd w:val="clear" w:fill="FFFFFF"/>
         <w:bidi w:val="0"/>
         <w:spacing w:lineRule="auto" w:line="360"/>
         <w:ind w:left="0" w:right="0" w:firstLine="567"/>
@@ -2410,7 +2316,7 @@
       <w:pPr>
         <w:pStyle w:val="Normal"/>
         <w:widowControl/>
-        <w:shd w:fill="FFFFFF" w:val="clear"/>
+        <w:shd w:val="clear" w:fill="FFFFFF"/>
         <w:bidi w:val="0"/>
         <w:spacing w:lineRule="auto" w:line="360"/>
         <w:ind w:left="0" w:right="0" w:firstLine="567"/>
@@ -2443,7 +2349,7 @@
       <w:pPr>
         <w:pStyle w:val="Normal"/>
         <w:widowControl/>
-        <w:shd w:fill="FFFFFF" w:val="clear"/>
+        <w:shd w:val="clear" w:fill="FFFFFF"/>
         <w:bidi w:val="0"/>
         <w:spacing w:lineRule="auto" w:line="360"/>
         <w:ind w:left="0" w:right="0" w:firstLine="567"/>
@@ -2468,31 +2374,31 @@
       <w:pPr>
         <w:pStyle w:val="Normal"/>
         <w:widowControl/>
-        <w:shd w:fill="FFFFFF" w:val="clear"/>
-        <w:bidi w:val="0"/>
-        <w:spacing w:lineRule="auto" w:line="360"/>
-        <w:ind w:left="0" w:right="0" w:firstLine="567"/>
-        <w:jc w:val="left"/>
-        <w:textAlignment w:val="auto"/>
-        <w:rPr>
-          <w:rFonts w:ascii="Courier New" w:hAnsi="Courier New"/>
-          <w:sz w:val="24"/>
-          <w:lang w:val="sk-SK" w:eastAsia="sk-SK"/>
-        </w:rPr>
-      </w:pPr>
-      <w:r>
-        <w:rPr>
-          <w:rFonts w:ascii="Courier New" w:hAnsi="Courier New"/>
-          <w:sz w:val="24"/>
-          <w:lang w:val="sk-SK" w:eastAsia="sk-SK"/>
-        </w:rPr>
-      </w:r>
-    </w:p>
-    <w:p>
-      <w:pPr>
-        <w:pStyle w:val="Normal"/>
-        <w:widowControl/>
-        <w:shd w:fill="FFFFFF" w:val="clear"/>
+        <w:shd w:val="clear" w:fill="FFFFFF"/>
+        <w:bidi w:val="0"/>
+        <w:spacing w:lineRule="auto" w:line="360"/>
+        <w:ind w:left="0" w:right="0" w:firstLine="567"/>
+        <w:jc w:val="left"/>
+        <w:textAlignment w:val="auto"/>
+        <w:rPr>
+          <w:rFonts w:ascii="Courier New" w:hAnsi="Courier New"/>
+          <w:sz w:val="24"/>
+          <w:lang w:val="sk-SK" w:eastAsia="sk-SK"/>
+        </w:rPr>
+      </w:pPr>
+      <w:r>
+        <w:rPr>
+          <w:rFonts w:ascii="Courier New" w:hAnsi="Courier New"/>
+          <w:sz w:val="24"/>
+          <w:lang w:val="sk-SK" w:eastAsia="sk-SK"/>
+        </w:rPr>
+      </w:r>
+    </w:p>
+    <w:p>
+      <w:pPr>
+        <w:pStyle w:val="Normal"/>
+        <w:widowControl/>
+        <w:shd w:val="clear" w:fill="FFFFFF"/>
         <w:bidi w:val="0"/>
         <w:spacing w:lineRule="auto" w:line="360"/>
         <w:ind w:left="0" w:right="0" w:firstLine="567"/>
@@ -2525,7 +2431,7 @@
       <w:pPr>
         <w:pStyle w:val="Normal"/>
         <w:widowControl/>
-        <w:shd w:fill="FFFFFF" w:val="clear"/>
+        <w:shd w:val="clear" w:fill="FFFFFF"/>
         <w:bidi w:val="0"/>
         <w:spacing w:lineRule="auto" w:line="360"/>
         <w:ind w:left="0" w:right="0" w:firstLine="567"/>
@@ -2550,7 +2456,7 @@
       <w:pPr>
         <w:pStyle w:val="Normal"/>
         <w:widowControl/>
-        <w:shd w:fill="FFFFFF" w:val="clear"/>
+        <w:shd w:val="clear" w:fill="FFFFFF"/>
         <w:bidi w:val="0"/>
         <w:spacing w:lineRule="auto" w:line="360"/>
         <w:ind w:left="0" w:right="0" w:firstLine="567"/>
@@ -2575,7 +2481,7 @@
       <w:pPr>
         <w:pStyle w:val="Normal"/>
         <w:widowControl/>
-        <w:shd w:fill="FFFFFF" w:val="clear"/>
+        <w:shd w:val="clear" w:fill="FFFFFF"/>
         <w:bidi w:val="0"/>
         <w:spacing w:lineRule="auto" w:line="360"/>
         <w:ind w:left="0" w:right="0" w:firstLine="567"/>
@@ -2600,7 +2506,7 @@
       <w:pPr>
         <w:pStyle w:val="Normal"/>
         <w:widowControl/>
-        <w:shd w:fill="FFFFFF" w:val="clear"/>
+        <w:shd w:val="clear" w:fill="FFFFFF"/>
         <w:bidi w:val="0"/>
         <w:spacing w:lineRule="auto" w:line="360"/>
         <w:ind w:left="0" w:right="0" w:firstLine="567"/>
@@ -2633,7 +2539,7 @@
       <w:pPr>
         <w:pStyle w:val="Normal"/>
         <w:widowControl/>
-        <w:shd w:fill="FFFFFF" w:val="clear"/>
+        <w:shd w:val="clear" w:fill="FFFFFF"/>
         <w:bidi w:val="0"/>
         <w:spacing w:lineRule="auto" w:line="360"/>
         <w:ind w:left="0" w:right="0" w:firstLine="567"/>
@@ -2666,7 +2572,7 @@
       <w:pPr>
         <w:pStyle w:val="Normal"/>
         <w:widowControl/>
-        <w:shd w:fill="FFFFFF" w:val="clear"/>
+        <w:shd w:val="clear" w:fill="FFFFFF"/>
         <w:bidi w:val="0"/>
         <w:spacing w:lineRule="auto" w:line="360"/>
         <w:ind w:left="0" w:right="0" w:firstLine="567"/>
@@ -2699,7 +2605,7 @@
       <w:pPr>
         <w:pStyle w:val="Normal"/>
         <w:widowControl/>
-        <w:shd w:fill="FFFFFF" w:val="clear"/>
+        <w:shd w:val="clear" w:fill="FFFFFF"/>
         <w:bidi w:val="0"/>
         <w:spacing w:lineRule="auto" w:line="360"/>
         <w:ind w:left="0" w:right="0" w:firstLine="567"/>
@@ -2732,7 +2638,7 @@
       <w:pPr>
         <w:pStyle w:val="Normal"/>
         <w:widowControl/>
-        <w:shd w:fill="FFFFFF" w:val="clear"/>
+        <w:shd w:val="clear" w:fill="FFFFFF"/>
         <w:bidi w:val="0"/>
         <w:spacing w:lineRule="auto" w:line="360"/>
         <w:ind w:left="0" w:right="0" w:firstLine="567"/>
@@ -2757,7 +2663,7 @@
       <w:pPr>
         <w:pStyle w:val="Normal"/>
         <w:widowControl/>
-        <w:shd w:fill="FFFFFF" w:val="clear"/>
+        <w:shd w:val="clear" w:fill="FFFFFF"/>
         <w:bidi w:val="0"/>
         <w:spacing w:lineRule="auto" w:line="360"/>
         <w:ind w:left="0" w:right="0" w:firstLine="567"/>
@@ -2790,7 +2696,7 @@
       <w:pPr>
         <w:pStyle w:val="Normal"/>
         <w:widowControl/>
-        <w:shd w:fill="FFFFFF" w:val="clear"/>
+        <w:shd w:val="clear" w:fill="FFFFFF"/>
         <w:bidi w:val="0"/>
         <w:spacing w:lineRule="auto" w:line="360"/>
         <w:ind w:left="0" w:right="0" w:firstLine="567"/>
@@ -2815,7 +2721,7 @@
       <w:pPr>
         <w:pStyle w:val="Normal"/>
         <w:widowControl/>
-        <w:shd w:fill="FFFFFF" w:val="clear"/>
+        <w:shd w:val="clear" w:fill="FFFFFF"/>
         <w:bidi w:val="0"/>
         <w:spacing w:lineRule="auto" w:line="360"/>
         <w:ind w:left="0" w:right="0" w:firstLine="567"/>
@@ -2840,7 +2746,7 @@
       <w:pPr>
         <w:pStyle w:val="Normal"/>
         <w:widowControl/>
-        <w:shd w:fill="FFFFFF" w:val="clear"/>
+        <w:shd w:val="clear" w:fill="FFFFFF"/>
         <w:bidi w:val="0"/>
         <w:spacing w:lineRule="auto" w:line="360"/>
         <w:ind w:left="0" w:right="0" w:firstLine="567"/>
@@ -2865,7 +2771,7 @@
       <w:pPr>
         <w:pStyle w:val="Normal"/>
         <w:widowControl/>
-        <w:shd w:fill="FFFFFF" w:val="clear"/>
+        <w:shd w:val="clear" w:fill="FFFFFF"/>
         <w:bidi w:val="0"/>
         <w:spacing w:lineRule="auto" w:line="360"/>
         <w:ind w:left="0" w:right="0" w:firstLine="567"/>
@@ -2886,7 +2792,7 @@
       <w:pPr>
         <w:pStyle w:val="Normal"/>
         <w:widowControl/>
-        <w:shd w:fill="FFFFFF" w:val="clear"/>
+        <w:shd w:val="clear" w:fill="FFFFFF"/>
         <w:bidi w:val="0"/>
         <w:spacing w:lineRule="auto" w:line="360"/>
         <w:ind w:left="0" w:right="0" w:firstLine="567"/>
@@ -2919,7 +2825,7 @@
       <w:pPr>
         <w:pStyle w:val="Normal"/>
         <w:widowControl/>
-        <w:shd w:fill="FFFFFF" w:val="clear"/>
+        <w:shd w:val="clear" w:fill="FFFFFF"/>
         <w:bidi w:val="0"/>
         <w:spacing w:lineRule="auto" w:line="360"/>
         <w:ind w:left="0" w:right="0" w:firstLine="567"/>
@@ -2944,7 +2850,7 @@
       <w:pPr>
         <w:pStyle w:val="Normal"/>
         <w:widowControl/>
-        <w:shd w:fill="FFFFFF" w:val="clear"/>
+        <w:shd w:val="clear" w:fill="FFFFFF"/>
         <w:bidi w:val="0"/>
         <w:spacing w:lineRule="auto" w:line="360"/>
         <w:ind w:left="0" w:right="0" w:firstLine="567"/>
@@ -2969,7 +2875,7 @@
       <w:pPr>
         <w:pStyle w:val="Normal"/>
         <w:widowControl/>
-        <w:shd w:fill="FFFFFF" w:val="clear"/>
+        <w:shd w:val="clear" w:fill="FFFFFF"/>
         <w:bidi w:val="0"/>
         <w:spacing w:lineRule="auto" w:line="360"/>
         <w:ind w:left="0" w:right="0" w:firstLine="567"/>
@@ -2994,7 +2900,7 @@
       <w:pPr>
         <w:pStyle w:val="Normal"/>
         <w:widowControl/>
-        <w:shd w:fill="FFFFFF" w:val="clear"/>
+        <w:shd w:val="clear" w:fill="FFFFFF"/>
         <w:bidi w:val="0"/>
         <w:spacing w:lineRule="auto" w:line="360"/>
         <w:ind w:left="0" w:right="0" w:firstLine="567"/>
@@ -3019,7 +2925,7 @@
       <w:pPr>
         <w:pStyle w:val="Normal"/>
         <w:widowControl/>
-        <w:shd w:fill="FFFFFF" w:val="clear"/>
+        <w:shd w:val="clear" w:fill="FFFFFF"/>
         <w:bidi w:val="0"/>
         <w:spacing w:lineRule="auto" w:line="360"/>
         <w:ind w:left="0" w:right="0" w:firstLine="567"/>
@@ -3044,7 +2950,7 @@
       <w:pPr>
         <w:pStyle w:val="Normal"/>
         <w:widowControl/>
-        <w:shd w:fill="FFFFFF" w:val="clear"/>
+        <w:shd w:val="clear" w:fill="FFFFFF"/>
         <w:bidi w:val="0"/>
         <w:spacing w:lineRule="auto" w:line="360"/>
         <w:ind w:left="0" w:right="0" w:firstLine="567"/>
@@ -3069,7 +2975,7 @@
       <w:pPr>
         <w:pStyle w:val="Normal"/>
         <w:widowControl/>
-        <w:shd w:fill="FFFFFF" w:val="clear"/>
+        <w:shd w:val="clear" w:fill="FFFFFF"/>
         <w:bidi w:val="0"/>
         <w:spacing w:lineRule="auto" w:line="360"/>
         <w:ind w:left="0" w:right="0" w:firstLine="567"/>
@@ -3094,7 +3000,7 @@
       <w:pPr>
         <w:pStyle w:val="Normal"/>
         <w:widowControl/>
-        <w:shd w:fill="FFFFFF" w:val="clear"/>
+        <w:shd w:val="clear" w:fill="FFFFFF"/>
         <w:bidi w:val="0"/>
         <w:spacing w:lineRule="auto" w:line="360"/>
         <w:ind w:left="0" w:right="0" w:firstLine="567"/>
@@ -3127,7 +3033,7 @@
       <w:pPr>
         <w:pStyle w:val="Normal"/>
         <w:widowControl/>
-        <w:shd w:fill="FFFFFF" w:val="clear"/>
+        <w:shd w:val="clear" w:fill="FFFFFF"/>
         <w:bidi w:val="0"/>
         <w:spacing w:lineRule="auto" w:line="360"/>
         <w:ind w:left="0" w:right="0" w:firstLine="567"/>
@@ -3160,7 +3066,7 @@
       <w:pPr>
         <w:pStyle w:val="Normal"/>
         <w:widowControl/>
-        <w:shd w:fill="FFFFFF" w:val="clear"/>
+        <w:shd w:val="clear" w:fill="FFFFFF"/>
         <w:bidi w:val="0"/>
         <w:spacing w:lineRule="auto" w:line="360"/>
         <w:ind w:left="0" w:right="0" w:firstLine="567"/>
@@ -3185,7 +3091,7 @@
       <w:pPr>
         <w:pStyle w:val="Normal"/>
         <w:widowControl/>
-        <w:shd w:fill="FFFFFF" w:val="clear"/>
+        <w:shd w:val="clear" w:fill="FFFFFF"/>
         <w:bidi w:val="0"/>
         <w:spacing w:lineRule="auto" w:line="360"/>
         <w:ind w:left="0" w:right="0" w:firstLine="567"/>
@@ -3210,7 +3116,7 @@
       <w:pPr>
         <w:pStyle w:val="Normal"/>
         <w:widowControl/>
-        <w:shd w:fill="FFFFFF" w:val="clear"/>
+        <w:shd w:val="clear" w:fill="FFFFFF"/>
         <w:bidi w:val="0"/>
         <w:spacing w:lineRule="auto" w:line="360"/>
         <w:ind w:left="0" w:right="0" w:firstLine="567"/>
@@ -3235,7 +3141,7 @@
       <w:pPr>
         <w:pStyle w:val="Normal"/>
         <w:widowControl/>
-        <w:shd w:fill="FFFFFF" w:val="clear"/>
+        <w:shd w:val="clear" w:fill="FFFFFF"/>
         <w:bidi w:val="0"/>
         <w:spacing w:lineRule="auto" w:line="360"/>
         <w:ind w:left="0" w:right="0" w:firstLine="567"/>
@@ -3260,7 +3166,7 @@
       <w:pPr>
         <w:pStyle w:val="Normal"/>
         <w:widowControl/>
-        <w:shd w:fill="FFFFFF" w:val="clear"/>
+        <w:shd w:val="clear" w:fill="FFFFFF"/>
         <w:bidi w:val="0"/>
         <w:spacing w:lineRule="auto" w:line="360"/>
         <w:ind w:left="0" w:right="0" w:firstLine="567"/>
@@ -3285,7 +3191,7 @@
       <w:pPr>
         <w:pStyle w:val="Normal"/>
         <w:widowControl/>
-        <w:shd w:fill="FFFFFF" w:val="clear"/>
+        <w:shd w:val="clear" w:fill="FFFFFF"/>
         <w:bidi w:val="0"/>
         <w:spacing w:lineRule="auto" w:line="360"/>
         <w:ind w:left="0" w:right="0" w:firstLine="567"/>
@@ -3310,7 +3216,7 @@
       <w:pPr>
         <w:pStyle w:val="Normal"/>
         <w:widowControl/>
-        <w:shd w:fill="FFFFFF" w:val="clear"/>
+        <w:shd w:val="clear" w:fill="FFFFFF"/>
         <w:bidi w:val="0"/>
         <w:spacing w:lineRule="auto" w:line="360"/>
         <w:ind w:left="0" w:right="0" w:firstLine="567"/>
@@ -3335,7 +3241,7 @@
       <w:pPr>
         <w:pStyle w:val="Normal"/>
         <w:widowControl/>
-        <w:shd w:fill="FFFFFF" w:val="clear"/>
+        <w:shd w:val="clear" w:fill="FFFFFF"/>
         <w:bidi w:val="0"/>
         <w:spacing w:lineRule="auto" w:line="360"/>
         <w:ind w:left="0" w:right="0" w:firstLine="567"/>
@@ -3360,7 +3266,7 @@
       <w:pPr>
         <w:pStyle w:val="Normal"/>
         <w:widowControl/>
-        <w:shd w:fill="FFFFFF" w:val="clear"/>
+        <w:shd w:val="clear" w:fill="FFFFFF"/>
         <w:bidi w:val="0"/>
         <w:spacing w:lineRule="auto" w:line="360"/>
         <w:ind w:left="0" w:right="0" w:firstLine="567"/>
@@ -3385,7 +3291,7 @@
       <w:pPr>
         <w:pStyle w:val="Normal"/>
         <w:widowControl/>
-        <w:shd w:fill="FFFFFF" w:val="clear"/>
+        <w:shd w:val="clear" w:fill="FFFFFF"/>
         <w:bidi w:val="0"/>
         <w:spacing w:lineRule="auto" w:line="360"/>
         <w:ind w:left="0" w:right="0" w:firstLine="567"/>
@@ -3410,7 +3316,7 @@
       <w:pPr>
         <w:pStyle w:val="Normal"/>
         <w:widowControl/>
-        <w:shd w:fill="FFFFFF" w:val="clear"/>
+        <w:shd w:val="clear" w:fill="FFFFFF"/>
         <w:bidi w:val="0"/>
         <w:spacing w:lineRule="auto" w:line="360"/>
         <w:ind w:left="0" w:right="0" w:firstLine="567"/>
@@ -3435,31 +3341,31 @@
       <w:pPr>
         <w:pStyle w:val="Normal"/>
         <w:widowControl/>
-        <w:shd w:fill="FFFFFF" w:val="clear"/>
-        <w:bidi w:val="0"/>
-        <w:spacing w:lineRule="auto" w:line="360"/>
-        <w:ind w:left="0" w:right="0" w:firstLine="567"/>
-        <w:jc w:val="left"/>
-        <w:textAlignment w:val="auto"/>
-        <w:rPr>
-          <w:rFonts w:ascii="Courier New" w:hAnsi="Courier New"/>
-          <w:sz w:val="24"/>
-          <w:lang w:val="sk-SK" w:eastAsia="sk-SK"/>
-        </w:rPr>
-      </w:pPr>
-      <w:r>
-        <w:rPr>
-          <w:rFonts w:ascii="Courier New" w:hAnsi="Courier New"/>
-          <w:sz w:val="24"/>
-          <w:lang w:val="sk-SK" w:eastAsia="sk-SK"/>
-        </w:rPr>
-      </w:r>
-    </w:p>
-    <w:p>
-      <w:pPr>
-        <w:pStyle w:val="Normal"/>
-        <w:widowControl/>
-        <w:shd w:fill="FFFFFF" w:val="clear"/>
+        <w:shd w:val="clear" w:fill="FFFFFF"/>
+        <w:bidi w:val="0"/>
+        <w:spacing w:lineRule="auto" w:line="360"/>
+        <w:ind w:left="0" w:right="0" w:firstLine="567"/>
+        <w:jc w:val="left"/>
+        <w:textAlignment w:val="auto"/>
+        <w:rPr>
+          <w:rFonts w:ascii="Courier New" w:hAnsi="Courier New"/>
+          <w:sz w:val="24"/>
+          <w:lang w:val="sk-SK" w:eastAsia="sk-SK"/>
+        </w:rPr>
+      </w:pPr>
+      <w:r>
+        <w:rPr>
+          <w:rFonts w:ascii="Courier New" w:hAnsi="Courier New"/>
+          <w:sz w:val="24"/>
+          <w:lang w:val="sk-SK" w:eastAsia="sk-SK"/>
+        </w:rPr>
+      </w:r>
+    </w:p>
+    <w:p>
+      <w:pPr>
+        <w:pStyle w:val="Normal"/>
+        <w:widowControl/>
+        <w:shd w:val="clear" w:fill="FFFFFF"/>
         <w:bidi w:val="0"/>
         <w:spacing w:lineRule="auto" w:line="360"/>
         <w:ind w:left="0" w:right="0" w:firstLine="567"/>
@@ -3484,7 +3390,7 @@
       <w:pPr>
         <w:pStyle w:val="Normal"/>
         <w:widowControl/>
-        <w:shd w:fill="FFFFFF" w:val="clear"/>
+        <w:shd w:val="clear" w:fill="FFFFFF"/>
         <w:bidi w:val="0"/>
         <w:spacing w:lineRule="auto" w:line="360"/>
         <w:ind w:left="0" w:right="0" w:firstLine="567"/>
@@ -3517,7 +3423,7 @@
       <w:pPr>
         <w:pStyle w:val="Normal"/>
         <w:widowControl/>
-        <w:shd w:fill="FFFFFF" w:val="clear"/>
+        <w:shd w:val="clear" w:fill="FFFFFF"/>
         <w:bidi w:val="0"/>
         <w:spacing w:lineRule="auto" w:line="360"/>
         <w:ind w:left="0" w:right="0" w:firstLine="567"/>
@@ -3542,7 +3448,7 @@
       <w:pPr>
         <w:pStyle w:val="Normal"/>
         <w:widowControl/>
-        <w:shd w:fill="FFFFFF" w:val="clear"/>
+        <w:shd w:val="clear" w:fill="FFFFFF"/>
         <w:bidi w:val="0"/>
         <w:spacing w:lineRule="auto" w:line="360"/>
         <w:ind w:left="0" w:right="0" w:firstLine="567"/>
@@ -3575,7 +3481,7 @@
       <w:pPr>
         <w:pStyle w:val="Normal"/>
         <w:widowControl/>
-        <w:shd w:fill="FFFFFF" w:val="clear"/>
+        <w:shd w:val="clear" w:fill="FFFFFF"/>
         <w:bidi w:val="0"/>
         <w:spacing w:lineRule="auto" w:line="360"/>
         <w:ind w:left="0" w:right="0" w:firstLine="567"/>
@@ -3608,7 +3514,7 @@
       <w:pPr>
         <w:pStyle w:val="Normal"/>
         <w:widowControl/>
-        <w:shd w:fill="FFFFFF" w:val="clear"/>
+        <w:shd w:val="clear" w:fill="FFFFFF"/>
         <w:bidi w:val="0"/>
         <w:spacing w:lineRule="auto" w:line="360"/>
         <w:ind w:left="0" w:right="0" w:firstLine="567"/>
@@ -3673,7 +3579,7 @@
       <w:pPr>
         <w:pStyle w:val="Normal"/>
         <w:widowControl/>
-        <w:shd w:fill="FFFFFF" w:val="clear"/>
+        <w:shd w:val="clear" w:fill="FFFFFF"/>
         <w:bidi w:val="0"/>
         <w:spacing w:lineRule="auto" w:line="360"/>
         <w:ind w:left="0" w:right="0" w:firstLine="567"/>
@@ -3698,7 +3604,7 @@
       <w:pPr>
         <w:pStyle w:val="Normal"/>
         <w:widowControl/>
-        <w:shd w:fill="FFFFFF" w:val="clear"/>
+        <w:shd w:val="clear" w:fill="FFFFFF"/>
         <w:bidi w:val="0"/>
         <w:spacing w:lineRule="auto" w:line="360"/>
         <w:ind w:left="0" w:right="0" w:firstLine="567"/>
@@ -3723,7 +3629,7 @@
       <w:pPr>
         <w:pStyle w:val="Normal"/>
         <w:widowControl/>
-        <w:shd w:fill="FFFFFF" w:val="clear"/>
+        <w:shd w:val="clear" w:fill="FFFFFF"/>
         <w:bidi w:val="0"/>
         <w:spacing w:lineRule="auto" w:line="360"/>
         <w:ind w:left="0" w:right="0" w:firstLine="567"/>
@@ -3756,7 +3662,7 @@
       <w:pPr>
         <w:pStyle w:val="Normal"/>
         <w:widowControl/>
-        <w:shd w:fill="FFFFFF" w:val="clear"/>
+        <w:shd w:val="clear" w:fill="FFFFFF"/>
         <w:bidi w:val="0"/>
         <w:spacing w:lineRule="auto" w:line="360"/>
         <w:ind w:left="0" w:right="0" w:firstLine="567"/>
@@ -3789,7 +3695,7 @@
       <w:pPr>
         <w:pStyle w:val="Normal"/>
         <w:widowControl/>
-        <w:shd w:fill="FFFFFF" w:val="clear"/>
+        <w:shd w:val="clear" w:fill="FFFFFF"/>
         <w:bidi w:val="0"/>
         <w:spacing w:lineRule="auto" w:line="360"/>
         <w:ind w:left="0" w:right="0" w:firstLine="567"/>
@@ -3822,7 +3728,7 @@
       <w:pPr>
         <w:pStyle w:val="Normal"/>
         <w:widowControl/>
-        <w:shd w:fill="FFFFFF" w:val="clear"/>
+        <w:shd w:val="clear" w:fill="FFFFFF"/>
         <w:bidi w:val="0"/>
         <w:spacing w:lineRule="auto" w:line="360"/>
         <w:ind w:left="0" w:right="0" w:firstLine="567"/>
@@ -3855,7 +3761,7 @@
       <w:pPr>
         <w:pStyle w:val="Normal"/>
         <w:widowControl/>
-        <w:shd w:fill="FFFFFF" w:val="clear"/>
+        <w:shd w:val="clear" w:fill="FFFFFF"/>
         <w:bidi w:val="0"/>
         <w:spacing w:lineRule="auto" w:line="360"/>
         <w:ind w:left="0" w:right="0" w:firstLine="567"/>
@@ -3888,7 +3794,7 @@
       <w:pPr>
         <w:pStyle w:val="Normal"/>
         <w:widowControl/>
-        <w:shd w:fill="FFFFFF" w:val="clear"/>
+        <w:shd w:val="clear" w:fill="FFFFFF"/>
         <w:bidi w:val="0"/>
         <w:spacing w:lineRule="auto" w:line="360"/>
         <w:ind w:left="0" w:right="0" w:firstLine="567"/>
@@ -3921,7 +3827,7 @@
       <w:pPr>
         <w:pStyle w:val="Normal"/>
         <w:widowControl/>
-        <w:shd w:fill="FFFFFF" w:val="clear"/>
+        <w:shd w:val="clear" w:fill="FFFFFF"/>
         <w:bidi w:val="0"/>
         <w:spacing w:lineRule="auto" w:line="360"/>
         <w:ind w:left="0" w:right="0" w:firstLine="567"/>
@@ -3946,7 +3852,7 @@
       <w:pPr>
         <w:pStyle w:val="Normal"/>
         <w:widowControl/>
-        <w:shd w:fill="FFFFFF" w:val="clear"/>
+        <w:shd w:val="clear" w:fill="FFFFFF"/>
         <w:bidi w:val="0"/>
         <w:spacing w:lineRule="auto" w:line="360"/>
         <w:ind w:left="0" w:right="0" w:firstLine="567"/>
@@ -3971,7 +3877,7 @@
       <w:pPr>
         <w:pStyle w:val="Normal"/>
         <w:widowControl/>
-        <w:shd w:fill="FFFFFF" w:val="clear"/>
+        <w:shd w:val="clear" w:fill="FFFFFF"/>
         <w:bidi w:val="0"/>
         <w:spacing w:lineRule="auto" w:line="360"/>
         <w:ind w:left="0" w:right="0" w:firstLine="567"/>
@@ -3996,7 +3902,7 @@
       <w:pPr>
         <w:pStyle w:val="Normal"/>
         <w:widowControl/>
-        <w:shd w:fill="FFFFFF" w:val="clear"/>
+        <w:shd w:val="clear" w:fill="FFFFFF"/>
         <w:bidi w:val="0"/>
         <w:spacing w:lineRule="auto" w:line="360"/>
         <w:ind w:left="0" w:right="0" w:firstLine="567"/>
@@ -4029,7 +3935,7 @@
       <w:pPr>
         <w:pStyle w:val="Normal"/>
         <w:widowControl/>
-        <w:shd w:fill="FFFFFF" w:val="clear"/>
+        <w:shd w:val="clear" w:fill="FFFFFF"/>
         <w:bidi w:val="0"/>
         <w:spacing w:lineRule="auto" w:line="360"/>
         <w:ind w:left="0" w:right="0" w:firstLine="567"/>
@@ -4078,7 +3984,7 @@
       <w:pPr>
         <w:pStyle w:val="Normal"/>
         <w:widowControl/>
-        <w:shd w:fill="FFFFFF" w:val="clear"/>
+        <w:shd w:val="clear" w:fill="FFFFFF"/>
         <w:bidi w:val="0"/>
         <w:spacing w:lineRule="auto" w:line="360"/>
         <w:ind w:left="0" w:right="0" w:firstLine="567"/>
@@ -4099,7 +4005,7 @@
       <w:pPr>
         <w:pStyle w:val="Normal"/>
         <w:widowControl/>
-        <w:shd w:fill="FFFFFF" w:val="clear"/>
+        <w:shd w:val="clear" w:fill="FFFFFF"/>
         <w:bidi w:val="0"/>
         <w:spacing w:lineRule="auto" w:line="360"/>
         <w:ind w:left="0" w:right="0" w:firstLine="567"/>
@@ -4124,7 +4030,7 @@
       <w:pPr>
         <w:pStyle w:val="Normal"/>
         <w:widowControl/>
-        <w:shd w:fill="FFFFFF" w:val="clear"/>
+        <w:shd w:val="clear" w:fill="FFFFFF"/>
         <w:bidi w:val="0"/>
         <w:spacing w:lineRule="auto" w:line="360"/>
         <w:ind w:left="0" w:right="0" w:firstLine="567"/>
@@ -4149,7 +4055,7 @@
       <w:pPr>
         <w:pStyle w:val="Normal"/>
         <w:widowControl/>
-        <w:shd w:fill="FFFFFF" w:val="clear"/>
+        <w:shd w:val="clear" w:fill="FFFFFF"/>
         <w:bidi w:val="0"/>
         <w:spacing w:lineRule="auto" w:line="360"/>
         <w:ind w:left="0" w:right="0" w:firstLine="567"/>
@@ -4182,7 +4088,7 @@
       <w:pPr>
         <w:pStyle w:val="Normal"/>
         <w:widowControl/>
-        <w:shd w:fill="FFFFFF" w:val="clear"/>
+        <w:shd w:val="clear" w:fill="FFFFFF"/>
         <w:bidi w:val="0"/>
         <w:spacing w:lineRule="auto" w:line="360"/>
         <w:ind w:left="0" w:right="0" w:firstLine="567"/>
@@ -4215,7 +4121,7 @@
       <w:pPr>
         <w:pStyle w:val="Normal"/>
         <w:widowControl/>
-        <w:shd w:fill="FFFFFF" w:val="clear"/>
+        <w:shd w:val="clear" w:fill="FFFFFF"/>
         <w:bidi w:val="0"/>
         <w:spacing w:lineRule="auto" w:line="360"/>
         <w:ind w:left="0" w:right="0" w:firstLine="567"/>
@@ -4240,7 +4146,7 @@
       <w:pPr>
         <w:pStyle w:val="Normal"/>
         <w:widowControl/>
-        <w:shd w:fill="FFFFFF" w:val="clear"/>
+        <w:shd w:val="clear" w:fill="FFFFFF"/>
         <w:bidi w:val="0"/>
         <w:spacing w:lineRule="auto" w:line="360"/>
         <w:ind w:left="0" w:right="0" w:firstLine="567"/>
@@ -4273,7 +4179,7 @@
       <w:pPr>
         <w:pStyle w:val="Normal"/>
         <w:widowControl/>
-        <w:shd w:fill="FFFFFF" w:val="clear"/>
+        <w:shd w:val="clear" w:fill="FFFFFF"/>
         <w:bidi w:val="0"/>
         <w:spacing w:lineRule="auto" w:line="360"/>
         <w:ind w:left="0" w:right="0" w:firstLine="567"/>
@@ -4306,7 +4212,7 @@
       <w:pPr>
         <w:pStyle w:val="Normal"/>
         <w:widowControl/>
-        <w:shd w:fill="FFFFFF" w:val="clear"/>
+        <w:shd w:val="clear" w:fill="FFFFFF"/>
         <w:bidi w:val="0"/>
         <w:spacing w:lineRule="auto" w:line="360"/>
         <w:ind w:left="0" w:right="0" w:firstLine="567"/>
@@ -4331,7 +4237,7 @@
       <w:pPr>
         <w:pStyle w:val="Normal"/>
         <w:widowControl/>
-        <w:shd w:fill="FFFFFF" w:val="clear"/>
+        <w:shd w:val="clear" w:fill="FFFFFF"/>
         <w:bidi w:val="0"/>
         <w:spacing w:lineRule="auto" w:line="360"/>
         <w:ind w:left="0" w:right="0" w:firstLine="567"/>
@@ -4364,31 +4270,31 @@
       <w:pPr>
         <w:pStyle w:val="Normal"/>
         <w:widowControl/>
-        <w:shd w:fill="FFFFFF" w:val="clear"/>
-        <w:bidi w:val="0"/>
-        <w:spacing w:lineRule="auto" w:line="360"/>
-        <w:ind w:left="0" w:right="0" w:firstLine="567"/>
-        <w:jc w:val="left"/>
-        <w:textAlignment w:val="auto"/>
-        <w:rPr>
-          <w:rFonts w:ascii="Courier New" w:hAnsi="Courier New"/>
-          <w:sz w:val="24"/>
-          <w:lang w:val="sk-SK" w:eastAsia="sk-SK"/>
-        </w:rPr>
-      </w:pPr>
-      <w:r>
-        <w:rPr>
-          <w:rFonts w:ascii="Courier New" w:hAnsi="Courier New"/>
-          <w:sz w:val="24"/>
-          <w:lang w:val="sk-SK" w:eastAsia="sk-SK"/>
-        </w:rPr>
-      </w:r>
-    </w:p>
-    <w:p>
-      <w:pPr>
-        <w:pStyle w:val="Normal"/>
-        <w:widowControl/>
-        <w:shd w:fill="FFFFFF" w:val="clear"/>
+        <w:shd w:val="clear" w:fill="FFFFFF"/>
+        <w:bidi w:val="0"/>
+        <w:spacing w:lineRule="auto" w:line="360"/>
+        <w:ind w:left="0" w:right="0" w:firstLine="567"/>
+        <w:jc w:val="left"/>
+        <w:textAlignment w:val="auto"/>
+        <w:rPr>
+          <w:rFonts w:ascii="Courier New" w:hAnsi="Courier New"/>
+          <w:sz w:val="24"/>
+          <w:lang w:val="sk-SK" w:eastAsia="sk-SK"/>
+        </w:rPr>
+      </w:pPr>
+      <w:r>
+        <w:rPr>
+          <w:rFonts w:ascii="Courier New" w:hAnsi="Courier New"/>
+          <w:sz w:val="24"/>
+          <w:lang w:val="sk-SK" w:eastAsia="sk-SK"/>
+        </w:rPr>
+      </w:r>
+    </w:p>
+    <w:p>
+      <w:pPr>
+        <w:pStyle w:val="Normal"/>
+        <w:widowControl/>
+        <w:shd w:val="clear" w:fill="FFFFFF"/>
         <w:bidi w:val="0"/>
         <w:spacing w:lineRule="auto" w:line="360"/>
         <w:ind w:left="0" w:right="0" w:firstLine="567"/>
@@ -4413,7 +4319,7 @@
       <w:pPr>
         <w:pStyle w:val="Normal"/>
         <w:widowControl/>
-        <w:shd w:fill="FFFFFF" w:val="clear"/>
+        <w:shd w:val="clear" w:fill="FFFFFF"/>
         <w:bidi w:val="0"/>
         <w:spacing w:lineRule="auto" w:line="360"/>
         <w:ind w:left="0" w:right="0" w:firstLine="567"/>
@@ -4438,7 +4344,7 @@
       <w:pPr>
         <w:pStyle w:val="Normal"/>
         <w:widowControl/>
-        <w:shd w:fill="FFFFFF" w:val="clear"/>
+        <w:shd w:val="clear" w:fill="FFFFFF"/>
         <w:bidi w:val="0"/>
         <w:spacing w:lineRule="auto" w:line="360"/>
         <w:ind w:left="0" w:right="0" w:firstLine="567"/>
@@ -4459,7 +4365,7 @@
       <w:pPr>
         <w:pStyle w:val="Normal"/>
         <w:widowControl/>
-        <w:shd w:fill="FFFFFF" w:val="clear"/>
+        <w:shd w:val="clear" w:fill="FFFFFF"/>
         <w:bidi w:val="0"/>
         <w:spacing w:lineRule="auto" w:line="360"/>
         <w:ind w:left="0" w:right="0" w:firstLine="567"/>
@@ -4492,7 +4398,7 @@
       <w:pPr>
         <w:pStyle w:val="Normal"/>
         <w:widowControl/>
-        <w:shd w:fill="FFFFFF" w:val="clear"/>
+        <w:shd w:val="clear" w:fill="FFFFFF"/>
         <w:bidi w:val="0"/>
         <w:spacing w:lineRule="auto" w:line="360"/>
         <w:ind w:left="0" w:right="0" w:firstLine="567"/>
@@ -4517,7 +4423,7 @@
       <w:pPr>
         <w:pStyle w:val="Normal"/>
         <w:widowControl/>
-        <w:shd w:fill="FFFFFF" w:val="clear"/>
+        <w:shd w:val="clear" w:fill="FFFFFF"/>
         <w:bidi w:val="0"/>
         <w:spacing w:lineRule="auto" w:line="360"/>
         <w:ind w:left="0" w:right="0" w:firstLine="567"/>
@@ -4542,7 +4448,7 @@
       <w:pPr>
         <w:pStyle w:val="Normal"/>
         <w:widowControl/>
-        <w:shd w:fill="FFFFFF" w:val="clear"/>
+        <w:shd w:val="clear" w:fill="FFFFFF"/>
         <w:bidi w:val="0"/>
         <w:spacing w:lineRule="auto" w:line="360"/>
         <w:ind w:left="0" w:right="0" w:firstLine="567"/>
@@ -4567,7 +4473,7 @@
       <w:pPr>
         <w:pStyle w:val="Normal"/>
         <w:widowControl/>
-        <w:shd w:fill="FFFFFF" w:val="clear"/>
+        <w:shd w:val="clear" w:fill="FFFFFF"/>
         <w:bidi w:val="0"/>
         <w:spacing w:lineRule="auto" w:line="360"/>
         <w:ind w:left="0" w:right="0" w:firstLine="567"/>
@@ -4615,7 +4521,7 @@
       <w:pPr>
         <w:pStyle w:val="Normal"/>
         <w:widowControl/>
-        <w:shd w:fill="FFFFFF" w:val="clear"/>
+        <w:shd w:val="clear" w:fill="FFFFFF"/>
         <w:bidi w:val="0"/>
         <w:spacing w:lineRule="auto" w:line="360"/>
         <w:ind w:left="0" w:right="0" w:firstLine="567"/>
@@ -4640,7 +4546,7 @@
       <w:pPr>
         <w:pStyle w:val="Normal"/>
         <w:widowControl/>
-        <w:shd w:fill="FFFFFF" w:val="clear"/>
+        <w:shd w:val="clear" w:fill="FFFFFF"/>
         <w:bidi w:val="0"/>
         <w:spacing w:lineRule="auto" w:line="360"/>
         <w:ind w:left="0" w:right="0" w:firstLine="567"/>
@@ -4665,7 +4571,7 @@
       <w:pPr>
         <w:pStyle w:val="Normal"/>
         <w:widowControl/>
-        <w:shd w:fill="FFFFFF" w:val="clear"/>
+        <w:shd w:val="clear" w:fill="FFFFFF"/>
         <w:bidi w:val="0"/>
         <w:spacing w:lineRule="auto" w:line="360"/>
         <w:ind w:left="0" w:right="0" w:firstLine="567"/>
@@ -4690,109 +4596,98 @@
       <w:pPr>
         <w:pStyle w:val="Normal"/>
         <w:widowControl/>
-        <w:shd w:fill="FFFFFF" w:val="clear"/>
-        <w:bidi w:val="0"/>
-        <w:spacing w:lineRule="auto" w:line="360"/>
-        <w:ind w:left="0" w:right="0" w:firstLine="567"/>
-        <w:jc w:val="left"/>
-        <w:textAlignment w:val="auto"/>
-        <w:rPr>
-          <w:rFonts w:ascii="Courier New" w:hAnsi="Courier New"/>
-          <w:sz w:val="24"/>
-          <w:lang w:val="sk-SK" w:eastAsia="sk-SK"/>
-        </w:rPr>
-      </w:pPr>
-      <w:r>
-        <w:rPr>
-          <w:rFonts w:ascii="Courier New" w:hAnsi="Courier New"/>
-          <w:sz w:val="24"/>
-          <w:lang w:val="sk-SK" w:eastAsia="sk-SK"/>
-        </w:rPr>
-      </w:r>
-    </w:p>
-    <w:p>
-      <w:pPr>
-        <w:pStyle w:val="Normal"/>
-        <w:widowControl/>
-        <w:shd w:fill="FFFFFF" w:val="clear"/>
-        <w:bidi w:val="0"/>
-        <w:spacing w:lineRule="auto" w:line="360"/>
-        <w:ind w:left="0" w:right="0" w:firstLine="567"/>
-        <w:jc w:val="left"/>
-        <w:textAlignment w:val="auto"/>
-        <w:rPr>
-          <w:rFonts w:ascii="Courier New" w:hAnsi="Courier New"/>
-          <w:sz w:val="24"/>
-          <w:lang w:val="sk-SK" w:eastAsia="sk-SK"/>
-        </w:rPr>
-      </w:pPr>
-      <w:r>
-        <w:rPr>
-          <w:rFonts w:ascii="Courier New" w:hAnsi="Courier New"/>
-          <w:sz w:val="24"/>
-          <w:lang w:val="sk-SK" w:eastAsia="sk-SK"/>
-        </w:rPr>
-      </w:r>
-    </w:p>
-    <w:p>
-      <w:pPr>
-        <w:pStyle w:val="Normal"/>
-        <w:widowControl/>
-        <w:shd w:fill="FFFFFF" w:val="clear"/>
-        <w:bidi w:val="0"/>
-        <w:spacing w:lineRule="auto" w:line="360"/>
-        <w:ind w:left="0" w:right="0" w:firstLine="567"/>
-        <w:jc w:val="left"/>
-        <w:textAlignment w:val="auto"/>
-        <w:rPr>
-          <w:rFonts w:ascii="Courier New" w:hAnsi="Courier New"/>
-          <w:sz w:val="24"/>
-          <w:lang w:val="sk-SK" w:eastAsia="sk-SK"/>
-        </w:rPr>
-      </w:pPr>
-      <w:r>
-        <w:rPr>
-          <w:rFonts w:ascii="Courier New" w:hAnsi="Courier New"/>
-          <w:sz w:val="24"/>
-          <w:lang w:val="sk-SK" w:eastAsia="sk-SK"/>
-        </w:rPr>
-        <w:t>&lt;h1&gt;My z ôsmej A&lt;/h1&gt;</w:t>
-      </w:r>
-    </w:p>
-    <w:p>
-      <w:pPr>
-        <w:pStyle w:val="Normal"/>
-        <w:widowControl/>
-        <w:shd w:fill="FFFFFF" w:val="clear"/>
-        <w:bidi w:val="0"/>
-        <w:spacing w:lineRule="auto" w:line="360"/>
-        <w:ind w:left="0" w:right="0" w:firstLine="567"/>
-        <w:jc w:val="left"/>
-        <w:textAlignment w:val="auto"/>
-        <w:rPr>
-          <w:rFonts w:ascii="Courier New" w:hAnsi="Courier New"/>
-          <w:sz w:val="24"/>
-          <w:lang w:val="sk-SK" w:eastAsia="sk-SK"/>
-        </w:rPr>
-      </w:pPr>
-      <w:r>
-        <w:rPr>
-          <w:rFonts w:ascii="Courier New" w:hAnsi="Courier New"/>
-          <w:sz w:val="24"/>
-          <w:lang w:val="sk-SK" w:eastAsia="sk-SK"/>
-        </w:rPr>
-      </w:r>
-    </w:p>
-    <w:p>
-      <w:pPr>
-        <w:pStyle w:val="Normal"/>
-        <w:widowControl/>
-        <w:bidi w:val="0"/>
-        <w:spacing w:lineRule="auto" w:line="360"/>
-        <w:ind w:left="0" w:right="0" w:firstLine="567"/>
-        <w:jc w:val="left"/>
-        <w:textAlignment w:val="auto"/>
+        <w:shd w:val="clear" w:fill="FFFFFF"/>
+        <w:bidi w:val="0"/>
+        <w:spacing w:lineRule="auto" w:line="360"/>
+        <w:ind w:left="0" w:right="0" w:firstLine="567"/>
+        <w:jc w:val="left"/>
+        <w:textAlignment w:val="auto"/>
+        <w:rPr>
+          <w:rFonts w:ascii="Courier New" w:hAnsi="Courier New"/>
+          <w:sz w:val="24"/>
+          <w:lang w:val="sk-SK" w:eastAsia="sk-SK"/>
+        </w:rPr>
+      </w:pPr>
+      <w:r>
+        <w:rPr>
+          <w:rFonts w:ascii="Courier New" w:hAnsi="Courier New"/>
+          <w:sz w:val="24"/>
+          <w:lang w:val="sk-SK" w:eastAsia="sk-SK"/>
+        </w:rPr>
+      </w:r>
+    </w:p>
+    <w:p>
+      <w:pPr>
+        <w:pStyle w:val="Normal"/>
+        <w:widowControl/>
+        <w:shd w:val="clear" w:fill="FFFFFF"/>
+        <w:bidi w:val="0"/>
+        <w:spacing w:lineRule="auto" w:line="360"/>
+        <w:ind w:left="0" w:right="0" w:firstLine="567"/>
+        <w:jc w:val="left"/>
+        <w:textAlignment w:val="auto"/>
+        <w:rPr>
+          <w:rFonts w:ascii="Courier New" w:hAnsi="Courier New"/>
+          <w:sz w:val="24"/>
+          <w:lang w:val="sk-SK" w:eastAsia="sk-SK"/>
+        </w:rPr>
+      </w:pPr>
+      <w:r>
+        <w:rPr>
+          <w:rFonts w:ascii="Courier New" w:hAnsi="Courier New"/>
+          <w:sz w:val="24"/>
+          <w:lang w:val="sk-SK" w:eastAsia="sk-SK"/>
+        </w:rPr>
+      </w:r>
+    </w:p>
+    <w:p>
+      <w:pPr>
+        <w:pStyle w:val="Heading1"/>
+        <w:rPr>
+          <w:rFonts w:ascii="Courier New" w:hAnsi="Courier New"/>
+          <w:sz w:val="24"/>
+          <w:lang w:val="sk-SK" w:eastAsia="sk-SK"/>
+        </w:rPr>
+      </w:pPr>
+      <w:r>
         <w:rPr/>
+        <w:t>My z ôsmej A</w:t>
+      </w:r>
+    </w:p>
+    <w:p>
+      <w:pPr>
+        <w:pStyle w:val="Normal"/>
+        <w:widowControl/>
+        <w:shd w:val="clear" w:fill="FFFFFF"/>
+        <w:bidi w:val="0"/>
+        <w:spacing w:lineRule="auto" w:line="360"/>
+        <w:ind w:left="0" w:right="0" w:firstLine="567"/>
+        <w:jc w:val="left"/>
+        <w:textAlignment w:val="auto"/>
+        <w:rPr>
+          <w:rFonts w:ascii="Courier New" w:hAnsi="Courier New"/>
+          <w:sz w:val="24"/>
+          <w:lang w:val="sk-SK" w:eastAsia="sk-SK"/>
+        </w:rPr>
+      </w:pPr>
+      <w:r>
+        <w:rPr>
+          <w:rFonts w:ascii="Courier New" w:hAnsi="Courier New"/>
+          <w:sz w:val="24"/>
+          <w:lang w:val="sk-SK" w:eastAsia="sk-SK"/>
+        </w:rPr>
+      </w:r>
+    </w:p>
+    <w:p>
+      <w:pPr>
+        <w:pStyle w:val="Normal"/>
+        <w:widowControl/>
+        <w:bidi w:val="0"/>
+        <w:spacing w:lineRule="auto" w:line="360"/>
+        <w:ind w:left="0" w:right="0" w:firstLine="567"/>
+        <w:jc w:val="left"/>
+        <w:textAlignment w:val="auto"/>
+        <w:rPr/>
       </w:pPr>
       <w:r>
         <w:rPr>
@@ -4807,7 +4702,7 @@
       <w:pPr>
         <w:pStyle w:val="Normal"/>
         <w:widowControl/>
-        <w:shd w:fill="FFFFFF" w:val="clear"/>
+        <w:shd w:val="clear" w:fill="FFFFFF"/>
         <w:bidi w:val="0"/>
         <w:spacing w:lineRule="auto" w:line="360"/>
         <w:ind w:left="0" w:right="0" w:firstLine="567"/>
@@ -4832,7 +4727,7 @@
       <w:pPr>
         <w:pStyle w:val="Normal"/>
         <w:widowControl/>
-        <w:shd w:fill="FFFFFF" w:val="clear"/>
+        <w:shd w:val="clear" w:fill="FFFFFF"/>
         <w:bidi w:val="0"/>
         <w:spacing w:lineRule="auto" w:line="360"/>
         <w:ind w:left="0" w:right="0" w:firstLine="567"/>
@@ -4857,7 +4752,7 @@
       <w:pPr>
         <w:pStyle w:val="Normal"/>
         <w:widowControl/>
-        <w:shd w:fill="FFFFFF" w:val="clear"/>
+        <w:shd w:val="clear" w:fill="FFFFFF"/>
         <w:bidi w:val="0"/>
         <w:spacing w:lineRule="auto" w:line="360"/>
         <w:ind w:left="0" w:right="0" w:firstLine="567"/>
@@ -4882,7 +4777,7 @@
       <w:pPr>
         <w:pStyle w:val="Normal"/>
         <w:widowControl/>
-        <w:shd w:fill="FFFFFF" w:val="clear"/>
+        <w:shd w:val="clear" w:fill="FFFFFF"/>
         <w:bidi w:val="0"/>
         <w:spacing w:lineRule="auto" w:line="360"/>
         <w:ind w:left="0" w:right="0" w:firstLine="567"/>
@@ -4907,7 +4802,7 @@
       <w:pPr>
         <w:pStyle w:val="Normal"/>
         <w:widowControl/>
-        <w:shd w:fill="FFFFFF" w:val="clear"/>
+        <w:shd w:val="clear" w:fill="FFFFFF"/>
         <w:bidi w:val="0"/>
         <w:spacing w:lineRule="auto" w:line="360"/>
         <w:ind w:left="0" w:right="0" w:firstLine="567"/>
@@ -4964,7 +4859,7 @@
       <w:pPr>
         <w:pStyle w:val="Normal"/>
         <w:widowControl/>
-        <w:shd w:fill="FFFFFF" w:val="clear"/>
+        <w:shd w:val="clear" w:fill="FFFFFF"/>
         <w:bidi w:val="0"/>
         <w:spacing w:lineRule="auto" w:line="360"/>
         <w:ind w:left="0" w:right="0" w:firstLine="567"/>
@@ -4989,7 +4884,7 @@
       <w:pPr>
         <w:pStyle w:val="Normal"/>
         <w:widowControl/>
-        <w:shd w:fill="FFFFFF" w:val="clear"/>
+        <w:shd w:val="clear" w:fill="FFFFFF"/>
         <w:bidi w:val="0"/>
         <w:spacing w:lineRule="auto" w:line="360"/>
         <w:ind w:left="0" w:right="0" w:firstLine="567"/>
@@ -5010,7 +4905,7 @@
       <w:pPr>
         <w:pStyle w:val="Normal"/>
         <w:widowControl/>
-        <w:shd w:fill="FFFFFF" w:val="clear"/>
+        <w:shd w:val="clear" w:fill="FFFFFF"/>
         <w:bidi w:val="0"/>
         <w:spacing w:lineRule="auto" w:line="360"/>
         <w:ind w:left="0" w:right="0" w:firstLine="567"/>
@@ -5035,7 +4930,7 @@
       <w:pPr>
         <w:pStyle w:val="Normal"/>
         <w:widowControl/>
-        <w:shd w:fill="FFFFFF" w:val="clear"/>
+        <w:shd w:val="clear" w:fill="FFFFFF"/>
         <w:bidi w:val="0"/>
         <w:spacing w:lineRule="auto" w:line="360"/>
         <w:ind w:left="0" w:right="0" w:firstLine="567"/>
@@ -5060,7 +4955,7 @@
       <w:pPr>
         <w:pStyle w:val="Normal"/>
         <w:widowControl/>
-        <w:shd w:fill="FFFFFF" w:val="clear"/>
+        <w:shd w:val="clear" w:fill="FFFFFF"/>
         <w:bidi w:val="0"/>
         <w:spacing w:lineRule="auto" w:line="360"/>
         <w:ind w:left="0" w:right="0" w:firstLine="567"/>
@@ -5093,7 +4988,7 @@
       <w:pPr>
         <w:pStyle w:val="Normal"/>
         <w:widowControl/>
-        <w:shd w:fill="FFFFFF" w:val="clear"/>
+        <w:shd w:val="clear" w:fill="FFFFFF"/>
         <w:bidi w:val="0"/>
         <w:spacing w:lineRule="auto" w:line="360"/>
         <w:ind w:left="0" w:right="0" w:firstLine="567"/>
@@ -5118,7 +5013,7 @@
       <w:pPr>
         <w:pStyle w:val="Normal"/>
         <w:widowControl/>
-        <w:shd w:fill="FFFFFF" w:val="clear"/>
+        <w:shd w:val="clear" w:fill="FFFFFF"/>
         <w:bidi w:val="0"/>
         <w:spacing w:lineRule="auto" w:line="360"/>
         <w:ind w:left="0" w:right="0" w:firstLine="567"/>
@@ -5143,7 +5038,7 @@
       <w:pPr>
         <w:pStyle w:val="Normal"/>
         <w:widowControl/>
-        <w:shd w:fill="FFFFFF" w:val="clear"/>
+        <w:shd w:val="clear" w:fill="FFFFFF"/>
         <w:bidi w:val="0"/>
         <w:spacing w:lineRule="auto" w:line="360"/>
         <w:ind w:left="0" w:right="0" w:firstLine="567"/>
@@ -5168,7 +5063,7 @@
       <w:pPr>
         <w:pStyle w:val="Normal"/>
         <w:widowControl/>
-        <w:shd w:fill="FFFFFF" w:val="clear"/>
+        <w:shd w:val="clear" w:fill="FFFFFF"/>
         <w:bidi w:val="0"/>
         <w:spacing w:lineRule="auto" w:line="360"/>
         <w:ind w:left="0" w:right="0" w:firstLine="567"/>
@@ -5193,7 +5088,7 @@
       <w:pPr>
         <w:pStyle w:val="Normal"/>
         <w:widowControl/>
-        <w:shd w:fill="FFFFFF" w:val="clear"/>
+        <w:shd w:val="clear" w:fill="FFFFFF"/>
         <w:bidi w:val="0"/>
         <w:spacing w:lineRule="auto" w:line="360"/>
         <w:ind w:left="0" w:right="0" w:firstLine="567"/>
@@ -5218,7 +5113,7 @@
       <w:pPr>
         <w:pStyle w:val="Normal"/>
         <w:widowControl/>
-        <w:shd w:fill="FFFFFF" w:val="clear"/>
+        <w:shd w:val="clear" w:fill="FFFFFF"/>
         <w:bidi w:val="0"/>
         <w:spacing w:lineRule="auto" w:line="360"/>
         <w:ind w:left="0" w:right="0" w:firstLine="567"/>
@@ -5243,7 +5138,7 @@
       <w:pPr>
         <w:pStyle w:val="Normal"/>
         <w:widowControl/>
-        <w:shd w:fill="FFFFFF" w:val="clear"/>
+        <w:shd w:val="clear" w:fill="FFFFFF"/>
         <w:bidi w:val="0"/>
         <w:spacing w:lineRule="auto" w:line="360"/>
         <w:ind w:left="0" w:right="0" w:firstLine="567"/>
@@ -5276,7 +5171,7 @@
       <w:pPr>
         <w:pStyle w:val="Normal"/>
         <w:widowControl/>
-        <w:shd w:fill="FFFFFF" w:val="clear"/>
+        <w:shd w:val="clear" w:fill="FFFFFF"/>
         <w:bidi w:val="0"/>
         <w:spacing w:lineRule="auto" w:line="360"/>
         <w:ind w:left="0" w:right="0" w:firstLine="567"/>
@@ -5301,31 +5196,31 @@
       <w:pPr>
         <w:pStyle w:val="Normal"/>
         <w:widowControl/>
-        <w:shd w:fill="FFFFFF" w:val="clear"/>
-        <w:bidi w:val="0"/>
-        <w:spacing w:lineRule="auto" w:line="360"/>
-        <w:ind w:left="0" w:right="0" w:firstLine="567"/>
-        <w:jc w:val="left"/>
-        <w:textAlignment w:val="auto"/>
-        <w:rPr>
-          <w:rFonts w:ascii="Courier New" w:hAnsi="Courier New"/>
-          <w:sz w:val="24"/>
-          <w:lang w:val="sk-SK" w:eastAsia="sk-SK"/>
-        </w:rPr>
-      </w:pPr>
-      <w:r>
-        <w:rPr>
-          <w:rFonts w:ascii="Courier New" w:hAnsi="Courier New"/>
-          <w:sz w:val="24"/>
-          <w:lang w:val="sk-SK" w:eastAsia="sk-SK"/>
-        </w:rPr>
-      </w:r>
-    </w:p>
-    <w:p>
-      <w:pPr>
-        <w:pStyle w:val="Normal"/>
-        <w:widowControl/>
-        <w:shd w:fill="FFFFFF" w:val="clear"/>
+        <w:shd w:val="clear" w:fill="FFFFFF"/>
+        <w:bidi w:val="0"/>
+        <w:spacing w:lineRule="auto" w:line="360"/>
+        <w:ind w:left="0" w:right="0" w:firstLine="567"/>
+        <w:jc w:val="left"/>
+        <w:textAlignment w:val="auto"/>
+        <w:rPr>
+          <w:rFonts w:ascii="Courier New" w:hAnsi="Courier New"/>
+          <w:sz w:val="24"/>
+          <w:lang w:val="sk-SK" w:eastAsia="sk-SK"/>
+        </w:rPr>
+      </w:pPr>
+      <w:r>
+        <w:rPr>
+          <w:rFonts w:ascii="Courier New" w:hAnsi="Courier New"/>
+          <w:sz w:val="24"/>
+          <w:lang w:val="sk-SK" w:eastAsia="sk-SK"/>
+        </w:rPr>
+      </w:r>
+    </w:p>
+    <w:p>
+      <w:pPr>
+        <w:pStyle w:val="Normal"/>
+        <w:widowControl/>
+        <w:shd w:val="clear" w:fill="FFFFFF"/>
         <w:bidi w:val="0"/>
         <w:spacing w:lineRule="auto" w:line="360"/>
         <w:ind w:left="0" w:right="0" w:firstLine="567"/>
@@ -5350,7 +5245,7 @@
       <w:pPr>
         <w:pStyle w:val="Normal"/>
         <w:widowControl/>
-        <w:shd w:fill="FFFFFF" w:val="clear"/>
+        <w:shd w:val="clear" w:fill="FFFFFF"/>
         <w:bidi w:val="0"/>
         <w:spacing w:lineRule="auto" w:line="360"/>
         <w:ind w:left="0" w:right="0" w:firstLine="567"/>
@@ -5375,7 +5270,7 @@
       <w:pPr>
         <w:pStyle w:val="Normal"/>
         <w:widowControl/>
-        <w:shd w:fill="FFFFFF" w:val="clear"/>
+        <w:shd w:val="clear" w:fill="FFFFFF"/>
         <w:bidi w:val="0"/>
         <w:spacing w:lineRule="auto" w:line="360"/>
         <w:ind w:left="0" w:right="0" w:firstLine="567"/>
@@ -5408,7 +5303,7 @@
       <w:pPr>
         <w:pStyle w:val="Normal"/>
         <w:widowControl/>
-        <w:shd w:fill="FFFFFF" w:val="clear"/>
+        <w:shd w:val="clear" w:fill="FFFFFF"/>
         <w:bidi w:val="0"/>
         <w:spacing w:lineRule="auto" w:line="360"/>
         <w:ind w:left="0" w:right="0" w:firstLine="567"/>
@@ -5441,7 +5336,7 @@
       <w:pPr>
         <w:pStyle w:val="Normal"/>
         <w:widowControl/>
-        <w:shd w:fill="FFFFFF" w:val="clear"/>
+        <w:shd w:val="clear" w:fill="FFFFFF"/>
         <w:bidi w:val="0"/>
         <w:spacing w:lineRule="auto" w:line="360"/>
         <w:ind w:left="0" w:right="0" w:firstLine="567"/>
@@ -5474,7 +5369,7 @@
       <w:pPr>
         <w:pStyle w:val="Normal"/>
         <w:widowControl/>
-        <w:shd w:fill="FFFFFF" w:val="clear"/>
+        <w:shd w:val="clear" w:fill="FFFFFF"/>
         <w:bidi w:val="0"/>
         <w:spacing w:lineRule="auto" w:line="360"/>
         <w:ind w:left="0" w:right="0" w:firstLine="567"/>
@@ -5507,7 +5402,7 @@
       <w:pPr>
         <w:pStyle w:val="Normal"/>
         <w:widowControl/>
-        <w:shd w:fill="FFFFFF" w:val="clear"/>
+        <w:shd w:val="clear" w:fill="FFFFFF"/>
         <w:bidi w:val="0"/>
         <w:spacing w:lineRule="auto" w:line="360"/>
         <w:ind w:left="0" w:right="0" w:firstLine="567"/>
@@ -5540,7 +5435,7 @@
       <w:pPr>
         <w:pStyle w:val="Normal"/>
         <w:widowControl/>
-        <w:shd w:fill="FFFFFF" w:val="clear"/>
+        <w:shd w:val="clear" w:fill="FFFFFF"/>
         <w:bidi w:val="0"/>
         <w:spacing w:lineRule="auto" w:line="360"/>
         <w:ind w:left="0" w:right="0" w:firstLine="567"/>
@@ -5565,7 +5460,7 @@
       <w:pPr>
         <w:pStyle w:val="Normal"/>
         <w:widowControl/>
-        <w:shd w:fill="FFFFFF" w:val="clear"/>
+        <w:shd w:val="clear" w:fill="FFFFFF"/>
         <w:bidi w:val="0"/>
         <w:spacing w:lineRule="auto" w:line="360"/>
         <w:ind w:left="0" w:right="0" w:firstLine="567"/>
@@ -5590,7 +5485,7 @@
       <w:pPr>
         <w:pStyle w:val="Normal"/>
         <w:widowControl/>
-        <w:shd w:fill="FFFFFF" w:val="clear"/>
+        <w:shd w:val="clear" w:fill="FFFFFF"/>
         <w:bidi w:val="0"/>
         <w:spacing w:lineRule="auto" w:line="360"/>
         <w:ind w:left="0" w:right="0" w:firstLine="567"/>
@@ -5611,7 +5506,7 @@
       <w:pPr>
         <w:pStyle w:val="Normal"/>
         <w:widowControl/>
-        <w:shd w:fill="FFFFFF" w:val="clear"/>
+        <w:shd w:val="clear" w:fill="FFFFFF"/>
         <w:bidi w:val="0"/>
         <w:spacing w:lineRule="auto" w:line="360"/>
         <w:ind w:left="0" w:right="0" w:firstLine="567"/>
@@ -5644,7 +5539,7 @@
       <w:pPr>
         <w:pStyle w:val="Normal"/>
         <w:widowControl/>
-        <w:shd w:fill="FFFFFF" w:val="clear"/>
+        <w:shd w:val="clear" w:fill="FFFFFF"/>
         <w:bidi w:val="0"/>
         <w:spacing w:lineRule="auto" w:line="360"/>
         <w:ind w:left="0" w:right="0" w:firstLine="567"/>
@@ -5677,7 +5572,7 @@
       <w:pPr>
         <w:pStyle w:val="Normal"/>
         <w:widowControl/>
-        <w:shd w:fill="FFFFFF" w:val="clear"/>
+        <w:shd w:val="clear" w:fill="FFFFFF"/>
         <w:bidi w:val="0"/>
         <w:spacing w:lineRule="auto" w:line="360"/>
         <w:ind w:left="0" w:right="0" w:firstLine="567"/>
@@ -5702,7 +5597,7 @@
       <w:pPr>
         <w:pStyle w:val="Normal"/>
         <w:widowControl/>
-        <w:shd w:fill="FFFFFF" w:val="clear"/>
+        <w:shd w:val="clear" w:fill="FFFFFF"/>
         <w:bidi w:val="0"/>
         <w:spacing w:lineRule="auto" w:line="360"/>
         <w:ind w:left="0" w:right="0" w:firstLine="567"/>
@@ -5727,31 +5622,31 @@
       <w:pPr>
         <w:pStyle w:val="Normal"/>
         <w:widowControl/>
-        <w:shd w:fill="FFFFFF" w:val="clear"/>
-        <w:bidi w:val="0"/>
-        <w:spacing w:lineRule="auto" w:line="360"/>
-        <w:ind w:left="0" w:right="0" w:firstLine="567"/>
-        <w:jc w:val="left"/>
-        <w:textAlignment w:val="auto"/>
-        <w:rPr>
-          <w:rFonts w:ascii="Courier New" w:hAnsi="Courier New"/>
-          <w:sz w:val="24"/>
-          <w:lang w:val="sk-SK" w:eastAsia="sk-SK"/>
-        </w:rPr>
-      </w:pPr>
-      <w:r>
-        <w:rPr>
-          <w:rFonts w:ascii="Courier New" w:hAnsi="Courier New"/>
-          <w:sz w:val="24"/>
-          <w:lang w:val="sk-SK" w:eastAsia="sk-SK"/>
-        </w:rPr>
-      </w:r>
-    </w:p>
-    <w:p>
-      <w:pPr>
-        <w:pStyle w:val="Normal"/>
-        <w:widowControl/>
-        <w:shd w:fill="FFFFFF" w:val="clear"/>
+        <w:shd w:val="clear" w:fill="FFFFFF"/>
+        <w:bidi w:val="0"/>
+        <w:spacing w:lineRule="auto" w:line="360"/>
+        <w:ind w:left="0" w:right="0" w:firstLine="567"/>
+        <w:jc w:val="left"/>
+        <w:textAlignment w:val="auto"/>
+        <w:rPr>
+          <w:rFonts w:ascii="Courier New" w:hAnsi="Courier New"/>
+          <w:sz w:val="24"/>
+          <w:lang w:val="sk-SK" w:eastAsia="sk-SK"/>
+        </w:rPr>
+      </w:pPr>
+      <w:r>
+        <w:rPr>
+          <w:rFonts w:ascii="Courier New" w:hAnsi="Courier New"/>
+          <w:sz w:val="24"/>
+          <w:lang w:val="sk-SK" w:eastAsia="sk-SK"/>
+        </w:rPr>
+      </w:r>
+    </w:p>
+    <w:p>
+      <w:pPr>
+        <w:pStyle w:val="Normal"/>
+        <w:widowControl/>
+        <w:shd w:val="clear" w:fill="FFFFFF"/>
         <w:bidi w:val="0"/>
         <w:spacing w:lineRule="auto" w:line="360"/>
         <w:ind w:left="0" w:right="0" w:firstLine="567"/>
@@ -5776,7 +5671,7 @@
       <w:pPr>
         <w:pStyle w:val="Normal"/>
         <w:widowControl/>
-        <w:shd w:fill="FFFFFF" w:val="clear"/>
+        <w:shd w:val="clear" w:fill="FFFFFF"/>
         <w:bidi w:val="0"/>
         <w:spacing w:lineRule="auto" w:line="360"/>
         <w:ind w:left="0" w:right="0" w:firstLine="567"/>
@@ -5801,7 +5696,7 @@
       <w:pPr>
         <w:pStyle w:val="Normal"/>
         <w:widowControl/>
-        <w:shd w:fill="FFFFFF" w:val="clear"/>
+        <w:shd w:val="clear" w:fill="FFFFFF"/>
         <w:bidi w:val="0"/>
         <w:spacing w:lineRule="auto" w:line="360"/>
         <w:ind w:left="0" w:right="0" w:firstLine="567"/>
@@ -5826,7 +5721,7 @@
       <w:pPr>
         <w:pStyle w:val="Normal"/>
         <w:widowControl/>
-        <w:shd w:fill="FFFFFF" w:val="clear"/>
+        <w:shd w:val="clear" w:fill="FFFFFF"/>
         <w:bidi w:val="0"/>
         <w:spacing w:lineRule="auto" w:line="360"/>
         <w:ind w:left="0" w:right="0" w:firstLine="567"/>
@@ -5851,7 +5746,7 @@
       <w:pPr>
         <w:pStyle w:val="Normal"/>
         <w:widowControl/>
-        <w:shd w:fill="FFFFFF" w:val="clear"/>
+        <w:shd w:val="clear" w:fill="FFFFFF"/>
         <w:bidi w:val="0"/>
         <w:spacing w:lineRule="auto" w:line="360"/>
         <w:ind w:left="0" w:right="0" w:firstLine="567"/>
@@ -5876,7 +5771,7 @@
       <w:pPr>
         <w:pStyle w:val="Normal"/>
         <w:widowControl/>
-        <w:shd w:fill="FFFFFF" w:val="clear"/>
+        <w:shd w:val="clear" w:fill="FFFFFF"/>
         <w:bidi w:val="0"/>
         <w:spacing w:lineRule="auto" w:line="360"/>
         <w:ind w:left="0" w:right="0" w:firstLine="567"/>
@@ -5901,7 +5796,7 @@
       <w:pPr>
         <w:pStyle w:val="Normal"/>
         <w:widowControl/>
-        <w:shd w:fill="FFFFFF" w:val="clear"/>
+        <w:shd w:val="clear" w:fill="FFFFFF"/>
         <w:bidi w:val="0"/>
         <w:spacing w:lineRule="auto" w:line="360"/>
         <w:ind w:left="0" w:right="0" w:firstLine="567"/>
@@ -5926,7 +5821,7 @@
       <w:pPr>
         <w:pStyle w:val="Normal"/>
         <w:widowControl/>
-        <w:shd w:fill="FFFFFF" w:val="clear"/>
+        <w:shd w:val="clear" w:fill="FFFFFF"/>
         <w:bidi w:val="0"/>
         <w:spacing w:lineRule="auto" w:line="360"/>
         <w:ind w:left="0" w:right="0" w:firstLine="567"/>
@@ -5951,7 +5846,7 @@
       <w:pPr>
         <w:pStyle w:val="Normal"/>
         <w:widowControl/>
-        <w:shd w:fill="FFFFFF" w:val="clear"/>
+        <w:shd w:val="clear" w:fill="FFFFFF"/>
         <w:bidi w:val="0"/>
         <w:spacing w:lineRule="auto" w:line="360"/>
         <w:ind w:left="0" w:right="0" w:firstLine="567"/>
@@ -5976,7 +5871,7 @@
       <w:pPr>
         <w:pStyle w:val="Normal"/>
         <w:widowControl/>
-        <w:shd w:fill="FFFFFF" w:val="clear"/>
+        <w:shd w:val="clear" w:fill="FFFFFF"/>
         <w:bidi w:val="0"/>
         <w:spacing w:lineRule="auto" w:line="360"/>
         <w:ind w:left="0" w:right="0" w:firstLine="567"/>
@@ -6001,7 +5896,7 @@
       <w:pPr>
         <w:pStyle w:val="Normal"/>
         <w:widowControl/>
-        <w:shd w:fill="FFFFFF" w:val="clear"/>
+        <w:shd w:val="clear" w:fill="FFFFFF"/>
         <w:bidi w:val="0"/>
         <w:spacing w:lineRule="auto" w:line="360"/>
         <w:ind w:left="0" w:right="0" w:firstLine="567"/>
@@ -6034,7 +5929,7 @@
       <w:pPr>
         <w:pStyle w:val="Normal"/>
         <w:widowControl/>
-        <w:shd w:fill="FFFFFF" w:val="clear"/>
+        <w:shd w:val="clear" w:fill="FFFFFF"/>
         <w:bidi w:val="0"/>
         <w:spacing w:lineRule="auto" w:line="360"/>
         <w:ind w:left="0" w:right="0" w:firstLine="567"/>
@@ -6067,7 +5962,7 @@
       <w:pPr>
         <w:pStyle w:val="Normal"/>
         <w:widowControl/>
-        <w:shd w:fill="FFFFFF" w:val="clear"/>
+        <w:shd w:val="clear" w:fill="FFFFFF"/>
         <w:bidi w:val="0"/>
         <w:spacing w:lineRule="auto" w:line="360"/>
         <w:ind w:left="0" w:right="0" w:firstLine="567"/>
@@ -6100,7 +5995,7 @@
       <w:pPr>
         <w:pStyle w:val="Normal"/>
         <w:widowControl/>
-        <w:shd w:fill="FFFFFF" w:val="clear"/>
+        <w:shd w:val="clear" w:fill="FFFFFF"/>
         <w:bidi w:val="0"/>
         <w:spacing w:lineRule="auto" w:line="360"/>
         <w:ind w:left="0" w:right="0" w:firstLine="567"/>
@@ -6133,7 +6028,7 @@
       <w:pPr>
         <w:pStyle w:val="Normal"/>
         <w:widowControl/>
-        <w:shd w:fill="FFFFFF" w:val="clear"/>
+        <w:shd w:val="clear" w:fill="FFFFFF"/>
         <w:bidi w:val="0"/>
         <w:spacing w:lineRule="auto" w:line="360"/>
         <w:ind w:left="0" w:right="0" w:firstLine="567"/>
@@ -6158,7 +6053,7 @@
       <w:pPr>
         <w:pStyle w:val="Normal"/>
         <w:widowControl/>
-        <w:shd w:fill="FFFFFF" w:val="clear"/>
+        <w:shd w:val="clear" w:fill="FFFFFF"/>
         <w:bidi w:val="0"/>
         <w:spacing w:lineRule="auto" w:line="360"/>
         <w:ind w:left="0" w:right="0" w:firstLine="567"/>
@@ -6183,7 +6078,7 @@
       <w:pPr>
         <w:pStyle w:val="Normal"/>
         <w:widowControl/>
-        <w:shd w:fill="FFFFFF" w:val="clear"/>
+        <w:shd w:val="clear" w:fill="FFFFFF"/>
         <w:bidi w:val="0"/>
         <w:spacing w:lineRule="auto" w:line="360"/>
         <w:ind w:left="0" w:right="0" w:firstLine="567"/>
@@ -6216,7 +6111,7 @@
       <w:pPr>
         <w:pStyle w:val="Normal"/>
         <w:widowControl/>
-        <w:shd w:fill="FFFFFF" w:val="clear"/>
+        <w:shd w:val="clear" w:fill="FFFFFF"/>
         <w:bidi w:val="0"/>
         <w:spacing w:lineRule="auto" w:line="360"/>
         <w:ind w:left="0" w:right="0" w:firstLine="567"/>
@@ -6241,7 +6136,7 @@
       <w:pPr>
         <w:pStyle w:val="Normal"/>
         <w:widowControl/>
-        <w:shd w:fill="FFFFFF" w:val="clear"/>
+        <w:shd w:val="clear" w:fill="FFFFFF"/>
         <w:bidi w:val="0"/>
         <w:spacing w:lineRule="auto" w:line="360"/>
         <w:ind w:left="0" w:right="0" w:firstLine="567"/>
@@ -6274,7 +6169,7 @@
       <w:pPr>
         <w:pStyle w:val="Normal"/>
         <w:widowControl/>
-        <w:shd w:fill="FFFFFF" w:val="clear"/>
+        <w:shd w:val="clear" w:fill="FFFFFF"/>
         <w:bidi w:val="0"/>
         <w:spacing w:lineRule="auto" w:line="360"/>
         <w:ind w:left="0" w:right="0" w:firstLine="567"/>
@@ -6307,7 +6202,7 @@
       <w:pPr>
         <w:pStyle w:val="Normal"/>
         <w:widowControl/>
-        <w:shd w:fill="FFFFFF" w:val="clear"/>
+        <w:shd w:val="clear" w:fill="FFFFFF"/>
         <w:bidi w:val="0"/>
         <w:spacing w:lineRule="auto" w:line="360"/>
         <w:ind w:left="0" w:right="0" w:firstLine="567"/>
@@ -6340,7 +6235,7 @@
       <w:pPr>
         <w:pStyle w:val="Normal"/>
         <w:widowControl/>
-        <w:shd w:fill="FFFFFF" w:val="clear"/>
+        <w:shd w:val="clear" w:fill="FFFFFF"/>
         <w:bidi w:val="0"/>
         <w:spacing w:lineRule="auto" w:line="360"/>
         <w:ind w:left="0" w:right="0" w:firstLine="567"/>
@@ -6373,7 +6268,7 @@
       <w:pPr>
         <w:pStyle w:val="Normal"/>
         <w:widowControl/>
-        <w:shd w:fill="FFFFFF" w:val="clear"/>
+        <w:shd w:val="clear" w:fill="FFFFFF"/>
         <w:bidi w:val="0"/>
         <w:spacing w:lineRule="auto" w:line="360"/>
         <w:ind w:left="0" w:right="0" w:firstLine="567"/>
@@ -6406,7 +6301,7 @@
       <w:pPr>
         <w:pStyle w:val="Normal"/>
         <w:widowControl/>
-        <w:shd w:fill="FFFFFF" w:val="clear"/>
+        <w:shd w:val="clear" w:fill="FFFFFF"/>
         <w:bidi w:val="0"/>
         <w:spacing w:lineRule="auto" w:line="360"/>
         <w:ind w:left="0" w:right="0" w:firstLine="567"/>
@@ -6439,7 +6334,7 @@
       <w:pPr>
         <w:pStyle w:val="Normal"/>
         <w:widowControl/>
-        <w:shd w:fill="FFFFFF" w:val="clear"/>
+        <w:shd w:val="clear" w:fill="FFFFFF"/>
         <w:bidi w:val="0"/>
         <w:spacing w:lineRule="auto" w:line="360"/>
         <w:ind w:left="0" w:right="0" w:firstLine="567"/>
@@ -6472,7 +6367,7 @@
       <w:pPr>
         <w:pStyle w:val="Normal"/>
         <w:widowControl/>
-        <w:shd w:fill="FFFFFF" w:val="clear"/>
+        <w:shd w:val="clear" w:fill="FFFFFF"/>
         <w:bidi w:val="0"/>
         <w:spacing w:lineRule="auto" w:line="360"/>
         <w:ind w:left="0" w:right="0" w:firstLine="567"/>
@@ -6505,7 +6400,7 @@
       <w:pPr>
         <w:pStyle w:val="Normal"/>
         <w:widowControl/>
-        <w:shd w:fill="FFFFFF" w:val="clear"/>
+        <w:shd w:val="clear" w:fill="FFFFFF"/>
         <w:bidi w:val="0"/>
         <w:spacing w:lineRule="auto" w:line="360"/>
         <w:ind w:left="0" w:right="0" w:firstLine="567"/>
@@ -6538,7 +6433,7 @@
       <w:pPr>
         <w:pStyle w:val="Normal"/>
         <w:widowControl/>
-        <w:shd w:fill="FFFFFF" w:val="clear"/>
+        <w:shd w:val="clear" w:fill="FFFFFF"/>
         <w:bidi w:val="0"/>
         <w:spacing w:lineRule="auto" w:line="360"/>
         <w:ind w:left="0" w:right="0" w:firstLine="567"/>
@@ -6559,7 +6454,7 @@
       <w:pPr>
         <w:pStyle w:val="Normal"/>
         <w:widowControl/>
-        <w:shd w:fill="FFFFFF" w:val="clear"/>
+        <w:shd w:val="clear" w:fill="FFFFFF"/>
         <w:bidi w:val="0"/>
         <w:spacing w:lineRule="auto" w:line="360"/>
         <w:ind w:left="0" w:right="0" w:firstLine="567"/>
@@ -6592,7 +6487,7 @@
       <w:pPr>
         <w:pStyle w:val="Normal"/>
         <w:widowControl/>
-        <w:shd w:fill="FFFFFF" w:val="clear"/>
+        <w:shd w:val="clear" w:fill="FFFFFF"/>
         <w:bidi w:val="0"/>
         <w:spacing w:lineRule="auto" w:line="360"/>
         <w:ind w:left="0" w:right="0" w:firstLine="567"/>
@@ -6625,31 +6520,31 @@
       <w:pPr>
         <w:pStyle w:val="Normal"/>
         <w:widowControl/>
-        <w:shd w:fill="FFFFFF" w:val="clear"/>
-        <w:bidi w:val="0"/>
-        <w:spacing w:lineRule="auto" w:line="360"/>
-        <w:ind w:left="0" w:right="0" w:firstLine="567"/>
-        <w:jc w:val="left"/>
-        <w:textAlignment w:val="auto"/>
-        <w:rPr>
-          <w:rFonts w:ascii="Courier New" w:hAnsi="Courier New"/>
-          <w:sz w:val="24"/>
-          <w:lang w:val="sk-SK" w:eastAsia="sk-SK"/>
-        </w:rPr>
-      </w:pPr>
-      <w:r>
-        <w:rPr>
-          <w:rFonts w:ascii="Courier New" w:hAnsi="Courier New"/>
-          <w:sz w:val="24"/>
-          <w:lang w:val="sk-SK" w:eastAsia="sk-SK"/>
-        </w:rPr>
-      </w:r>
-    </w:p>
-    <w:p>
-      <w:pPr>
-        <w:pStyle w:val="Normal"/>
-        <w:widowControl/>
-        <w:shd w:fill="FFFFFF" w:val="clear"/>
+        <w:shd w:val="clear" w:fill="FFFFFF"/>
+        <w:bidi w:val="0"/>
+        <w:spacing w:lineRule="auto" w:line="360"/>
+        <w:ind w:left="0" w:right="0" w:firstLine="567"/>
+        <w:jc w:val="left"/>
+        <w:textAlignment w:val="auto"/>
+        <w:rPr>
+          <w:rFonts w:ascii="Courier New" w:hAnsi="Courier New"/>
+          <w:sz w:val="24"/>
+          <w:lang w:val="sk-SK" w:eastAsia="sk-SK"/>
+        </w:rPr>
+      </w:pPr>
+      <w:r>
+        <w:rPr>
+          <w:rFonts w:ascii="Courier New" w:hAnsi="Courier New"/>
+          <w:sz w:val="24"/>
+          <w:lang w:val="sk-SK" w:eastAsia="sk-SK"/>
+        </w:rPr>
+      </w:r>
+    </w:p>
+    <w:p>
+      <w:pPr>
+        <w:pStyle w:val="Normal"/>
+        <w:widowControl/>
+        <w:shd w:val="clear" w:fill="FFFFFF"/>
         <w:bidi w:val="0"/>
         <w:spacing w:lineRule="auto" w:line="360"/>
         <w:ind w:left="0" w:right="0" w:firstLine="567"/>
@@ -6674,7 +6569,7 @@
       <w:pPr>
         <w:pStyle w:val="Normal"/>
         <w:widowControl/>
-        <w:shd w:fill="FFFFFF" w:val="clear"/>
+        <w:shd w:val="clear" w:fill="FFFFFF"/>
         <w:bidi w:val="0"/>
         <w:spacing w:lineRule="auto" w:line="360"/>
         <w:ind w:left="0" w:right="0" w:firstLine="567"/>
@@ -6699,7 +6594,7 @@
       <w:pPr>
         <w:pStyle w:val="Normal"/>
         <w:widowControl/>
-        <w:shd w:fill="FFFFFF" w:val="clear"/>
+        <w:shd w:val="clear" w:fill="FFFFFF"/>
         <w:bidi w:val="0"/>
         <w:spacing w:lineRule="auto" w:line="360"/>
         <w:ind w:left="0" w:right="0" w:firstLine="567"/>
@@ -6732,7 +6627,7 @@
       <w:pPr>
         <w:pStyle w:val="Normal"/>
         <w:widowControl/>
-        <w:shd w:fill="FFFFFF" w:val="clear"/>
+        <w:shd w:val="clear" w:fill="FFFFFF"/>
         <w:bidi w:val="0"/>
         <w:spacing w:lineRule="auto" w:line="360"/>
         <w:ind w:left="0" w:right="0" w:firstLine="567"/>
@@ -6765,7 +6660,7 @@
       <w:pPr>
         <w:pStyle w:val="Normal"/>
         <w:widowControl/>
-        <w:shd w:fill="FFFFFF" w:val="clear"/>
+        <w:shd w:val="clear" w:fill="FFFFFF"/>
         <w:bidi w:val="0"/>
         <w:spacing w:lineRule="auto" w:line="360"/>
         <w:ind w:left="0" w:right="0" w:firstLine="567"/>
@@ -6830,7 +6725,7 @@
       <w:pPr>
         <w:pStyle w:val="Normal"/>
         <w:widowControl/>
-        <w:shd w:fill="FFFFFF" w:val="clear"/>
+        <w:shd w:val="clear" w:fill="FFFFFF"/>
         <w:bidi w:val="0"/>
         <w:spacing w:lineRule="auto" w:line="360"/>
         <w:ind w:left="0" w:right="0" w:firstLine="567"/>
@@ -6855,7 +6750,7 @@
       <w:pPr>
         <w:pStyle w:val="Normal"/>
         <w:widowControl/>
-        <w:shd w:fill="FFFFFF" w:val="clear"/>
+        <w:shd w:val="clear" w:fill="FFFFFF"/>
         <w:bidi w:val="0"/>
         <w:spacing w:lineRule="auto" w:line="360"/>
         <w:ind w:left="0" w:right="0" w:firstLine="567"/>
@@ -6888,7 +6783,7 @@
       <w:pPr>
         <w:pStyle w:val="Normal"/>
         <w:widowControl/>
-        <w:shd w:fill="FFFFFF" w:val="clear"/>
+        <w:shd w:val="clear" w:fill="FFFFFF"/>
         <w:bidi w:val="0"/>
         <w:spacing w:lineRule="auto" w:line="360"/>
         <w:ind w:left="0" w:right="0" w:firstLine="567"/>
@@ -6921,7 +6816,7 @@
       <w:pPr>
         <w:pStyle w:val="Normal"/>
         <w:widowControl/>
-        <w:shd w:fill="FFFFFF" w:val="clear"/>
+        <w:shd w:val="clear" w:fill="FFFFFF"/>
         <w:bidi w:val="0"/>
         <w:spacing w:lineRule="auto" w:line="360"/>
         <w:ind w:left="0" w:right="0" w:firstLine="567"/>
@@ -6954,7 +6849,7 @@
       <w:pPr>
         <w:pStyle w:val="Normal"/>
         <w:widowControl/>
-        <w:shd w:fill="FFFFFF" w:val="clear"/>
+        <w:shd w:val="clear" w:fill="FFFFFF"/>
         <w:bidi w:val="0"/>
         <w:spacing w:lineRule="auto" w:line="360"/>
         <w:ind w:left="0" w:right="0" w:firstLine="567"/>
@@ -6987,7 +6882,7 @@
       <w:pPr>
         <w:pStyle w:val="Normal"/>
         <w:widowControl/>
-        <w:shd w:fill="FFFFFF" w:val="clear"/>
+        <w:shd w:val="clear" w:fill="FFFFFF"/>
         <w:bidi w:val="0"/>
         <w:spacing w:lineRule="auto" w:line="360"/>
         <w:ind w:left="0" w:right="0" w:firstLine="567"/>
@@ -7020,7 +6915,7 @@
       <w:pPr>
         <w:pStyle w:val="Normal"/>
         <w:widowControl/>
-        <w:shd w:fill="FFFFFF" w:val="clear"/>
+        <w:shd w:val="clear" w:fill="FFFFFF"/>
         <w:bidi w:val="0"/>
         <w:spacing w:lineRule="auto" w:line="360"/>
         <w:ind w:left="0" w:right="0" w:firstLine="567"/>
@@ -7045,7 +6940,7 @@
       <w:pPr>
         <w:pStyle w:val="Normal"/>
         <w:widowControl/>
-        <w:shd w:fill="FFFFFF" w:val="clear"/>
+        <w:shd w:val="clear" w:fill="FFFFFF"/>
         <w:bidi w:val="0"/>
         <w:spacing w:lineRule="auto" w:line="360"/>
         <w:ind w:left="0" w:right="0" w:firstLine="567"/>
@@ -7078,7 +6973,7 @@
       <w:pPr>
         <w:pStyle w:val="Normal"/>
         <w:widowControl/>
-        <w:shd w:fill="FFFFFF" w:val="clear"/>
+        <w:shd w:val="clear" w:fill="FFFFFF"/>
         <w:bidi w:val="0"/>
         <w:spacing w:lineRule="auto" w:line="360"/>
         <w:ind w:left="0" w:right="0" w:firstLine="567"/>
@@ -7111,7 +7006,7 @@
       <w:pPr>
         <w:pStyle w:val="Normal"/>
         <w:widowControl/>
-        <w:shd w:fill="FFFFFF" w:val="clear"/>
+        <w:shd w:val="clear" w:fill="FFFFFF"/>
         <w:bidi w:val="0"/>
         <w:spacing w:lineRule="auto" w:line="360"/>
         <w:ind w:left="0" w:right="0" w:firstLine="567"/>
@@ -7144,7 +7039,7 @@
       <w:pPr>
         <w:pStyle w:val="Normal"/>
         <w:widowControl/>
-        <w:shd w:fill="FFFFFF" w:val="clear"/>
+        <w:shd w:val="clear" w:fill="FFFFFF"/>
         <w:bidi w:val="0"/>
         <w:spacing w:lineRule="auto" w:line="360"/>
         <w:ind w:left="0" w:right="0" w:firstLine="567"/>
@@ -7177,7 +7072,7 @@
       <w:pPr>
         <w:pStyle w:val="Normal"/>
         <w:widowControl/>
-        <w:shd w:fill="FFFFFF" w:val="clear"/>
+        <w:shd w:val="clear" w:fill="FFFFFF"/>
         <w:bidi w:val="0"/>
         <w:spacing w:lineRule="auto" w:line="360"/>
         <w:ind w:left="0" w:right="0" w:firstLine="567"/>
@@ -7202,7 +7097,7 @@
       <w:pPr>
         <w:pStyle w:val="Normal"/>
         <w:widowControl/>
-        <w:shd w:fill="FFFFFF" w:val="clear"/>
+        <w:shd w:val="clear" w:fill="FFFFFF"/>
         <w:bidi w:val="0"/>
         <w:spacing w:lineRule="auto" w:line="360"/>
         <w:ind w:left="0" w:right="0" w:firstLine="567"/>
@@ -7235,7 +7130,7 @@
       <w:pPr>
         <w:pStyle w:val="Normal"/>
         <w:widowControl/>
-        <w:shd w:fill="FFFFFF" w:val="clear"/>
+        <w:shd w:val="clear" w:fill="FFFFFF"/>
         <w:bidi w:val="0"/>
         <w:spacing w:lineRule="auto" w:line="360"/>
         <w:ind w:left="0" w:right="0" w:firstLine="567"/>
@@ -7268,7 +7163,7 @@
       <w:pPr>
         <w:pStyle w:val="Normal"/>
         <w:widowControl/>
-        <w:shd w:fill="FFFFFF" w:val="clear"/>
+        <w:shd w:val="clear" w:fill="FFFFFF"/>
         <w:bidi w:val="0"/>
         <w:spacing w:lineRule="auto" w:line="360"/>
         <w:ind w:left="0" w:right="0" w:firstLine="567"/>
@@ -7301,7 +7196,7 @@
       <w:pPr>
         <w:pStyle w:val="Normal"/>
         <w:widowControl/>
-        <w:shd w:fill="FFFFFF" w:val="clear"/>
+        <w:shd w:val="clear" w:fill="FFFFFF"/>
         <w:bidi w:val="0"/>
         <w:spacing w:lineRule="auto" w:line="360"/>
         <w:ind w:left="0" w:right="0" w:firstLine="567"/>
@@ -7326,7 +7221,7 @@
       <w:pPr>
         <w:pStyle w:val="Normal"/>
         <w:widowControl/>
-        <w:shd w:fill="FFFFFF" w:val="clear"/>
+        <w:shd w:val="clear" w:fill="FFFFFF"/>
         <w:bidi w:val="0"/>
         <w:spacing w:lineRule="auto" w:line="360"/>
         <w:ind w:left="0" w:right="0" w:firstLine="567"/>
@@ -7359,7 +7254,7 @@
       <w:pPr>
         <w:pStyle w:val="Normal"/>
         <w:widowControl/>
-        <w:shd w:fill="FFFFFF" w:val="clear"/>
+        <w:shd w:val="clear" w:fill="FFFFFF"/>
         <w:bidi w:val="0"/>
         <w:spacing w:lineRule="auto" w:line="360"/>
         <w:ind w:left="0" w:right="0" w:firstLine="567"/>
@@ -7392,7 +7287,7 @@
       <w:pPr>
         <w:pStyle w:val="Normal"/>
         <w:widowControl/>
-        <w:shd w:fill="FFFFFF" w:val="clear"/>
+        <w:shd w:val="clear" w:fill="FFFFFF"/>
         <w:bidi w:val="0"/>
         <w:spacing w:lineRule="auto" w:line="360"/>
         <w:ind w:left="0" w:right="0" w:firstLine="567"/>
@@ -7425,7 +7320,7 @@
       <w:pPr>
         <w:pStyle w:val="Normal"/>
         <w:widowControl/>
-        <w:shd w:fill="FFFFFF" w:val="clear"/>
+        <w:shd w:val="clear" w:fill="FFFFFF"/>
         <w:bidi w:val="0"/>
         <w:spacing w:lineRule="auto" w:line="360"/>
         <w:ind w:left="0" w:right="0" w:firstLine="567"/>
@@ -7490,7 +7385,7 @@
       <w:pPr>
         <w:pStyle w:val="Normal"/>
         <w:widowControl/>
-        <w:shd w:fill="FFFFFF" w:val="clear"/>
+        <w:shd w:val="clear" w:fill="FFFFFF"/>
         <w:bidi w:val="0"/>
         <w:spacing w:lineRule="auto" w:line="360"/>
         <w:ind w:left="0" w:right="0" w:firstLine="567"/>
@@ -7523,7 +7418,7 @@
       <w:pPr>
         <w:pStyle w:val="Normal"/>
         <w:widowControl/>
-        <w:shd w:fill="FFFFFF" w:val="clear"/>
+        <w:shd w:val="clear" w:fill="FFFFFF"/>
         <w:bidi w:val="0"/>
         <w:spacing w:lineRule="auto" w:line="360"/>
         <w:ind w:left="0" w:right="0" w:firstLine="567"/>
@@ -7556,7 +7451,7 @@
       <w:pPr>
         <w:pStyle w:val="Normal"/>
         <w:widowControl/>
-        <w:shd w:fill="FFFFFF" w:val="clear"/>
+        <w:shd w:val="clear" w:fill="FFFFFF"/>
         <w:bidi w:val="0"/>
         <w:spacing w:lineRule="auto" w:line="360"/>
         <w:ind w:left="0" w:right="0" w:firstLine="567"/>
@@ -7589,7 +7484,7 @@
       <w:pPr>
         <w:pStyle w:val="Normal"/>
         <w:widowControl/>
-        <w:shd w:fill="FFFFFF" w:val="clear"/>
+        <w:shd w:val="clear" w:fill="FFFFFF"/>
         <w:bidi w:val="0"/>
         <w:spacing w:lineRule="auto" w:line="360"/>
         <w:ind w:left="0" w:right="0" w:firstLine="567"/>
@@ -7622,7 +7517,7 @@
       <w:pPr>
         <w:pStyle w:val="Normal"/>
         <w:widowControl/>
-        <w:shd w:fill="FFFFFF" w:val="clear"/>
+        <w:shd w:val="clear" w:fill="FFFFFF"/>
         <w:bidi w:val="0"/>
         <w:spacing w:lineRule="auto" w:line="360"/>
         <w:ind w:left="0" w:right="0" w:firstLine="567"/>
@@ -7655,7 +7550,7 @@
       <w:pPr>
         <w:pStyle w:val="Normal"/>
         <w:widowControl/>
-        <w:shd w:fill="FFFFFF" w:val="clear"/>
+        <w:shd w:val="clear" w:fill="FFFFFF"/>
         <w:bidi w:val="0"/>
         <w:spacing w:lineRule="auto" w:line="360"/>
         <w:ind w:left="0" w:right="0" w:firstLine="567"/>
@@ -7680,80 +7575,69 @@
       <w:pPr>
         <w:pStyle w:val="Normal"/>
         <w:widowControl/>
-        <w:shd w:fill="FFFFFF" w:val="clear"/>
-        <w:bidi w:val="0"/>
-        <w:spacing w:lineRule="auto" w:line="360"/>
-        <w:ind w:left="0" w:right="0" w:firstLine="567"/>
-        <w:jc w:val="left"/>
-        <w:textAlignment w:val="auto"/>
-        <w:rPr>
-          <w:rFonts w:ascii="Courier New" w:hAnsi="Courier New"/>
-          <w:sz w:val="24"/>
-          <w:lang w:val="sk-SK" w:eastAsia="sk-SK"/>
-        </w:rPr>
-      </w:pPr>
-      <w:r>
-        <w:rPr>
-          <w:rFonts w:ascii="Courier New" w:hAnsi="Courier New"/>
-          <w:sz w:val="24"/>
-          <w:lang w:val="sk-SK" w:eastAsia="sk-SK"/>
-        </w:rPr>
-      </w:r>
-    </w:p>
-    <w:p>
-      <w:pPr>
-        <w:pStyle w:val="Normal"/>
-        <w:widowControl/>
-        <w:shd w:fill="FFFFFF" w:val="clear"/>
-        <w:bidi w:val="0"/>
-        <w:spacing w:lineRule="auto" w:line="360"/>
-        <w:ind w:left="0" w:right="0" w:firstLine="567"/>
-        <w:jc w:val="left"/>
-        <w:textAlignment w:val="auto"/>
-        <w:rPr>
-          <w:rFonts w:ascii="Courier New" w:hAnsi="Courier New"/>
-          <w:sz w:val="24"/>
-          <w:lang w:val="sk-SK" w:eastAsia="sk-SK"/>
-        </w:rPr>
-      </w:pPr>
-      <w:r>
-        <w:rPr>
-          <w:rFonts w:ascii="Courier New" w:hAnsi="Courier New"/>
-          <w:sz w:val="24"/>
-          <w:lang w:val="sk-SK" w:eastAsia="sk-SK"/>
-        </w:rPr>
-        <w:t>&lt;h1&gt;ZMLUVA&lt;/h1&gt;</w:t>
-      </w:r>
-    </w:p>
-    <w:p>
-      <w:pPr>
-        <w:pStyle w:val="Normal"/>
-        <w:widowControl/>
-        <w:shd w:fill="FFFFFF" w:val="clear"/>
-        <w:bidi w:val="0"/>
-        <w:spacing w:lineRule="auto" w:line="360"/>
-        <w:ind w:left="0" w:right="0" w:firstLine="567"/>
-        <w:jc w:val="left"/>
-        <w:textAlignment w:val="auto"/>
-        <w:rPr>
-          <w:rFonts w:ascii="Courier New" w:hAnsi="Courier New"/>
-          <w:sz w:val="24"/>
-          <w:lang w:val="sk-SK" w:eastAsia="sk-SK"/>
-        </w:rPr>
-      </w:pPr>
-      <w:r>
-        <w:rPr>
-          <w:rFonts w:ascii="Courier New" w:hAnsi="Courier New"/>
-          <w:sz w:val="24"/>
-          <w:lang w:val="sk-SK" w:eastAsia="sk-SK"/>
-        </w:rPr>
-      </w:r>
-    </w:p>
-    <w:p>
-      <w:pPr>
-        <w:pStyle w:val="Normal"/>
-        <w:widowControl/>
-        <w:shd w:fill="FFFFFF" w:val="clear"/>
+        <w:shd w:val="clear" w:fill="FFFFFF"/>
+        <w:bidi w:val="0"/>
+        <w:spacing w:lineRule="auto" w:line="360"/>
+        <w:ind w:left="0" w:right="0" w:firstLine="567"/>
+        <w:jc w:val="left"/>
+        <w:textAlignment w:val="auto"/>
+        <w:rPr>
+          <w:rFonts w:ascii="Courier New" w:hAnsi="Courier New"/>
+          <w:sz w:val="24"/>
+          <w:lang w:val="sk-SK" w:eastAsia="sk-SK"/>
+        </w:rPr>
+      </w:pPr>
+      <w:r>
+        <w:rPr>
+          <w:rFonts w:ascii="Courier New" w:hAnsi="Courier New"/>
+          <w:sz w:val="24"/>
+          <w:lang w:val="sk-SK" w:eastAsia="sk-SK"/>
+        </w:rPr>
+      </w:r>
+    </w:p>
+    <w:p>
+      <w:pPr>
+        <w:pStyle w:val="Heading1"/>
+        <w:rPr>
+          <w:rFonts w:ascii="Courier New" w:hAnsi="Courier New"/>
+          <w:sz w:val="24"/>
+          <w:lang w:val="sk-SK" w:eastAsia="sk-SK"/>
+        </w:rPr>
+      </w:pPr>
+      <w:r>
+        <w:rPr/>
+        <w:t>ZMLUVA</w:t>
+      </w:r>
+    </w:p>
+    <w:p>
+      <w:pPr>
+        <w:pStyle w:val="Normal"/>
+        <w:widowControl/>
+        <w:shd w:val="clear" w:fill="FFFFFF"/>
+        <w:bidi w:val="0"/>
+        <w:spacing w:lineRule="auto" w:line="360"/>
+        <w:ind w:left="0" w:right="0" w:firstLine="567"/>
+        <w:jc w:val="left"/>
+        <w:textAlignment w:val="auto"/>
+        <w:rPr>
+          <w:rFonts w:ascii="Courier New" w:hAnsi="Courier New"/>
+          <w:sz w:val="24"/>
+          <w:lang w:val="sk-SK" w:eastAsia="sk-SK"/>
+        </w:rPr>
+      </w:pPr>
+      <w:r>
+        <w:rPr>
+          <w:rFonts w:ascii="Courier New" w:hAnsi="Courier New"/>
+          <w:sz w:val="24"/>
+          <w:lang w:val="sk-SK" w:eastAsia="sk-SK"/>
+        </w:rPr>
+      </w:r>
+    </w:p>
+    <w:p>
+      <w:pPr>
+        <w:pStyle w:val="Normal"/>
+        <w:widowControl/>
+        <w:shd w:val="clear" w:fill="FFFFFF"/>
         <w:bidi w:val="0"/>
         <w:spacing w:lineRule="auto" w:line="360"/>
         <w:ind w:left="0" w:right="0" w:firstLine="567"/>
@@ -7778,31 +7662,31 @@
       <w:pPr>
         <w:pStyle w:val="Normal"/>
         <w:widowControl/>
-        <w:shd w:fill="FFFFFF" w:val="clear"/>
-        <w:bidi w:val="0"/>
-        <w:spacing w:lineRule="auto" w:line="360"/>
-        <w:ind w:left="0" w:right="0" w:firstLine="567"/>
-        <w:jc w:val="left"/>
-        <w:textAlignment w:val="auto"/>
-        <w:rPr>
-          <w:rFonts w:ascii="Courier New" w:hAnsi="Courier New"/>
-          <w:sz w:val="24"/>
-          <w:lang w:val="sk-SK" w:eastAsia="sk-SK"/>
-        </w:rPr>
-      </w:pPr>
-      <w:r>
-        <w:rPr>
-          <w:rFonts w:ascii="Courier New" w:hAnsi="Courier New"/>
-          <w:sz w:val="24"/>
-          <w:lang w:val="sk-SK" w:eastAsia="sk-SK"/>
-        </w:rPr>
-      </w:r>
-    </w:p>
-    <w:p>
-      <w:pPr>
-        <w:pStyle w:val="Normal"/>
-        <w:widowControl/>
-        <w:shd w:fill="FFFFFF" w:val="clear"/>
+        <w:shd w:val="clear" w:fill="FFFFFF"/>
+        <w:bidi w:val="0"/>
+        <w:spacing w:lineRule="auto" w:line="360"/>
+        <w:ind w:left="0" w:right="0" w:firstLine="567"/>
+        <w:jc w:val="left"/>
+        <w:textAlignment w:val="auto"/>
+        <w:rPr>
+          <w:rFonts w:ascii="Courier New" w:hAnsi="Courier New"/>
+          <w:sz w:val="24"/>
+          <w:lang w:val="sk-SK" w:eastAsia="sk-SK"/>
+        </w:rPr>
+      </w:pPr>
+      <w:r>
+        <w:rPr>
+          <w:rFonts w:ascii="Courier New" w:hAnsi="Courier New"/>
+          <w:sz w:val="24"/>
+          <w:lang w:val="sk-SK" w:eastAsia="sk-SK"/>
+        </w:rPr>
+      </w:r>
+    </w:p>
+    <w:p>
+      <w:pPr>
+        <w:pStyle w:val="Normal"/>
+        <w:widowControl/>
+        <w:shd w:val="clear" w:fill="FFFFFF"/>
         <w:bidi w:val="0"/>
         <w:spacing w:lineRule="auto" w:line="360"/>
         <w:ind w:left="0" w:right="0" w:firstLine="567"/>
@@ -7827,7 +7711,7 @@
       <w:pPr>
         <w:pStyle w:val="Normal"/>
         <w:widowControl/>
-        <w:shd w:fill="FFFFFF" w:val="clear"/>
+        <w:shd w:val="clear" w:fill="FFFFFF"/>
         <w:bidi w:val="0"/>
         <w:spacing w:lineRule="auto" w:line="360"/>
         <w:ind w:left="0" w:right="0" w:firstLine="567"/>
@@ -7852,7 +7736,7 @@
       <w:pPr>
         <w:pStyle w:val="Normal"/>
         <w:widowControl/>
-        <w:shd w:fill="FFFFFF" w:val="clear"/>
+        <w:shd w:val="clear" w:fill="FFFFFF"/>
         <w:bidi w:val="0"/>
         <w:spacing w:lineRule="auto" w:line="360"/>
         <w:ind w:left="0" w:right="0" w:firstLine="567"/>
@@ -7877,7 +7761,7 @@
       <w:pPr>
         <w:pStyle w:val="Normal"/>
         <w:widowControl/>
-        <w:shd w:fill="FFFFFF" w:val="clear"/>
+        <w:shd w:val="clear" w:fill="FFFFFF"/>
         <w:bidi w:val="0"/>
         <w:spacing w:lineRule="auto" w:line="360"/>
         <w:ind w:left="0" w:right="0" w:firstLine="567"/>
@@ -7902,31 +7786,31 @@
       <w:pPr>
         <w:pStyle w:val="Normal"/>
         <w:widowControl/>
-        <w:shd w:fill="FFFFFF" w:val="clear"/>
-        <w:bidi w:val="0"/>
-        <w:spacing w:lineRule="auto" w:line="360"/>
-        <w:ind w:left="0" w:right="0" w:firstLine="567"/>
-        <w:jc w:val="left"/>
-        <w:textAlignment w:val="auto"/>
-        <w:rPr>
-          <w:rFonts w:ascii="Courier New" w:hAnsi="Courier New"/>
-          <w:sz w:val="24"/>
-          <w:lang w:val="sk-SK" w:eastAsia="sk-SK"/>
-        </w:rPr>
-      </w:pPr>
-      <w:r>
-        <w:rPr>
-          <w:rFonts w:ascii="Courier New" w:hAnsi="Courier New"/>
-          <w:sz w:val="24"/>
-          <w:lang w:val="sk-SK" w:eastAsia="sk-SK"/>
-        </w:rPr>
-      </w:r>
-    </w:p>
-    <w:p>
-      <w:pPr>
-        <w:pStyle w:val="Normal"/>
-        <w:widowControl/>
-        <w:shd w:fill="FFFFFF" w:val="clear"/>
+        <w:shd w:val="clear" w:fill="FFFFFF"/>
+        <w:bidi w:val="0"/>
+        <w:spacing w:lineRule="auto" w:line="360"/>
+        <w:ind w:left="0" w:right="0" w:firstLine="567"/>
+        <w:jc w:val="left"/>
+        <w:textAlignment w:val="auto"/>
+        <w:rPr>
+          <w:rFonts w:ascii="Courier New" w:hAnsi="Courier New"/>
+          <w:sz w:val="24"/>
+          <w:lang w:val="sk-SK" w:eastAsia="sk-SK"/>
+        </w:rPr>
+      </w:pPr>
+      <w:r>
+        <w:rPr>
+          <w:rFonts w:ascii="Courier New" w:hAnsi="Courier New"/>
+          <w:sz w:val="24"/>
+          <w:lang w:val="sk-SK" w:eastAsia="sk-SK"/>
+        </w:rPr>
+      </w:r>
+    </w:p>
+    <w:p>
+      <w:pPr>
+        <w:pStyle w:val="Normal"/>
+        <w:widowControl/>
+        <w:shd w:val="clear" w:fill="FFFFFF"/>
         <w:bidi w:val="0"/>
         <w:spacing w:lineRule="auto" w:line="360"/>
         <w:ind w:left="0" w:right="0" w:firstLine="567"/>
@@ -7951,7 +7835,7 @@
       <w:pPr>
         <w:pStyle w:val="Normal"/>
         <w:widowControl/>
-        <w:shd w:fill="FFFFFF" w:val="clear"/>
+        <w:shd w:val="clear" w:fill="FFFFFF"/>
         <w:bidi w:val="0"/>
         <w:spacing w:lineRule="auto" w:line="360"/>
         <w:ind w:left="0" w:right="0" w:firstLine="567"/>
@@ -7976,7 +7860,7 @@
       <w:pPr>
         <w:pStyle w:val="Normal"/>
         <w:widowControl/>
-        <w:shd w:fill="FFFFFF" w:val="clear"/>
+        <w:shd w:val="clear" w:fill="FFFFFF"/>
         <w:bidi w:val="0"/>
         <w:spacing w:lineRule="auto" w:line="360"/>
         <w:ind w:left="0" w:right="0" w:firstLine="567"/>
@@ -8001,7 +7885,7 @@
       <w:pPr>
         <w:pStyle w:val="Normal"/>
         <w:widowControl/>
-        <w:shd w:fill="FFFFFF" w:val="clear"/>
+        <w:shd w:val="clear" w:fill="FFFFFF"/>
         <w:bidi w:val="0"/>
         <w:spacing w:lineRule="auto" w:line="360"/>
         <w:ind w:left="0" w:right="0" w:firstLine="567"/>
@@ -8026,31 +7910,31 @@
       <w:pPr>
         <w:pStyle w:val="Normal"/>
         <w:widowControl/>
-        <w:shd w:fill="FFFFFF" w:val="clear"/>
-        <w:bidi w:val="0"/>
-        <w:spacing w:lineRule="auto" w:line="360"/>
-        <w:ind w:left="0" w:right="0" w:firstLine="567"/>
-        <w:jc w:val="left"/>
-        <w:textAlignment w:val="auto"/>
-        <w:rPr>
-          <w:rFonts w:ascii="Courier New" w:hAnsi="Courier New"/>
-          <w:sz w:val="24"/>
-          <w:lang w:val="sk-SK" w:eastAsia="sk-SK"/>
-        </w:rPr>
-      </w:pPr>
-      <w:r>
-        <w:rPr>
-          <w:rFonts w:ascii="Courier New" w:hAnsi="Courier New"/>
-          <w:sz w:val="24"/>
-          <w:lang w:val="sk-SK" w:eastAsia="sk-SK"/>
-        </w:rPr>
-      </w:r>
-    </w:p>
-    <w:p>
-      <w:pPr>
-        <w:pStyle w:val="Normal"/>
-        <w:widowControl/>
-        <w:shd w:fill="FFFFFF" w:val="clear"/>
+        <w:shd w:val="clear" w:fill="FFFFFF"/>
+        <w:bidi w:val="0"/>
+        <w:spacing w:lineRule="auto" w:line="360"/>
+        <w:ind w:left="0" w:right="0" w:firstLine="567"/>
+        <w:jc w:val="left"/>
+        <w:textAlignment w:val="auto"/>
+        <w:rPr>
+          <w:rFonts w:ascii="Courier New" w:hAnsi="Courier New"/>
+          <w:sz w:val="24"/>
+          <w:lang w:val="sk-SK" w:eastAsia="sk-SK"/>
+        </w:rPr>
+      </w:pPr>
+      <w:r>
+        <w:rPr>
+          <w:rFonts w:ascii="Courier New" w:hAnsi="Courier New"/>
+          <w:sz w:val="24"/>
+          <w:lang w:val="sk-SK" w:eastAsia="sk-SK"/>
+        </w:rPr>
+      </w:r>
+    </w:p>
+    <w:p>
+      <w:pPr>
+        <w:pStyle w:val="Normal"/>
+        <w:widowControl/>
+        <w:shd w:val="clear" w:fill="FFFFFF"/>
         <w:bidi w:val="0"/>
         <w:spacing w:lineRule="auto" w:line="360"/>
         <w:ind w:left="0" w:right="0" w:firstLine="567"/>
@@ -8075,31 +7959,31 @@
       <w:pPr>
         <w:pStyle w:val="Normal"/>
         <w:widowControl/>
-        <w:shd w:fill="FFFFFF" w:val="clear"/>
-        <w:bidi w:val="0"/>
-        <w:spacing w:lineRule="auto" w:line="360"/>
-        <w:ind w:left="0" w:right="0" w:firstLine="567"/>
-        <w:jc w:val="left"/>
-        <w:textAlignment w:val="auto"/>
-        <w:rPr>
-          <w:rFonts w:ascii="Courier New" w:hAnsi="Courier New"/>
-          <w:sz w:val="24"/>
-          <w:lang w:val="sk-SK" w:eastAsia="sk-SK"/>
-        </w:rPr>
-      </w:pPr>
-      <w:r>
-        <w:rPr>
-          <w:rFonts w:ascii="Courier New" w:hAnsi="Courier New"/>
-          <w:sz w:val="24"/>
-          <w:lang w:val="sk-SK" w:eastAsia="sk-SK"/>
-        </w:rPr>
-      </w:r>
-    </w:p>
-    <w:p>
-      <w:pPr>
-        <w:pStyle w:val="Normal"/>
-        <w:widowControl/>
-        <w:shd w:fill="FFFFFF" w:val="clear"/>
+        <w:shd w:val="clear" w:fill="FFFFFF"/>
+        <w:bidi w:val="0"/>
+        <w:spacing w:lineRule="auto" w:line="360"/>
+        <w:ind w:left="0" w:right="0" w:firstLine="567"/>
+        <w:jc w:val="left"/>
+        <w:textAlignment w:val="auto"/>
+        <w:rPr>
+          <w:rFonts w:ascii="Courier New" w:hAnsi="Courier New"/>
+          <w:sz w:val="24"/>
+          <w:lang w:val="sk-SK" w:eastAsia="sk-SK"/>
+        </w:rPr>
+      </w:pPr>
+      <w:r>
+        <w:rPr>
+          <w:rFonts w:ascii="Courier New" w:hAnsi="Courier New"/>
+          <w:sz w:val="24"/>
+          <w:lang w:val="sk-SK" w:eastAsia="sk-SK"/>
+        </w:rPr>
+      </w:r>
+    </w:p>
+    <w:p>
+      <w:pPr>
+        <w:pStyle w:val="Normal"/>
+        <w:widowControl/>
+        <w:shd w:val="clear" w:fill="FFFFFF"/>
         <w:bidi w:val="0"/>
         <w:spacing w:lineRule="auto" w:line="360"/>
         <w:ind w:left="0" w:right="0" w:firstLine="567"/>
@@ -8124,7 +8008,7 @@
       <w:pPr>
         <w:pStyle w:val="Normal"/>
         <w:widowControl/>
-        <w:shd w:fill="FFFFFF" w:val="clear"/>
+        <w:shd w:val="clear" w:fill="FFFFFF"/>
         <w:bidi w:val="0"/>
         <w:spacing w:lineRule="auto" w:line="360"/>
         <w:ind w:left="0" w:right="0" w:firstLine="567"/>
@@ -8149,7 +8033,7 @@
       <w:pPr>
         <w:pStyle w:val="Normal"/>
         <w:widowControl/>
-        <w:shd w:fill="FFFFFF" w:val="clear"/>
+        <w:shd w:val="clear" w:fill="FFFFFF"/>
         <w:bidi w:val="0"/>
         <w:spacing w:lineRule="auto" w:line="360"/>
         <w:ind w:left="0" w:right="0" w:firstLine="567"/>
@@ -8174,7 +8058,7 @@
       <w:pPr>
         <w:pStyle w:val="Normal"/>
         <w:widowControl/>
-        <w:shd w:fill="FFFFFF" w:val="clear"/>
+        <w:shd w:val="clear" w:fill="FFFFFF"/>
         <w:bidi w:val="0"/>
         <w:spacing w:lineRule="auto" w:line="360"/>
         <w:ind w:left="0" w:right="0" w:firstLine="567"/>
@@ -8199,31 +8083,31 @@
       <w:pPr>
         <w:pStyle w:val="Normal"/>
         <w:widowControl/>
-        <w:shd w:fill="FFFFFF" w:val="clear"/>
-        <w:bidi w:val="0"/>
-        <w:spacing w:lineRule="auto" w:line="360"/>
-        <w:ind w:left="0" w:right="0" w:firstLine="567"/>
-        <w:jc w:val="left"/>
-        <w:textAlignment w:val="auto"/>
-        <w:rPr>
-          <w:rFonts w:ascii="Courier New" w:hAnsi="Courier New"/>
-          <w:sz w:val="24"/>
-          <w:lang w:val="sk-SK" w:eastAsia="sk-SK"/>
-        </w:rPr>
-      </w:pPr>
-      <w:r>
-        <w:rPr>
-          <w:rFonts w:ascii="Courier New" w:hAnsi="Courier New"/>
-          <w:sz w:val="24"/>
-          <w:lang w:val="sk-SK" w:eastAsia="sk-SK"/>
-        </w:rPr>
-      </w:r>
-    </w:p>
-    <w:p>
-      <w:pPr>
-        <w:pStyle w:val="Normal"/>
-        <w:widowControl/>
-        <w:shd w:fill="FFFFFF" w:val="clear"/>
+        <w:shd w:val="clear" w:fill="FFFFFF"/>
+        <w:bidi w:val="0"/>
+        <w:spacing w:lineRule="auto" w:line="360"/>
+        <w:ind w:left="0" w:right="0" w:firstLine="567"/>
+        <w:jc w:val="left"/>
+        <w:textAlignment w:val="auto"/>
+        <w:rPr>
+          <w:rFonts w:ascii="Courier New" w:hAnsi="Courier New"/>
+          <w:sz w:val="24"/>
+          <w:lang w:val="sk-SK" w:eastAsia="sk-SK"/>
+        </w:rPr>
+      </w:pPr>
+      <w:r>
+        <w:rPr>
+          <w:rFonts w:ascii="Courier New" w:hAnsi="Courier New"/>
+          <w:sz w:val="24"/>
+          <w:lang w:val="sk-SK" w:eastAsia="sk-SK"/>
+        </w:rPr>
+      </w:r>
+    </w:p>
+    <w:p>
+      <w:pPr>
+        <w:pStyle w:val="Normal"/>
+        <w:widowControl/>
+        <w:shd w:val="clear" w:fill="FFFFFF"/>
         <w:bidi w:val="0"/>
         <w:spacing w:lineRule="auto" w:line="360"/>
         <w:ind w:left="0" w:right="0" w:firstLine="567"/>
@@ -8248,7 +8132,7 @@
       <w:pPr>
         <w:pStyle w:val="Normal"/>
         <w:widowControl/>
-        <w:shd w:fill="FFFFFF" w:val="clear"/>
+        <w:shd w:val="clear" w:fill="FFFFFF"/>
         <w:bidi w:val="0"/>
         <w:spacing w:lineRule="auto" w:line="360"/>
         <w:ind w:left="0" w:right="0" w:firstLine="567"/>
@@ -8273,7 +8157,7 @@
       <w:pPr>
         <w:pStyle w:val="Normal"/>
         <w:widowControl/>
-        <w:shd w:fill="FFFFFF" w:val="clear"/>
+        <w:shd w:val="clear" w:fill="FFFFFF"/>
         <w:bidi w:val="0"/>
         <w:spacing w:lineRule="auto" w:line="360"/>
         <w:ind w:left="0" w:right="0" w:firstLine="567"/>
@@ -8306,7 +8190,7 @@
       <w:pPr>
         <w:pStyle w:val="Normal"/>
         <w:widowControl/>
-        <w:shd w:fill="FFFFFF" w:val="clear"/>
+        <w:shd w:val="clear" w:fill="FFFFFF"/>
         <w:bidi w:val="0"/>
         <w:spacing w:lineRule="auto" w:line="360"/>
         <w:ind w:left="0" w:right="0" w:firstLine="567"/>
@@ -8339,7 +8223,7 @@
       <w:pPr>
         <w:pStyle w:val="Normal"/>
         <w:widowControl/>
-        <w:shd w:fill="FFFFFF" w:val="clear"/>
+        <w:shd w:val="clear" w:fill="FFFFFF"/>
         <w:bidi w:val="0"/>
         <w:spacing w:lineRule="auto" w:line="360"/>
         <w:ind w:left="0" w:right="0" w:firstLine="567"/>
@@ -8372,7 +8256,7 @@
       <w:pPr>
         <w:pStyle w:val="Normal"/>
         <w:widowControl/>
-        <w:shd w:fill="FFFFFF" w:val="clear"/>
+        <w:shd w:val="clear" w:fill="FFFFFF"/>
         <w:bidi w:val="0"/>
         <w:spacing w:lineRule="auto" w:line="360"/>
         <w:ind w:left="0" w:right="0" w:firstLine="567"/>
@@ -8397,7 +8281,7 @@
       <w:pPr>
         <w:pStyle w:val="Normal"/>
         <w:widowControl/>
-        <w:shd w:fill="FFFFFF" w:val="clear"/>
+        <w:shd w:val="clear" w:fill="FFFFFF"/>
         <w:bidi w:val="0"/>
         <w:spacing w:lineRule="auto" w:line="360"/>
         <w:ind w:left="0" w:right="0" w:firstLine="567"/>
@@ -8422,31 +8306,31 @@
       <w:pPr>
         <w:pStyle w:val="Normal"/>
         <w:widowControl/>
-        <w:shd w:fill="FFFFFF" w:val="clear"/>
-        <w:bidi w:val="0"/>
-        <w:spacing w:lineRule="auto" w:line="360"/>
-        <w:ind w:left="0" w:right="0" w:firstLine="567"/>
-        <w:jc w:val="left"/>
-        <w:textAlignment w:val="auto"/>
-        <w:rPr>
-          <w:rFonts w:ascii="Courier New" w:hAnsi="Courier New"/>
-          <w:sz w:val="24"/>
-          <w:lang w:val="sk-SK" w:eastAsia="sk-SK"/>
-        </w:rPr>
-      </w:pPr>
-      <w:r>
-        <w:rPr>
-          <w:rFonts w:ascii="Courier New" w:hAnsi="Courier New"/>
-          <w:sz w:val="24"/>
-          <w:lang w:val="sk-SK" w:eastAsia="sk-SK"/>
-        </w:rPr>
-      </w:r>
-    </w:p>
-    <w:p>
-      <w:pPr>
-        <w:pStyle w:val="Normal"/>
-        <w:widowControl/>
-        <w:shd w:fill="FFFFFF" w:val="clear"/>
+        <w:shd w:val="clear" w:fill="FFFFFF"/>
+        <w:bidi w:val="0"/>
+        <w:spacing w:lineRule="auto" w:line="360"/>
+        <w:ind w:left="0" w:right="0" w:firstLine="567"/>
+        <w:jc w:val="left"/>
+        <w:textAlignment w:val="auto"/>
+        <w:rPr>
+          <w:rFonts w:ascii="Courier New" w:hAnsi="Courier New"/>
+          <w:sz w:val="24"/>
+          <w:lang w:val="sk-SK" w:eastAsia="sk-SK"/>
+        </w:rPr>
+      </w:pPr>
+      <w:r>
+        <w:rPr>
+          <w:rFonts w:ascii="Courier New" w:hAnsi="Courier New"/>
+          <w:sz w:val="24"/>
+          <w:lang w:val="sk-SK" w:eastAsia="sk-SK"/>
+        </w:rPr>
+      </w:r>
+    </w:p>
+    <w:p>
+      <w:pPr>
+        <w:pStyle w:val="Normal"/>
+        <w:widowControl/>
+        <w:shd w:val="clear" w:fill="FFFFFF"/>
         <w:bidi w:val="0"/>
         <w:spacing w:lineRule="auto" w:line="360"/>
         <w:ind w:left="0" w:right="0" w:firstLine="567"/>
@@ -8471,7 +8355,7 @@
       <w:pPr>
         <w:pStyle w:val="Normal"/>
         <w:widowControl/>
-        <w:shd w:fill="FFFFFF" w:val="clear"/>
+        <w:shd w:val="clear" w:fill="FFFFFF"/>
         <w:bidi w:val="0"/>
         <w:spacing w:lineRule="auto" w:line="360"/>
         <w:ind w:left="0" w:right="0" w:firstLine="567"/>
@@ -8496,7 +8380,7 @@
       <w:pPr>
         <w:pStyle w:val="Normal"/>
         <w:widowControl/>
-        <w:shd w:fill="FFFFFF" w:val="clear"/>
+        <w:shd w:val="clear" w:fill="FFFFFF"/>
         <w:bidi w:val="0"/>
         <w:spacing w:lineRule="auto" w:line="360"/>
         <w:ind w:left="0" w:right="0" w:firstLine="567"/>
@@ -8521,7 +8405,7 @@
       <w:pPr>
         <w:pStyle w:val="Normal"/>
         <w:widowControl/>
-        <w:shd w:fill="FFFFFF" w:val="clear"/>
+        <w:shd w:val="clear" w:fill="FFFFFF"/>
         <w:bidi w:val="0"/>
         <w:spacing w:lineRule="auto" w:line="360"/>
         <w:ind w:left="0" w:right="0" w:firstLine="567"/>
@@ -8546,7 +8430,7 @@
       <w:pPr>
         <w:pStyle w:val="Normal"/>
         <w:widowControl/>
-        <w:shd w:fill="FFFFFF" w:val="clear"/>
+        <w:shd w:val="clear" w:fill="FFFFFF"/>
         <w:bidi w:val="0"/>
         <w:spacing w:lineRule="auto" w:line="360"/>
         <w:ind w:left="0" w:right="0" w:firstLine="567"/>
@@ -8571,7 +8455,7 @@
       <w:pPr>
         <w:pStyle w:val="Normal"/>
         <w:widowControl/>
-        <w:shd w:fill="FFFFFF" w:val="clear"/>
+        <w:shd w:val="clear" w:fill="FFFFFF"/>
         <w:bidi w:val="0"/>
         <w:spacing w:lineRule="auto" w:line="360"/>
         <w:ind w:left="0" w:right="0" w:firstLine="567"/>
@@ -8596,7 +8480,7 @@
       <w:pPr>
         <w:pStyle w:val="Normal"/>
         <w:widowControl/>
-        <w:shd w:fill="FFFFFF" w:val="clear"/>
+        <w:shd w:val="clear" w:fill="FFFFFF"/>
         <w:bidi w:val="0"/>
         <w:spacing w:lineRule="auto" w:line="360"/>
         <w:ind w:left="0" w:right="0" w:firstLine="567"/>
@@ -8621,7 +8505,7 @@
       <w:pPr>
         <w:pStyle w:val="Normal"/>
         <w:widowControl/>
-        <w:shd w:fill="FFFFFF" w:val="clear"/>
+        <w:shd w:val="clear" w:fill="FFFFFF"/>
         <w:bidi w:val="0"/>
         <w:spacing w:lineRule="auto" w:line="360"/>
         <w:ind w:left="0" w:right="0" w:firstLine="567"/>
@@ -8646,7 +8530,7 @@
       <w:pPr>
         <w:pStyle w:val="Normal"/>
         <w:widowControl/>
-        <w:shd w:fill="FFFFFF" w:val="clear"/>
+        <w:shd w:val="clear" w:fill="FFFFFF"/>
         <w:bidi w:val="0"/>
         <w:spacing w:lineRule="auto" w:line="360"/>
         <w:ind w:left="0" w:right="0" w:firstLine="567"/>
@@ -8671,7 +8555,7 @@
       <w:pPr>
         <w:pStyle w:val="Normal"/>
         <w:widowControl/>
-        <w:shd w:fill="FFFFFF" w:val="clear"/>
+        <w:shd w:val="clear" w:fill="FFFFFF"/>
         <w:bidi w:val="0"/>
         <w:spacing w:lineRule="auto" w:line="360"/>
         <w:ind w:left="0" w:right="0" w:firstLine="567"/>
@@ -8696,7 +8580,7 @@
       <w:pPr>
         <w:pStyle w:val="Normal"/>
         <w:widowControl/>
-        <w:shd w:fill="FFFFFF" w:val="clear"/>
+        <w:shd w:val="clear" w:fill="FFFFFF"/>
         <w:bidi w:val="0"/>
         <w:spacing w:lineRule="auto" w:line="360"/>
         <w:ind w:left="0" w:right="0" w:firstLine="567"/>
@@ -8721,7 +8605,7 @@
       <w:pPr>
         <w:pStyle w:val="Normal"/>
         <w:widowControl/>
-        <w:shd w:fill="FFFFFF" w:val="clear"/>
+        <w:shd w:val="clear" w:fill="FFFFFF"/>
         <w:bidi w:val="0"/>
         <w:spacing w:lineRule="auto" w:line="360"/>
         <w:ind w:left="0" w:right="0" w:firstLine="567"/>
@@ -8746,7 +8630,7 @@
       <w:pPr>
         <w:pStyle w:val="Normal"/>
         <w:widowControl/>
-        <w:shd w:fill="FFFFFF" w:val="clear"/>
+        <w:shd w:val="clear" w:fill="FFFFFF"/>
         <w:bidi w:val="0"/>
         <w:spacing w:lineRule="auto" w:line="360"/>
         <w:ind w:left="0" w:right="0" w:firstLine="567"/>
@@ -8771,31 +8655,31 @@
       <w:pPr>
         <w:pStyle w:val="Normal"/>
         <w:widowControl/>
-        <w:shd w:fill="FFFFFF" w:val="clear"/>
-        <w:bidi w:val="0"/>
-        <w:spacing w:lineRule="auto" w:line="360"/>
-        <w:ind w:left="0" w:right="0" w:firstLine="567"/>
-        <w:jc w:val="left"/>
-        <w:textAlignment w:val="auto"/>
-        <w:rPr>
-          <w:rFonts w:ascii="Courier New" w:hAnsi="Courier New"/>
-          <w:sz w:val="24"/>
-          <w:lang w:val="sk-SK" w:eastAsia="sk-SK"/>
-        </w:rPr>
-      </w:pPr>
-      <w:r>
-        <w:rPr>
-          <w:rFonts w:ascii="Courier New" w:hAnsi="Courier New"/>
-          <w:sz w:val="24"/>
-          <w:lang w:val="sk-SK" w:eastAsia="sk-SK"/>
-        </w:rPr>
-      </w:r>
-    </w:p>
-    <w:p>
-      <w:pPr>
-        <w:pStyle w:val="Normal"/>
-        <w:widowControl/>
-        <w:shd w:fill="FFFFFF" w:val="clear"/>
+        <w:shd w:val="clear" w:fill="FFFFFF"/>
+        <w:bidi w:val="0"/>
+        <w:spacing w:lineRule="auto" w:line="360"/>
+        <w:ind w:left="0" w:right="0" w:firstLine="567"/>
+        <w:jc w:val="left"/>
+        <w:textAlignment w:val="auto"/>
+        <w:rPr>
+          <w:rFonts w:ascii="Courier New" w:hAnsi="Courier New"/>
+          <w:sz w:val="24"/>
+          <w:lang w:val="sk-SK" w:eastAsia="sk-SK"/>
+        </w:rPr>
+      </w:pPr>
+      <w:r>
+        <w:rPr>
+          <w:rFonts w:ascii="Courier New" w:hAnsi="Courier New"/>
+          <w:sz w:val="24"/>
+          <w:lang w:val="sk-SK" w:eastAsia="sk-SK"/>
+        </w:rPr>
+      </w:r>
+    </w:p>
+    <w:p>
+      <w:pPr>
+        <w:pStyle w:val="Normal"/>
+        <w:widowControl/>
+        <w:shd w:val="clear" w:fill="FFFFFF"/>
         <w:bidi w:val="0"/>
         <w:spacing w:lineRule="auto" w:line="360"/>
         <w:ind w:left="0" w:right="0" w:firstLine="567"/>
@@ -8820,7 +8704,7 @@
       <w:pPr>
         <w:pStyle w:val="Normal"/>
         <w:widowControl/>
-        <w:shd w:fill="FFFFFF" w:val="clear"/>
+        <w:shd w:val="clear" w:fill="FFFFFF"/>
         <w:bidi w:val="0"/>
         <w:spacing w:lineRule="auto" w:line="360"/>
         <w:ind w:left="0" w:right="0" w:firstLine="567"/>
@@ -8845,7 +8729,7 @@
       <w:pPr>
         <w:pStyle w:val="Normal"/>
         <w:widowControl/>
-        <w:shd w:fill="FFFFFF" w:val="clear"/>
+        <w:shd w:val="clear" w:fill="FFFFFF"/>
         <w:bidi w:val="0"/>
         <w:spacing w:lineRule="auto" w:line="360"/>
         <w:ind w:left="0" w:right="0" w:firstLine="567"/>
@@ -8870,7 +8754,7 @@
       <w:pPr>
         <w:pStyle w:val="Normal"/>
         <w:widowControl/>
-        <w:shd w:fill="FFFFFF" w:val="clear"/>
+        <w:shd w:val="clear" w:fill="FFFFFF"/>
         <w:bidi w:val="0"/>
         <w:spacing w:lineRule="auto" w:line="360"/>
         <w:ind w:left="0" w:right="0" w:firstLine="567"/>
@@ -8895,7 +8779,7 @@
       <w:pPr>
         <w:pStyle w:val="Normal"/>
         <w:widowControl/>
-        <w:shd w:fill="FFFFFF" w:val="clear"/>
+        <w:shd w:val="clear" w:fill="FFFFFF"/>
         <w:bidi w:val="0"/>
         <w:spacing w:lineRule="auto" w:line="360"/>
         <w:ind w:left="0" w:right="0" w:firstLine="567"/>
@@ -8928,7 +8812,7 @@
       <w:pPr>
         <w:pStyle w:val="Normal"/>
         <w:widowControl/>
-        <w:shd w:fill="FFFFFF" w:val="clear"/>
+        <w:shd w:val="clear" w:fill="FFFFFF"/>
         <w:bidi w:val="0"/>
         <w:spacing w:lineRule="auto" w:line="360"/>
         <w:ind w:left="0" w:right="0" w:firstLine="567"/>
@@ -8961,7 +8845,7 @@
       <w:pPr>
         <w:pStyle w:val="Normal"/>
         <w:widowControl/>
-        <w:shd w:fill="FFFFFF" w:val="clear"/>
+        <w:shd w:val="clear" w:fill="FFFFFF"/>
         <w:bidi w:val="0"/>
         <w:spacing w:lineRule="auto" w:line="360"/>
         <w:ind w:left="0" w:right="0" w:firstLine="567"/>
@@ -8994,7 +8878,7 @@
       <w:pPr>
         <w:pStyle w:val="Normal"/>
         <w:widowControl/>
-        <w:shd w:fill="FFFFFF" w:val="clear"/>
+        <w:shd w:val="clear" w:fill="FFFFFF"/>
         <w:bidi w:val="0"/>
         <w:spacing w:lineRule="auto" w:line="360"/>
         <w:ind w:left="0" w:right="0" w:firstLine="567"/>
@@ -9027,7 +8911,7 @@
       <w:pPr>
         <w:pStyle w:val="Normal"/>
         <w:widowControl/>
-        <w:shd w:fill="FFFFFF" w:val="clear"/>
+        <w:shd w:val="clear" w:fill="FFFFFF"/>
         <w:bidi w:val="0"/>
         <w:spacing w:lineRule="auto" w:line="360"/>
         <w:ind w:left="0" w:right="0" w:firstLine="567"/>
@@ -9060,7 +8944,7 @@
       <w:pPr>
         <w:pStyle w:val="Normal"/>
         <w:widowControl/>
-        <w:shd w:fill="FFFFFF" w:val="clear"/>
+        <w:shd w:val="clear" w:fill="FFFFFF"/>
         <w:bidi w:val="0"/>
         <w:spacing w:lineRule="auto" w:line="360"/>
         <w:ind w:left="0" w:right="0" w:firstLine="567"/>
@@ -9093,7 +8977,7 @@
       <w:pPr>
         <w:pStyle w:val="Normal"/>
         <w:widowControl/>
-        <w:shd w:fill="FFFFFF" w:val="clear"/>
+        <w:shd w:val="clear" w:fill="FFFFFF"/>
         <w:bidi w:val="0"/>
         <w:spacing w:lineRule="auto" w:line="360"/>
         <w:ind w:left="0" w:right="0" w:firstLine="567"/>
@@ -9126,7 +9010,7 @@
       <w:pPr>
         <w:pStyle w:val="Normal"/>
         <w:widowControl/>
-        <w:shd w:fill="FFFFFF" w:val="clear"/>
+        <w:shd w:val="clear" w:fill="FFFFFF"/>
         <w:bidi w:val="0"/>
         <w:spacing w:lineRule="auto" w:line="360"/>
         <w:ind w:left="0" w:right="0" w:firstLine="567"/>
@@ -9159,7 +9043,7 @@
       <w:pPr>
         <w:pStyle w:val="Normal"/>
         <w:widowControl/>
-        <w:shd w:fill="FFFFFF" w:val="clear"/>
+        <w:shd w:val="clear" w:fill="FFFFFF"/>
         <w:bidi w:val="0"/>
         <w:spacing w:lineRule="auto" w:line="360"/>
         <w:ind w:left="0" w:right="0" w:firstLine="567"/>
@@ -9192,7 +9076,7 @@
       <w:pPr>
         <w:pStyle w:val="Normal"/>
         <w:widowControl/>
-        <w:shd w:fill="FFFFFF" w:val="clear"/>
+        <w:shd w:val="clear" w:fill="FFFFFF"/>
         <w:bidi w:val="0"/>
         <w:spacing w:lineRule="auto" w:line="360"/>
         <w:ind w:left="0" w:right="0" w:firstLine="567"/>
@@ -9225,7 +9109,7 @@
       <w:pPr>
         <w:pStyle w:val="Normal"/>
         <w:widowControl/>
-        <w:shd w:fill="FFFFFF" w:val="clear"/>
+        <w:shd w:val="clear" w:fill="FFFFFF"/>
         <w:bidi w:val="0"/>
         <w:spacing w:lineRule="auto" w:line="360"/>
         <w:ind w:left="0" w:right="0" w:firstLine="567"/>
@@ -9258,7 +9142,7 @@
       <w:pPr>
         <w:pStyle w:val="Normal"/>
         <w:widowControl/>
-        <w:shd w:fill="FFFFFF" w:val="clear"/>
+        <w:shd w:val="clear" w:fill="FFFFFF"/>
         <w:bidi w:val="0"/>
         <w:spacing w:lineRule="auto" w:line="360"/>
         <w:ind w:left="0" w:right="0" w:firstLine="567"/>
@@ -9291,7 +9175,7 @@
       <w:pPr>
         <w:pStyle w:val="Normal"/>
         <w:widowControl/>
-        <w:shd w:fill="FFFFFF" w:val="clear"/>
+        <w:shd w:val="clear" w:fill="FFFFFF"/>
         <w:bidi w:val="0"/>
         <w:spacing w:lineRule="auto" w:line="360"/>
         <w:ind w:left="0" w:right="0" w:firstLine="567"/>
@@ -9324,7 +9208,7 @@
       <w:pPr>
         <w:pStyle w:val="Normal"/>
         <w:widowControl/>
-        <w:shd w:fill="FFFFFF" w:val="clear"/>
+        <w:shd w:val="clear" w:fill="FFFFFF"/>
         <w:bidi w:val="0"/>
         <w:spacing w:lineRule="auto" w:line="360"/>
         <w:ind w:left="0" w:right="0" w:firstLine="567"/>
@@ -9357,7 +9241,7 @@
       <w:pPr>
         <w:pStyle w:val="Normal"/>
         <w:widowControl/>
-        <w:shd w:fill="FFFFFF" w:val="clear"/>
+        <w:shd w:val="clear" w:fill="FFFFFF"/>
         <w:bidi w:val="0"/>
         <w:spacing w:lineRule="auto" w:line="360"/>
         <w:ind w:left="0" w:right="0" w:firstLine="567"/>
@@ -9390,7 +9274,7 @@
       <w:pPr>
         <w:pStyle w:val="Normal"/>
         <w:widowControl/>
-        <w:shd w:fill="FFFFFF" w:val="clear"/>
+        <w:shd w:val="clear" w:fill="FFFFFF"/>
         <w:bidi w:val="0"/>
         <w:spacing w:lineRule="auto" w:line="360"/>
         <w:ind w:left="0" w:right="0" w:firstLine="567"/>
@@ -9423,7 +9307,7 @@
       <w:pPr>
         <w:pStyle w:val="Normal"/>
         <w:widowControl/>
-        <w:shd w:fill="FFFFFF" w:val="clear"/>
+        <w:shd w:val="clear" w:fill="FFFFFF"/>
         <w:bidi w:val="0"/>
         <w:spacing w:lineRule="auto" w:line="360"/>
         <w:ind w:left="0" w:right="0" w:firstLine="567"/>
@@ -9456,7 +9340,7 @@
       <w:pPr>
         <w:pStyle w:val="Normal"/>
         <w:widowControl/>
-        <w:shd w:fill="FFFFFF" w:val="clear"/>
+        <w:shd w:val="clear" w:fill="FFFFFF"/>
         <w:bidi w:val="0"/>
         <w:spacing w:lineRule="auto" w:line="360"/>
         <w:ind w:left="0" w:right="0" w:firstLine="567"/>
@@ -9481,7 +9365,7 @@
       <w:pPr>
         <w:pStyle w:val="Normal"/>
         <w:widowControl/>
-        <w:shd w:fill="FFFFFF" w:val="clear"/>
+        <w:shd w:val="clear" w:fill="FFFFFF"/>
         <w:bidi w:val="0"/>
         <w:spacing w:lineRule="auto" w:line="360"/>
         <w:ind w:left="0" w:right="0" w:firstLine="567"/>
@@ -9506,7 +9390,7 @@
       <w:pPr>
         <w:pStyle w:val="Normal"/>
         <w:widowControl/>
-        <w:shd w:fill="FFFFFF" w:val="clear"/>
+        <w:shd w:val="clear" w:fill="FFFFFF"/>
         <w:bidi w:val="0"/>
         <w:spacing w:lineRule="auto" w:line="360"/>
         <w:ind w:left="0" w:right="0" w:firstLine="567"/>
@@ -9531,7 +9415,7 @@
       <w:pPr>
         <w:pStyle w:val="Normal"/>
         <w:widowControl/>
-        <w:shd w:fill="FFFFFF" w:val="clear"/>
+        <w:shd w:val="clear" w:fill="FFFFFF"/>
         <w:bidi w:val="0"/>
         <w:spacing w:lineRule="auto" w:line="360"/>
         <w:ind w:left="0" w:right="0" w:firstLine="567"/>
@@ -9556,7 +9440,7 @@
       <w:pPr>
         <w:pStyle w:val="Normal"/>
         <w:widowControl/>
-        <w:shd w:fill="FFFFFF" w:val="clear"/>
+        <w:shd w:val="clear" w:fill="FFFFFF"/>
         <w:bidi w:val="0"/>
         <w:spacing w:lineRule="auto" w:line="360"/>
         <w:ind w:left="0" w:right="0" w:firstLine="567"/>
@@ -9581,7 +9465,7 @@
       <w:pPr>
         <w:pStyle w:val="Normal"/>
         <w:widowControl/>
-        <w:shd w:fill="FFFFFF" w:val="clear"/>
+        <w:shd w:val="clear" w:fill="FFFFFF"/>
         <w:bidi w:val="0"/>
         <w:spacing w:lineRule="auto" w:line="360"/>
         <w:ind w:left="0" w:right="0" w:firstLine="567"/>
@@ -9606,7 +9490,7 @@
       <w:pPr>
         <w:pStyle w:val="Normal"/>
         <w:widowControl/>
-        <w:shd w:fill="FFFFFF" w:val="clear"/>
+        <w:shd w:val="clear" w:fill="FFFFFF"/>
         <w:bidi w:val="0"/>
         <w:spacing w:lineRule="auto" w:line="360"/>
         <w:ind w:left="0" w:right="0" w:firstLine="567"/>
@@ -9631,7 +9515,7 @@
       <w:pPr>
         <w:pStyle w:val="Normal"/>
         <w:widowControl/>
-        <w:shd w:fill="FFFFFF" w:val="clear"/>
+        <w:shd w:val="clear" w:fill="FFFFFF"/>
         <w:bidi w:val="0"/>
         <w:spacing w:lineRule="auto" w:line="360"/>
         <w:ind w:left="0" w:right="0" w:firstLine="567"/>
@@ -9656,7 +9540,7 @@
       <w:pPr>
         <w:pStyle w:val="Normal"/>
         <w:widowControl/>
-        <w:shd w:fill="FFFFFF" w:val="clear"/>
+        <w:shd w:val="clear" w:fill="FFFFFF"/>
         <w:bidi w:val="0"/>
         <w:spacing w:lineRule="auto" w:line="360"/>
         <w:ind w:left="0" w:right="0" w:firstLine="567"/>
@@ -9681,7 +9565,7 @@
       <w:pPr>
         <w:pStyle w:val="Normal"/>
         <w:widowControl/>
-        <w:shd w:fill="FFFFFF" w:val="clear"/>
+        <w:shd w:val="clear" w:fill="FFFFFF"/>
         <w:bidi w:val="0"/>
         <w:spacing w:lineRule="auto" w:line="360"/>
         <w:ind w:left="0" w:right="0" w:firstLine="567"/>
@@ -9702,31 +9586,31 @@
       <w:pPr>
         <w:pStyle w:val="Normal"/>
         <w:widowControl/>
-        <w:shd w:fill="FFFFFF" w:val="clear"/>
-        <w:bidi w:val="0"/>
-        <w:spacing w:lineRule="auto" w:line="360"/>
-        <w:ind w:left="0" w:right="0" w:firstLine="567"/>
-        <w:jc w:val="left"/>
-        <w:textAlignment w:val="auto"/>
-        <w:rPr>
-          <w:rFonts w:ascii="Courier New" w:hAnsi="Courier New"/>
-          <w:sz w:val="24"/>
-          <w:lang w:val="sk-SK" w:eastAsia="sk-SK"/>
-        </w:rPr>
-      </w:pPr>
-      <w:r>
-        <w:rPr>
-          <w:rFonts w:ascii="Courier New" w:hAnsi="Courier New"/>
-          <w:sz w:val="24"/>
-          <w:lang w:val="sk-SK" w:eastAsia="sk-SK"/>
-        </w:rPr>
-      </w:r>
-    </w:p>
-    <w:p>
-      <w:pPr>
-        <w:pStyle w:val="Normal"/>
-        <w:widowControl/>
-        <w:shd w:fill="FFFFFF" w:val="clear"/>
+        <w:shd w:val="clear" w:fill="FFFFFF"/>
+        <w:bidi w:val="0"/>
+        <w:spacing w:lineRule="auto" w:line="360"/>
+        <w:ind w:left="0" w:right="0" w:firstLine="567"/>
+        <w:jc w:val="left"/>
+        <w:textAlignment w:val="auto"/>
+        <w:rPr>
+          <w:rFonts w:ascii="Courier New" w:hAnsi="Courier New"/>
+          <w:sz w:val="24"/>
+          <w:lang w:val="sk-SK" w:eastAsia="sk-SK"/>
+        </w:rPr>
+      </w:pPr>
+      <w:r>
+        <w:rPr>
+          <w:rFonts w:ascii="Courier New" w:hAnsi="Courier New"/>
+          <w:sz w:val="24"/>
+          <w:lang w:val="sk-SK" w:eastAsia="sk-SK"/>
+        </w:rPr>
+      </w:r>
+    </w:p>
+    <w:p>
+      <w:pPr>
+        <w:pStyle w:val="Normal"/>
+        <w:widowControl/>
+        <w:shd w:val="clear" w:fill="FFFFFF"/>
         <w:bidi w:val="0"/>
         <w:spacing w:lineRule="auto" w:line="360"/>
         <w:ind w:left="0" w:right="0" w:firstLine="567"/>
@@ -9751,7 +9635,7 @@
       <w:pPr>
         <w:pStyle w:val="Normal"/>
         <w:widowControl/>
-        <w:shd w:fill="FFFFFF" w:val="clear"/>
+        <w:shd w:val="clear" w:fill="FFFFFF"/>
         <w:bidi w:val="0"/>
         <w:spacing w:lineRule="auto" w:line="360"/>
         <w:ind w:left="0" w:right="0" w:firstLine="567"/>
@@ -9776,31 +9660,31 @@
       <w:pPr>
         <w:pStyle w:val="Normal"/>
         <w:widowControl/>
-        <w:shd w:fill="FFFFFF" w:val="clear"/>
-        <w:bidi w:val="0"/>
-        <w:spacing w:lineRule="auto" w:line="360"/>
-        <w:ind w:left="0" w:right="0" w:firstLine="567"/>
-        <w:jc w:val="left"/>
-        <w:textAlignment w:val="auto"/>
-        <w:rPr>
-          <w:rFonts w:ascii="Courier New" w:hAnsi="Courier New"/>
-          <w:sz w:val="24"/>
-          <w:lang w:val="sk-SK" w:eastAsia="sk-SK"/>
-        </w:rPr>
-      </w:pPr>
-      <w:r>
-        <w:rPr>
-          <w:rFonts w:ascii="Courier New" w:hAnsi="Courier New"/>
-          <w:sz w:val="24"/>
-          <w:lang w:val="sk-SK" w:eastAsia="sk-SK"/>
-        </w:rPr>
-      </w:r>
-    </w:p>
-    <w:p>
-      <w:pPr>
-        <w:pStyle w:val="Normal"/>
-        <w:widowControl/>
-        <w:shd w:fill="FFFFFF" w:val="clear"/>
+        <w:shd w:val="clear" w:fill="FFFFFF"/>
+        <w:bidi w:val="0"/>
+        <w:spacing w:lineRule="auto" w:line="360"/>
+        <w:ind w:left="0" w:right="0" w:firstLine="567"/>
+        <w:jc w:val="left"/>
+        <w:textAlignment w:val="auto"/>
+        <w:rPr>
+          <w:rFonts w:ascii="Courier New" w:hAnsi="Courier New"/>
+          <w:sz w:val="24"/>
+          <w:lang w:val="sk-SK" w:eastAsia="sk-SK"/>
+        </w:rPr>
+      </w:pPr>
+      <w:r>
+        <w:rPr>
+          <w:rFonts w:ascii="Courier New" w:hAnsi="Courier New"/>
+          <w:sz w:val="24"/>
+          <w:lang w:val="sk-SK" w:eastAsia="sk-SK"/>
+        </w:rPr>
+      </w:r>
+    </w:p>
+    <w:p>
+      <w:pPr>
+        <w:pStyle w:val="Normal"/>
+        <w:widowControl/>
+        <w:shd w:val="clear" w:fill="FFFFFF"/>
         <w:bidi w:val="0"/>
         <w:spacing w:lineRule="auto" w:line="360"/>
         <w:ind w:left="0" w:right="0" w:firstLine="567"/>
@@ -9825,31 +9709,31 @@
       <w:pPr>
         <w:pStyle w:val="Normal"/>
         <w:widowControl/>
-        <w:shd w:fill="FFFFFF" w:val="clear"/>
-        <w:bidi w:val="0"/>
-        <w:spacing w:lineRule="auto" w:line="360"/>
-        <w:ind w:left="0" w:right="0" w:firstLine="567"/>
-        <w:jc w:val="left"/>
-        <w:textAlignment w:val="auto"/>
-        <w:rPr>
-          <w:rFonts w:ascii="Courier New" w:hAnsi="Courier New"/>
-          <w:sz w:val="24"/>
-          <w:lang w:val="sk-SK" w:eastAsia="sk-SK"/>
-        </w:rPr>
-      </w:pPr>
-      <w:r>
-        <w:rPr>
-          <w:rFonts w:ascii="Courier New" w:hAnsi="Courier New"/>
-          <w:sz w:val="24"/>
-          <w:lang w:val="sk-SK" w:eastAsia="sk-SK"/>
-        </w:rPr>
-      </w:r>
-    </w:p>
-    <w:p>
-      <w:pPr>
-        <w:pStyle w:val="Normal"/>
-        <w:widowControl/>
-        <w:shd w:fill="FFFFFF" w:val="clear"/>
+        <w:shd w:val="clear" w:fill="FFFFFF"/>
+        <w:bidi w:val="0"/>
+        <w:spacing w:lineRule="auto" w:line="360"/>
+        <w:ind w:left="0" w:right="0" w:firstLine="567"/>
+        <w:jc w:val="left"/>
+        <w:textAlignment w:val="auto"/>
+        <w:rPr>
+          <w:rFonts w:ascii="Courier New" w:hAnsi="Courier New"/>
+          <w:sz w:val="24"/>
+          <w:lang w:val="sk-SK" w:eastAsia="sk-SK"/>
+        </w:rPr>
+      </w:pPr>
+      <w:r>
+        <w:rPr>
+          <w:rFonts w:ascii="Courier New" w:hAnsi="Courier New"/>
+          <w:sz w:val="24"/>
+          <w:lang w:val="sk-SK" w:eastAsia="sk-SK"/>
+        </w:rPr>
+      </w:r>
+    </w:p>
+    <w:p>
+      <w:pPr>
+        <w:pStyle w:val="Normal"/>
+        <w:widowControl/>
+        <w:shd w:val="clear" w:fill="FFFFFF"/>
         <w:bidi w:val="0"/>
         <w:spacing w:lineRule="auto" w:line="360"/>
         <w:ind w:left="0" w:right="0" w:firstLine="567"/>
@@ -9874,31 +9758,31 @@
       <w:pPr>
         <w:pStyle w:val="Normal"/>
         <w:widowControl/>
-        <w:shd w:fill="FFFFFF" w:val="clear"/>
-        <w:bidi w:val="0"/>
-        <w:spacing w:lineRule="auto" w:line="360"/>
-        <w:ind w:left="0" w:right="0" w:firstLine="567"/>
-        <w:jc w:val="left"/>
-        <w:textAlignment w:val="auto"/>
-        <w:rPr>
-          <w:rFonts w:ascii="Courier New" w:hAnsi="Courier New"/>
-          <w:sz w:val="24"/>
-          <w:lang w:val="sk-SK" w:eastAsia="sk-SK"/>
-        </w:rPr>
-      </w:pPr>
-      <w:r>
-        <w:rPr>
-          <w:rFonts w:ascii="Courier New" w:hAnsi="Courier New"/>
-          <w:sz w:val="24"/>
-          <w:lang w:val="sk-SK" w:eastAsia="sk-SK"/>
-        </w:rPr>
-      </w:r>
-    </w:p>
-    <w:p>
-      <w:pPr>
-        <w:pStyle w:val="Normal"/>
-        <w:widowControl/>
-        <w:shd w:fill="FFFFFF" w:val="clear"/>
+        <w:shd w:val="clear" w:fill="FFFFFF"/>
+        <w:bidi w:val="0"/>
+        <w:spacing w:lineRule="auto" w:line="360"/>
+        <w:ind w:left="0" w:right="0" w:firstLine="567"/>
+        <w:jc w:val="left"/>
+        <w:textAlignment w:val="auto"/>
+        <w:rPr>
+          <w:rFonts w:ascii="Courier New" w:hAnsi="Courier New"/>
+          <w:sz w:val="24"/>
+          <w:lang w:val="sk-SK" w:eastAsia="sk-SK"/>
+        </w:rPr>
+      </w:pPr>
+      <w:r>
+        <w:rPr>
+          <w:rFonts w:ascii="Courier New" w:hAnsi="Courier New"/>
+          <w:sz w:val="24"/>
+          <w:lang w:val="sk-SK" w:eastAsia="sk-SK"/>
+        </w:rPr>
+      </w:r>
+    </w:p>
+    <w:p>
+      <w:pPr>
+        <w:pStyle w:val="Normal"/>
+        <w:widowControl/>
+        <w:shd w:val="clear" w:fill="FFFFFF"/>
         <w:bidi w:val="0"/>
         <w:spacing w:lineRule="auto" w:line="360"/>
         <w:ind w:left="0" w:right="0" w:firstLine="567"/>
@@ -9923,31 +9807,31 @@
       <w:pPr>
         <w:pStyle w:val="Normal"/>
         <w:widowControl/>
-        <w:shd w:fill="FFFFFF" w:val="clear"/>
-        <w:bidi w:val="0"/>
-        <w:spacing w:lineRule="auto" w:line="360"/>
-        <w:ind w:left="0" w:right="0" w:firstLine="567"/>
-        <w:jc w:val="left"/>
-        <w:textAlignment w:val="auto"/>
-        <w:rPr>
-          <w:rFonts w:ascii="Courier New" w:hAnsi="Courier New"/>
-          <w:sz w:val="24"/>
-          <w:lang w:val="sk-SK" w:eastAsia="sk-SK"/>
-        </w:rPr>
-      </w:pPr>
-      <w:r>
-        <w:rPr>
-          <w:rFonts w:ascii="Courier New" w:hAnsi="Courier New"/>
-          <w:sz w:val="24"/>
-          <w:lang w:val="sk-SK" w:eastAsia="sk-SK"/>
-        </w:rPr>
-      </w:r>
-    </w:p>
-    <w:p>
-      <w:pPr>
-        <w:pStyle w:val="Normal"/>
-        <w:widowControl/>
-        <w:shd w:fill="FFFFFF" w:val="clear"/>
+        <w:shd w:val="clear" w:fill="FFFFFF"/>
+        <w:bidi w:val="0"/>
+        <w:spacing w:lineRule="auto" w:line="360"/>
+        <w:ind w:left="0" w:right="0" w:firstLine="567"/>
+        <w:jc w:val="left"/>
+        <w:textAlignment w:val="auto"/>
+        <w:rPr>
+          <w:rFonts w:ascii="Courier New" w:hAnsi="Courier New"/>
+          <w:sz w:val="24"/>
+          <w:lang w:val="sk-SK" w:eastAsia="sk-SK"/>
+        </w:rPr>
+      </w:pPr>
+      <w:r>
+        <w:rPr>
+          <w:rFonts w:ascii="Courier New" w:hAnsi="Courier New"/>
+          <w:sz w:val="24"/>
+          <w:lang w:val="sk-SK" w:eastAsia="sk-SK"/>
+        </w:rPr>
+      </w:r>
+    </w:p>
+    <w:p>
+      <w:pPr>
+        <w:pStyle w:val="Normal"/>
+        <w:widowControl/>
+        <w:shd w:val="clear" w:fill="FFFFFF"/>
         <w:bidi w:val="0"/>
         <w:spacing w:lineRule="auto" w:line="360"/>
         <w:ind w:left="0" w:right="0" w:firstLine="567"/>
@@ -9972,7 +9856,7 @@
       <w:pPr>
         <w:pStyle w:val="Normal"/>
         <w:widowControl/>
-        <w:shd w:fill="FFFFFF" w:val="clear"/>
+        <w:shd w:val="clear" w:fill="FFFFFF"/>
         <w:bidi w:val="0"/>
         <w:spacing w:lineRule="auto" w:line="360"/>
         <w:ind w:left="0" w:right="0" w:firstLine="567"/>
@@ -10005,7 +9889,7 @@
       <w:pPr>
         <w:pStyle w:val="Normal"/>
         <w:widowControl/>
-        <w:shd w:fill="FFFFFF" w:val="clear"/>
+        <w:shd w:val="clear" w:fill="FFFFFF"/>
         <w:bidi w:val="0"/>
         <w:spacing w:lineRule="auto" w:line="360"/>
         <w:ind w:left="0" w:right="0" w:firstLine="567"/>
@@ -10030,7 +9914,7 @@
       <w:pPr>
         <w:pStyle w:val="Normal"/>
         <w:widowControl/>
-        <w:shd w:fill="FFFFFF" w:val="clear"/>
+        <w:shd w:val="clear" w:fill="FFFFFF"/>
         <w:bidi w:val="0"/>
         <w:spacing w:lineRule="auto" w:line="360"/>
         <w:ind w:left="0" w:right="0" w:firstLine="567"/>
@@ -10055,31 +9939,31 @@
       <w:pPr>
         <w:pStyle w:val="Normal"/>
         <w:widowControl/>
-        <w:shd w:fill="FFFFFF" w:val="clear"/>
-        <w:bidi w:val="0"/>
-        <w:spacing w:lineRule="auto" w:line="360"/>
-        <w:ind w:left="0" w:right="0" w:firstLine="567"/>
-        <w:jc w:val="left"/>
-        <w:textAlignment w:val="auto"/>
-        <w:rPr>
-          <w:rFonts w:ascii="Courier New" w:hAnsi="Courier New"/>
-          <w:sz w:val="24"/>
-          <w:lang w:val="sk-SK" w:eastAsia="sk-SK"/>
-        </w:rPr>
-      </w:pPr>
-      <w:r>
-        <w:rPr>
-          <w:rFonts w:ascii="Courier New" w:hAnsi="Courier New"/>
-          <w:sz w:val="24"/>
-          <w:lang w:val="sk-SK" w:eastAsia="sk-SK"/>
-        </w:rPr>
-      </w:r>
-    </w:p>
-    <w:p>
-      <w:pPr>
-        <w:pStyle w:val="Normal"/>
-        <w:widowControl/>
-        <w:shd w:fill="FFFFFF" w:val="clear"/>
+        <w:shd w:val="clear" w:fill="FFFFFF"/>
+        <w:bidi w:val="0"/>
+        <w:spacing w:lineRule="auto" w:line="360"/>
+        <w:ind w:left="0" w:right="0" w:firstLine="567"/>
+        <w:jc w:val="left"/>
+        <w:textAlignment w:val="auto"/>
+        <w:rPr>
+          <w:rFonts w:ascii="Courier New" w:hAnsi="Courier New"/>
+          <w:sz w:val="24"/>
+          <w:lang w:val="sk-SK" w:eastAsia="sk-SK"/>
+        </w:rPr>
+      </w:pPr>
+      <w:r>
+        <w:rPr>
+          <w:rFonts w:ascii="Courier New" w:hAnsi="Courier New"/>
+          <w:sz w:val="24"/>
+          <w:lang w:val="sk-SK" w:eastAsia="sk-SK"/>
+        </w:rPr>
+      </w:r>
+    </w:p>
+    <w:p>
+      <w:pPr>
+        <w:pStyle w:val="Normal"/>
+        <w:widowControl/>
+        <w:shd w:val="clear" w:fill="FFFFFF"/>
         <w:bidi w:val="0"/>
         <w:spacing w:lineRule="auto" w:line="360"/>
         <w:ind w:left="0" w:right="0" w:firstLine="567"/>
@@ -10104,7 +9988,7 @@
       <w:pPr>
         <w:pStyle w:val="Normal"/>
         <w:widowControl/>
-        <w:shd w:fill="FFFFFF" w:val="clear"/>
+        <w:shd w:val="clear" w:fill="FFFFFF"/>
         <w:bidi w:val="0"/>
         <w:spacing w:lineRule="auto" w:line="360"/>
         <w:ind w:left="0" w:right="0" w:firstLine="567"/>
@@ -10129,31 +10013,31 @@
       <w:pPr>
         <w:pStyle w:val="Normal"/>
         <w:widowControl/>
-        <w:shd w:fill="FFFFFF" w:val="clear"/>
-        <w:bidi w:val="0"/>
-        <w:spacing w:lineRule="auto" w:line="360"/>
-        <w:ind w:left="0" w:right="0" w:firstLine="567"/>
-        <w:jc w:val="left"/>
-        <w:textAlignment w:val="auto"/>
-        <w:rPr>
-          <w:rFonts w:ascii="Courier New" w:hAnsi="Courier New"/>
-          <w:sz w:val="24"/>
-          <w:lang w:val="sk-SK" w:eastAsia="sk-SK"/>
-        </w:rPr>
-      </w:pPr>
-      <w:r>
-        <w:rPr>
-          <w:rFonts w:ascii="Courier New" w:hAnsi="Courier New"/>
-          <w:sz w:val="24"/>
-          <w:lang w:val="sk-SK" w:eastAsia="sk-SK"/>
-        </w:rPr>
-      </w:r>
-    </w:p>
-    <w:p>
-      <w:pPr>
-        <w:pStyle w:val="Normal"/>
-        <w:widowControl/>
-        <w:shd w:fill="FFFFFF" w:val="clear"/>
+        <w:shd w:val="clear" w:fill="FFFFFF"/>
+        <w:bidi w:val="0"/>
+        <w:spacing w:lineRule="auto" w:line="360"/>
+        <w:ind w:left="0" w:right="0" w:firstLine="567"/>
+        <w:jc w:val="left"/>
+        <w:textAlignment w:val="auto"/>
+        <w:rPr>
+          <w:rFonts w:ascii="Courier New" w:hAnsi="Courier New"/>
+          <w:sz w:val="24"/>
+          <w:lang w:val="sk-SK" w:eastAsia="sk-SK"/>
+        </w:rPr>
+      </w:pPr>
+      <w:r>
+        <w:rPr>
+          <w:rFonts w:ascii="Courier New" w:hAnsi="Courier New"/>
+          <w:sz w:val="24"/>
+          <w:lang w:val="sk-SK" w:eastAsia="sk-SK"/>
+        </w:rPr>
+      </w:r>
+    </w:p>
+    <w:p>
+      <w:pPr>
+        <w:pStyle w:val="Normal"/>
+        <w:widowControl/>
+        <w:shd w:val="clear" w:fill="FFFFFF"/>
         <w:bidi w:val="0"/>
         <w:spacing w:lineRule="auto" w:line="360"/>
         <w:ind w:left="0" w:right="0" w:firstLine="567"/>
@@ -10178,7 +10062,7 @@
       <w:pPr>
         <w:pStyle w:val="Normal"/>
         <w:widowControl/>
-        <w:shd w:fill="FFFFFF" w:val="clear"/>
+        <w:shd w:val="clear" w:fill="FFFFFF"/>
         <w:bidi w:val="0"/>
         <w:spacing w:lineRule="auto" w:line="360"/>
         <w:ind w:left="0" w:right="0" w:firstLine="567"/>
@@ -10199,7 +10083,7 @@
       <w:pPr>
         <w:pStyle w:val="Normal"/>
         <w:widowControl/>
-        <w:shd w:fill="FFFFFF" w:val="clear"/>
+        <w:shd w:val="clear" w:fill="FFFFFF"/>
         <w:bidi w:val="0"/>
         <w:spacing w:lineRule="auto" w:line="360"/>
         <w:ind w:left="0" w:right="0" w:firstLine="567"/>
@@ -10224,31 +10108,31 @@
       <w:pPr>
         <w:pStyle w:val="Normal"/>
         <w:widowControl/>
-        <w:shd w:fill="FFFFFF" w:val="clear"/>
-        <w:bidi w:val="0"/>
-        <w:spacing w:lineRule="auto" w:line="360"/>
-        <w:ind w:left="0" w:right="0" w:firstLine="567"/>
-        <w:jc w:val="left"/>
-        <w:textAlignment w:val="auto"/>
-        <w:rPr>
-          <w:rFonts w:ascii="Courier New" w:hAnsi="Courier New"/>
-          <w:sz w:val="24"/>
-          <w:lang w:val="sk-SK" w:eastAsia="sk-SK"/>
-        </w:rPr>
-      </w:pPr>
-      <w:r>
-        <w:rPr>
-          <w:rFonts w:ascii="Courier New" w:hAnsi="Courier New"/>
-          <w:sz w:val="24"/>
-          <w:lang w:val="sk-SK" w:eastAsia="sk-SK"/>
-        </w:rPr>
-      </w:r>
-    </w:p>
-    <w:p>
-      <w:pPr>
-        <w:pStyle w:val="Normal"/>
-        <w:widowControl/>
-        <w:shd w:fill="FFFFFF" w:val="clear"/>
+        <w:shd w:val="clear" w:fill="FFFFFF"/>
+        <w:bidi w:val="0"/>
+        <w:spacing w:lineRule="auto" w:line="360"/>
+        <w:ind w:left="0" w:right="0" w:firstLine="567"/>
+        <w:jc w:val="left"/>
+        <w:textAlignment w:val="auto"/>
+        <w:rPr>
+          <w:rFonts w:ascii="Courier New" w:hAnsi="Courier New"/>
+          <w:sz w:val="24"/>
+          <w:lang w:val="sk-SK" w:eastAsia="sk-SK"/>
+        </w:rPr>
+      </w:pPr>
+      <w:r>
+        <w:rPr>
+          <w:rFonts w:ascii="Courier New" w:hAnsi="Courier New"/>
+          <w:sz w:val="24"/>
+          <w:lang w:val="sk-SK" w:eastAsia="sk-SK"/>
+        </w:rPr>
+      </w:r>
+    </w:p>
+    <w:p>
+      <w:pPr>
+        <w:pStyle w:val="Normal"/>
+        <w:widowControl/>
+        <w:shd w:val="clear" w:fill="FFFFFF"/>
         <w:bidi w:val="0"/>
         <w:spacing w:lineRule="auto" w:line="360"/>
         <w:ind w:left="0" w:right="0" w:firstLine="567"/>
@@ -10273,31 +10157,31 @@
       <w:pPr>
         <w:pStyle w:val="Normal"/>
         <w:widowControl/>
-        <w:shd w:fill="FFFFFF" w:val="clear"/>
-        <w:bidi w:val="0"/>
-        <w:spacing w:lineRule="auto" w:line="360"/>
-        <w:ind w:left="0" w:right="0" w:firstLine="567"/>
-        <w:jc w:val="left"/>
-        <w:textAlignment w:val="auto"/>
-        <w:rPr>
-          <w:rFonts w:ascii="Courier New" w:hAnsi="Courier New"/>
-          <w:sz w:val="24"/>
-          <w:lang w:val="sk-SK" w:eastAsia="sk-SK"/>
-        </w:rPr>
-      </w:pPr>
-      <w:r>
-        <w:rPr>
-          <w:rFonts w:ascii="Courier New" w:hAnsi="Courier New"/>
-          <w:sz w:val="24"/>
-          <w:lang w:val="sk-SK" w:eastAsia="sk-SK"/>
-        </w:rPr>
-      </w:r>
-    </w:p>
-    <w:p>
-      <w:pPr>
-        <w:pStyle w:val="Normal"/>
-        <w:widowControl/>
-        <w:shd w:fill="FFFFFF" w:val="clear"/>
+        <w:shd w:val="clear" w:fill="FFFFFF"/>
+        <w:bidi w:val="0"/>
+        <w:spacing w:lineRule="auto" w:line="360"/>
+        <w:ind w:left="0" w:right="0" w:firstLine="567"/>
+        <w:jc w:val="left"/>
+        <w:textAlignment w:val="auto"/>
+        <w:rPr>
+          <w:rFonts w:ascii="Courier New" w:hAnsi="Courier New"/>
+          <w:sz w:val="24"/>
+          <w:lang w:val="sk-SK" w:eastAsia="sk-SK"/>
+        </w:rPr>
+      </w:pPr>
+      <w:r>
+        <w:rPr>
+          <w:rFonts w:ascii="Courier New" w:hAnsi="Courier New"/>
+          <w:sz w:val="24"/>
+          <w:lang w:val="sk-SK" w:eastAsia="sk-SK"/>
+        </w:rPr>
+      </w:r>
+    </w:p>
+    <w:p>
+      <w:pPr>
+        <w:pStyle w:val="Normal"/>
+        <w:widowControl/>
+        <w:shd w:val="clear" w:fill="FFFFFF"/>
         <w:bidi w:val="0"/>
         <w:spacing w:lineRule="auto" w:line="360"/>
         <w:ind w:left="0" w:right="0" w:firstLine="567"/>
@@ -10322,7 +10206,7 @@
       <w:pPr>
         <w:pStyle w:val="Normal"/>
         <w:widowControl/>
-        <w:shd w:fill="FFFFFF" w:val="clear"/>
+        <w:shd w:val="clear" w:fill="FFFFFF"/>
         <w:bidi w:val="0"/>
         <w:spacing w:lineRule="auto" w:line="360"/>
         <w:ind w:left="0" w:right="0" w:firstLine="567"/>
@@ -10347,7 +10231,7 @@
       <w:pPr>
         <w:pStyle w:val="Normal"/>
         <w:widowControl/>
-        <w:shd w:fill="FFFFFF" w:val="clear"/>
+        <w:shd w:val="clear" w:fill="FFFFFF"/>
         <w:bidi w:val="0"/>
         <w:spacing w:lineRule="auto" w:line="360"/>
         <w:ind w:left="0" w:right="0" w:firstLine="567"/>
@@ -10395,7 +10279,7 @@
       <w:pPr>
         <w:pStyle w:val="Normal"/>
         <w:widowControl/>
-        <w:shd w:fill="FFFFFF" w:val="clear"/>
+        <w:shd w:val="clear" w:fill="FFFFFF"/>
         <w:bidi w:val="0"/>
         <w:spacing w:lineRule="auto" w:line="360"/>
         <w:ind w:left="0" w:right="0" w:firstLine="567"/>
@@ -10420,7 +10304,7 @@
       <w:pPr>
         <w:pStyle w:val="Normal"/>
         <w:widowControl/>
-        <w:shd w:fill="FFFFFF" w:val="clear"/>
+        <w:shd w:val="clear" w:fill="FFFFFF"/>
         <w:bidi w:val="0"/>
         <w:spacing w:lineRule="auto" w:line="360"/>
         <w:ind w:left="0" w:right="0" w:firstLine="567"/>
@@ -10445,31 +10329,31 @@
       <w:pPr>
         <w:pStyle w:val="Normal"/>
         <w:widowControl/>
-        <w:shd w:fill="FFFFFF" w:val="clear"/>
-        <w:bidi w:val="0"/>
-        <w:spacing w:lineRule="auto" w:line="360"/>
-        <w:ind w:left="0" w:right="0" w:firstLine="567"/>
-        <w:jc w:val="left"/>
-        <w:textAlignment w:val="auto"/>
-        <w:rPr>
-          <w:rFonts w:ascii="Courier New" w:hAnsi="Courier New"/>
-          <w:sz w:val="24"/>
-          <w:lang w:val="sk-SK" w:eastAsia="sk-SK"/>
-        </w:rPr>
-      </w:pPr>
-      <w:r>
-        <w:rPr>
-          <w:rFonts w:ascii="Courier New" w:hAnsi="Courier New"/>
-          <w:sz w:val="24"/>
-          <w:lang w:val="sk-SK" w:eastAsia="sk-SK"/>
-        </w:rPr>
-      </w:r>
-    </w:p>
-    <w:p>
-      <w:pPr>
-        <w:pStyle w:val="Normal"/>
-        <w:widowControl/>
-        <w:shd w:fill="FFFFFF" w:val="clear"/>
+        <w:shd w:val="clear" w:fill="FFFFFF"/>
+        <w:bidi w:val="0"/>
+        <w:spacing w:lineRule="auto" w:line="360"/>
+        <w:ind w:left="0" w:right="0" w:firstLine="567"/>
+        <w:jc w:val="left"/>
+        <w:textAlignment w:val="auto"/>
+        <w:rPr>
+          <w:rFonts w:ascii="Courier New" w:hAnsi="Courier New"/>
+          <w:sz w:val="24"/>
+          <w:lang w:val="sk-SK" w:eastAsia="sk-SK"/>
+        </w:rPr>
+      </w:pPr>
+      <w:r>
+        <w:rPr>
+          <w:rFonts w:ascii="Courier New" w:hAnsi="Courier New"/>
+          <w:sz w:val="24"/>
+          <w:lang w:val="sk-SK" w:eastAsia="sk-SK"/>
+        </w:rPr>
+      </w:r>
+    </w:p>
+    <w:p>
+      <w:pPr>
+        <w:pStyle w:val="Normal"/>
+        <w:widowControl/>
+        <w:shd w:val="clear" w:fill="FFFFFF"/>
         <w:bidi w:val="0"/>
         <w:spacing w:lineRule="auto" w:line="360"/>
         <w:ind w:left="0" w:right="0" w:firstLine="567"/>
@@ -10494,7 +10378,7 @@
       <w:pPr>
         <w:pStyle w:val="Normal"/>
         <w:widowControl/>
-        <w:shd w:fill="FFFFFF" w:val="clear"/>
+        <w:shd w:val="clear" w:fill="FFFFFF"/>
         <w:bidi w:val="0"/>
         <w:spacing w:lineRule="auto" w:line="360"/>
         <w:ind w:left="0" w:right="0" w:firstLine="567"/>
@@ -10527,7 +10411,7 @@
       <w:pPr>
         <w:pStyle w:val="Normal"/>
         <w:widowControl/>
-        <w:shd w:fill="FFFFFF" w:val="clear"/>
+        <w:shd w:val="clear" w:fill="FFFFFF"/>
         <w:bidi w:val="0"/>
         <w:spacing w:lineRule="auto" w:line="360"/>
         <w:ind w:left="0" w:right="0" w:firstLine="567"/>
@@ -10552,31 +10436,31 @@
       <w:pPr>
         <w:pStyle w:val="Normal"/>
         <w:widowControl/>
-        <w:shd w:fill="FFFFFF" w:val="clear"/>
-        <w:bidi w:val="0"/>
-        <w:spacing w:lineRule="auto" w:line="360"/>
-        <w:ind w:left="0" w:right="0" w:firstLine="567"/>
-        <w:jc w:val="left"/>
-        <w:textAlignment w:val="auto"/>
-        <w:rPr>
-          <w:rFonts w:ascii="Courier New" w:hAnsi="Courier New"/>
-          <w:sz w:val="24"/>
-          <w:lang w:val="sk-SK" w:eastAsia="sk-SK"/>
-        </w:rPr>
-      </w:pPr>
-      <w:r>
-        <w:rPr>
-          <w:rFonts w:ascii="Courier New" w:hAnsi="Courier New"/>
-          <w:sz w:val="24"/>
-          <w:lang w:val="sk-SK" w:eastAsia="sk-SK"/>
-        </w:rPr>
-      </w:r>
-    </w:p>
-    <w:p>
-      <w:pPr>
-        <w:pStyle w:val="Normal"/>
-        <w:widowControl/>
-        <w:shd w:fill="FFFFFF" w:val="clear"/>
+        <w:shd w:val="clear" w:fill="FFFFFF"/>
+        <w:bidi w:val="0"/>
+        <w:spacing w:lineRule="auto" w:line="360"/>
+        <w:ind w:left="0" w:right="0" w:firstLine="567"/>
+        <w:jc w:val="left"/>
+        <w:textAlignment w:val="auto"/>
+        <w:rPr>
+          <w:rFonts w:ascii="Courier New" w:hAnsi="Courier New"/>
+          <w:sz w:val="24"/>
+          <w:lang w:val="sk-SK" w:eastAsia="sk-SK"/>
+        </w:rPr>
+      </w:pPr>
+      <w:r>
+        <w:rPr>
+          <w:rFonts w:ascii="Courier New" w:hAnsi="Courier New"/>
+          <w:sz w:val="24"/>
+          <w:lang w:val="sk-SK" w:eastAsia="sk-SK"/>
+        </w:rPr>
+      </w:r>
+    </w:p>
+    <w:p>
+      <w:pPr>
+        <w:pStyle w:val="Normal"/>
+        <w:widowControl/>
+        <w:shd w:val="clear" w:fill="FFFFFF"/>
         <w:bidi w:val="0"/>
         <w:spacing w:lineRule="auto" w:line="360"/>
         <w:ind w:left="0" w:right="0" w:firstLine="567"/>
@@ -10601,7 +10485,7 @@
       <w:pPr>
         <w:pStyle w:val="Normal"/>
         <w:widowControl/>
-        <w:shd w:fill="FFFFFF" w:val="clear"/>
+        <w:shd w:val="clear" w:fill="FFFFFF"/>
         <w:bidi w:val="0"/>
         <w:spacing w:lineRule="auto" w:line="360"/>
         <w:ind w:left="0" w:right="0" w:firstLine="567"/>
@@ -10626,7 +10510,7 @@
       <w:pPr>
         <w:pStyle w:val="Normal"/>
         <w:widowControl/>
-        <w:shd w:fill="FFFFFF" w:val="clear"/>
+        <w:shd w:val="clear" w:fill="FFFFFF"/>
         <w:bidi w:val="0"/>
         <w:spacing w:lineRule="auto" w:line="360"/>
         <w:ind w:left="0" w:right="0" w:firstLine="567"/>
@@ -10651,7 +10535,7 @@
       <w:pPr>
         <w:pStyle w:val="Normal"/>
         <w:widowControl/>
-        <w:shd w:fill="FFFFFF" w:val="clear"/>
+        <w:shd w:val="clear" w:fill="FFFFFF"/>
         <w:bidi w:val="0"/>
         <w:spacing w:lineRule="auto" w:line="360"/>
         <w:ind w:left="0" w:right="0" w:firstLine="567"/>
@@ -10676,7 +10560,7 @@
       <w:pPr>
         <w:pStyle w:val="Normal"/>
         <w:widowControl/>
-        <w:shd w:fill="FFFFFF" w:val="clear"/>
+        <w:shd w:val="clear" w:fill="FFFFFF"/>
         <w:bidi w:val="0"/>
         <w:spacing w:lineRule="auto" w:line="360"/>
         <w:ind w:left="0" w:right="0" w:firstLine="567"/>
@@ -10701,7 +10585,7 @@
       <w:pPr>
         <w:pStyle w:val="Normal"/>
         <w:widowControl/>
-        <w:shd w:fill="FFFFFF" w:val="clear"/>
+        <w:shd w:val="clear" w:fill="FFFFFF"/>
         <w:bidi w:val="0"/>
         <w:spacing w:lineRule="auto" w:line="360"/>
         <w:ind w:left="0" w:right="0" w:firstLine="567"/>
@@ -10726,7 +10610,7 @@
       <w:pPr>
         <w:pStyle w:val="Normal"/>
         <w:widowControl/>
-        <w:shd w:fill="FFFFFF" w:val="clear"/>
+        <w:shd w:val="clear" w:fill="FFFFFF"/>
         <w:bidi w:val="0"/>
         <w:spacing w:lineRule="auto" w:line="360"/>
         <w:ind w:left="0" w:right="0" w:firstLine="567"/>
@@ -10751,7 +10635,7 @@
       <w:pPr>
         <w:pStyle w:val="Normal"/>
         <w:widowControl/>
-        <w:shd w:fill="FFFFFF" w:val="clear"/>
+        <w:shd w:val="clear" w:fill="FFFFFF"/>
         <w:bidi w:val="0"/>
         <w:spacing w:lineRule="auto" w:line="360"/>
         <w:ind w:left="0" w:right="0" w:firstLine="567"/>
@@ -10776,7 +10660,7 @@
       <w:pPr>
         <w:pStyle w:val="Normal"/>
         <w:widowControl/>
-        <w:shd w:fill="FFFFFF" w:val="clear"/>
+        <w:shd w:val="clear" w:fill="FFFFFF"/>
         <w:bidi w:val="0"/>
         <w:spacing w:lineRule="auto" w:line="360"/>
         <w:ind w:left="0" w:right="0" w:firstLine="567"/>
@@ -10801,7 +10685,7 @@
       <w:pPr>
         <w:pStyle w:val="Normal"/>
         <w:widowControl/>
-        <w:shd w:fill="FFFFFF" w:val="clear"/>
+        <w:shd w:val="clear" w:fill="FFFFFF"/>
         <w:bidi w:val="0"/>
         <w:spacing w:lineRule="auto" w:line="360"/>
         <w:ind w:left="0" w:right="0" w:firstLine="567"/>
@@ -10826,7 +10710,7 @@
       <w:pPr>
         <w:pStyle w:val="Normal"/>
         <w:widowControl/>
-        <w:shd w:fill="FFFFFF" w:val="clear"/>
+        <w:shd w:val="clear" w:fill="FFFFFF"/>
         <w:bidi w:val="0"/>
         <w:spacing w:lineRule="auto" w:line="360"/>
         <w:ind w:left="0" w:right="0" w:firstLine="567"/>
@@ -10851,7 +10735,7 @@
       <w:pPr>
         <w:pStyle w:val="Normal"/>
         <w:widowControl/>
-        <w:shd w:fill="FFFFFF" w:val="clear"/>
+        <w:shd w:val="clear" w:fill="FFFFFF"/>
         <w:bidi w:val="0"/>
         <w:spacing w:lineRule="auto" w:line="360"/>
         <w:ind w:left="0" w:right="0" w:firstLine="567"/>
@@ -10876,7 +10760,7 @@
       <w:pPr>
         <w:pStyle w:val="Normal"/>
         <w:widowControl/>
-        <w:shd w:fill="FFFFFF" w:val="clear"/>
+        <w:shd w:val="clear" w:fill="FFFFFF"/>
         <w:bidi w:val="0"/>
         <w:spacing w:lineRule="auto" w:line="360"/>
         <w:ind w:left="0" w:right="0" w:firstLine="567"/>
@@ -10909,7 +10793,7 @@
       <w:pPr>
         <w:pStyle w:val="Normal"/>
         <w:widowControl/>
-        <w:shd w:fill="FFFFFF" w:val="clear"/>
+        <w:shd w:val="clear" w:fill="FFFFFF"/>
         <w:bidi w:val="0"/>
         <w:spacing w:lineRule="auto" w:line="360"/>
         <w:ind w:left="0" w:right="0" w:firstLine="567"/>
@@ -10942,7 +10826,7 @@
       <w:pPr>
         <w:pStyle w:val="Normal"/>
         <w:widowControl/>
-        <w:shd w:fill="FFFFFF" w:val="clear"/>
+        <w:shd w:val="clear" w:fill="FFFFFF"/>
         <w:bidi w:val="0"/>
         <w:spacing w:lineRule="auto" w:line="360"/>
         <w:ind w:left="0" w:right="0" w:firstLine="567"/>
@@ -10975,7 +10859,7 @@
       <w:pPr>
         <w:pStyle w:val="Normal"/>
         <w:widowControl/>
-        <w:shd w:fill="FFFFFF" w:val="clear"/>
+        <w:shd w:val="clear" w:fill="FFFFFF"/>
         <w:bidi w:val="0"/>
         <w:spacing w:lineRule="auto" w:line="360"/>
         <w:ind w:left="0" w:right="0" w:firstLine="567"/>
@@ -11008,7 +10892,7 @@
       <w:pPr>
         <w:pStyle w:val="Normal"/>
         <w:widowControl/>
-        <w:shd w:fill="FFFFFF" w:val="clear"/>
+        <w:shd w:val="clear" w:fill="FFFFFF"/>
         <w:bidi w:val="0"/>
         <w:spacing w:lineRule="auto" w:line="360"/>
         <w:ind w:left="0" w:right="0" w:firstLine="567"/>
@@ -11041,7 +10925,7 @@
       <w:pPr>
         <w:pStyle w:val="Normal"/>
         <w:widowControl/>
-        <w:shd w:fill="FFFFFF" w:val="clear"/>
+        <w:shd w:val="clear" w:fill="FFFFFF"/>
         <w:bidi w:val="0"/>
         <w:spacing w:lineRule="auto" w:line="360"/>
         <w:ind w:left="0" w:right="0" w:firstLine="567"/>
@@ -11074,7 +10958,7 @@
       <w:pPr>
         <w:pStyle w:val="Normal"/>
         <w:widowControl/>
-        <w:shd w:fill="FFFFFF" w:val="clear"/>
+        <w:shd w:val="clear" w:fill="FFFFFF"/>
         <w:bidi w:val="0"/>
         <w:spacing w:lineRule="auto" w:line="360"/>
         <w:ind w:left="0" w:right="0" w:firstLine="567"/>
@@ -11107,7 +10991,7 @@
       <w:pPr>
         <w:pStyle w:val="Normal"/>
         <w:widowControl/>
-        <w:shd w:fill="FFFFFF" w:val="clear"/>
+        <w:shd w:val="clear" w:fill="FFFFFF"/>
         <w:bidi w:val="0"/>
         <w:spacing w:lineRule="auto" w:line="360"/>
         <w:ind w:left="0" w:right="0" w:firstLine="567"/>
@@ -11140,7 +11024,7 @@
       <w:pPr>
         <w:pStyle w:val="Normal"/>
         <w:widowControl/>
-        <w:shd w:fill="FFFFFF" w:val="clear"/>
+        <w:shd w:val="clear" w:fill="FFFFFF"/>
         <w:bidi w:val="0"/>
         <w:spacing w:lineRule="auto" w:line="360"/>
         <w:ind w:left="0" w:right="0" w:firstLine="567"/>
@@ -11165,7 +11049,7 @@
       <w:pPr>
         <w:pStyle w:val="Normal"/>
         <w:widowControl/>
-        <w:shd w:fill="FFFFFF" w:val="clear"/>
+        <w:shd w:val="clear" w:fill="FFFFFF"/>
         <w:bidi w:val="0"/>
         <w:spacing w:lineRule="auto" w:line="360"/>
         <w:ind w:left="0" w:right="0" w:firstLine="567"/>
@@ -11214,7 +11098,7 @@
       <w:pPr>
         <w:pStyle w:val="Normal"/>
         <w:widowControl/>
-        <w:shd w:fill="FFFFFF" w:val="clear"/>
+        <w:shd w:val="clear" w:fill="FFFFFF"/>
         <w:bidi w:val="0"/>
         <w:spacing w:lineRule="auto" w:line="360"/>
         <w:ind w:left="0" w:right="0" w:firstLine="567"/>
@@ -11247,7 +11131,7 @@
       <w:pPr>
         <w:pStyle w:val="Normal"/>
         <w:widowControl/>
-        <w:shd w:fill="FFFFFF" w:val="clear"/>
+        <w:shd w:val="clear" w:fill="FFFFFF"/>
         <w:bidi w:val="0"/>
         <w:spacing w:lineRule="auto" w:line="360"/>
         <w:ind w:left="0" w:right="0" w:firstLine="567"/>
@@ -11272,7 +11156,7 @@
       <w:pPr>
         <w:pStyle w:val="Normal"/>
         <w:widowControl/>
-        <w:shd w:fill="FFFFFF" w:val="clear"/>
+        <w:shd w:val="clear" w:fill="FFFFFF"/>
         <w:bidi w:val="0"/>
         <w:spacing w:lineRule="auto" w:line="360"/>
         <w:ind w:left="0" w:right="0" w:firstLine="567"/>
@@ -11297,7 +11181,7 @@
       <w:pPr>
         <w:pStyle w:val="Normal"/>
         <w:widowControl/>
-        <w:shd w:fill="FFFFFF" w:val="clear"/>
+        <w:shd w:val="clear" w:fill="FFFFFF"/>
         <w:bidi w:val="0"/>
         <w:spacing w:lineRule="auto" w:line="360"/>
         <w:ind w:left="0" w:right="0" w:firstLine="567"/>
@@ -11322,7 +11206,7 @@
       <w:pPr>
         <w:pStyle w:val="Normal"/>
         <w:widowControl/>
-        <w:shd w:fill="FFFFFF" w:val="clear"/>
+        <w:shd w:val="clear" w:fill="FFFFFF"/>
         <w:bidi w:val="0"/>
         <w:spacing w:lineRule="auto" w:line="360"/>
         <w:ind w:left="0" w:right="0" w:firstLine="567"/>
@@ -11355,7 +11239,7 @@
       <w:pPr>
         <w:pStyle w:val="Normal"/>
         <w:widowControl/>
-        <w:shd w:fill="FFFFFF" w:val="clear"/>
+        <w:shd w:val="clear" w:fill="FFFFFF"/>
         <w:bidi w:val="0"/>
         <w:spacing w:lineRule="auto" w:line="360"/>
         <w:ind w:left="0" w:right="0" w:firstLine="567"/>
@@ -11388,7 +11272,7 @@
       <w:pPr>
         <w:pStyle w:val="Normal"/>
         <w:widowControl/>
-        <w:shd w:fill="FFFFFF" w:val="clear"/>
+        <w:shd w:val="clear" w:fill="FFFFFF"/>
         <w:bidi w:val="0"/>
         <w:spacing w:lineRule="auto" w:line="360"/>
         <w:ind w:left="0" w:right="0" w:firstLine="567"/>
@@ -11421,7 +11305,7 @@
       <w:pPr>
         <w:pStyle w:val="Normal"/>
         <w:widowControl/>
-        <w:shd w:fill="FFFFFF" w:val="clear"/>
+        <w:shd w:val="clear" w:fill="FFFFFF"/>
         <w:bidi w:val="0"/>
         <w:spacing w:lineRule="auto" w:line="360"/>
         <w:ind w:left="0" w:right="0" w:firstLine="567"/>
@@ -11446,7 +11330,7 @@
       <w:pPr>
         <w:pStyle w:val="Normal"/>
         <w:widowControl/>
-        <w:shd w:fill="FFFFFF" w:val="clear"/>
+        <w:shd w:val="clear" w:fill="FFFFFF"/>
         <w:bidi w:val="0"/>
         <w:spacing w:lineRule="auto" w:line="360"/>
         <w:ind w:left="0" w:right="0" w:firstLine="567"/>
@@ -11479,7 +11363,7 @@
       <w:pPr>
         <w:pStyle w:val="Normal"/>
         <w:widowControl/>
-        <w:shd w:fill="FFFFFF" w:val="clear"/>
+        <w:shd w:val="clear" w:fill="FFFFFF"/>
         <w:bidi w:val="0"/>
         <w:spacing w:lineRule="auto" w:line="360"/>
         <w:ind w:left="0" w:right="0" w:firstLine="567"/>
@@ -11512,7 +11396,7 @@
       <w:pPr>
         <w:pStyle w:val="Normal"/>
         <w:widowControl/>
-        <w:shd w:fill="FFFFFF" w:val="clear"/>
+        <w:shd w:val="clear" w:fill="FFFFFF"/>
         <w:bidi w:val="0"/>
         <w:spacing w:lineRule="auto" w:line="360"/>
         <w:ind w:left="0" w:right="0" w:firstLine="567"/>
@@ -11537,7 +11421,7 @@
       <w:pPr>
         <w:pStyle w:val="Normal"/>
         <w:widowControl/>
-        <w:shd w:fill="FFFFFF" w:val="clear"/>
+        <w:shd w:val="clear" w:fill="FFFFFF"/>
         <w:bidi w:val="0"/>
         <w:spacing w:lineRule="auto" w:line="360"/>
         <w:ind w:left="0" w:right="0" w:firstLine="567"/>
@@ -11570,7 +11454,7 @@
       <w:pPr>
         <w:pStyle w:val="Normal"/>
         <w:widowControl/>
-        <w:shd w:fill="FFFFFF" w:val="clear"/>
+        <w:shd w:val="clear" w:fill="FFFFFF"/>
         <w:bidi w:val="0"/>
         <w:spacing w:lineRule="auto" w:line="360"/>
         <w:ind w:left="0" w:right="0" w:firstLine="567"/>
@@ -11603,7 +11487,7 @@
       <w:pPr>
         <w:pStyle w:val="Normal"/>
         <w:widowControl/>
-        <w:shd w:fill="FFFFFF" w:val="clear"/>
+        <w:shd w:val="clear" w:fill="FFFFFF"/>
         <w:bidi w:val="0"/>
         <w:spacing w:lineRule="auto" w:line="360"/>
         <w:ind w:left="0" w:right="0" w:firstLine="567"/>
@@ -11636,7 +11520,7 @@
       <w:pPr>
         <w:pStyle w:val="Normal"/>
         <w:widowControl/>
-        <w:shd w:fill="FFFFFF" w:val="clear"/>
+        <w:shd w:val="clear" w:fill="FFFFFF"/>
         <w:bidi w:val="0"/>
         <w:spacing w:lineRule="auto" w:line="360"/>
         <w:ind w:left="0" w:right="0" w:firstLine="567"/>
@@ -11669,7 +11553,7 @@
       <w:pPr>
         <w:pStyle w:val="Normal"/>
         <w:widowControl/>
-        <w:shd w:fill="FFFFFF" w:val="clear"/>
+        <w:shd w:val="clear" w:fill="FFFFFF"/>
         <w:bidi w:val="0"/>
         <w:spacing w:lineRule="auto" w:line="360"/>
         <w:ind w:left="0" w:right="0" w:firstLine="567"/>
@@ -11702,7 +11586,7 @@
       <w:pPr>
         <w:pStyle w:val="Normal"/>
         <w:widowControl/>
-        <w:shd w:fill="FFFFFF" w:val="clear"/>
+        <w:shd w:val="clear" w:fill="FFFFFF"/>
         <w:bidi w:val="0"/>
         <w:spacing w:lineRule="auto" w:line="360"/>
         <w:ind w:left="0" w:right="0" w:firstLine="567"/>
@@ -11759,7 +11643,7 @@
       <w:pPr>
         <w:pStyle w:val="Normal"/>
         <w:widowControl/>
-        <w:shd w:fill="FFFFFF" w:val="clear"/>
+        <w:shd w:val="clear" w:fill="FFFFFF"/>
         <w:bidi w:val="0"/>
         <w:spacing w:lineRule="auto" w:line="360"/>
         <w:ind w:left="0" w:right="0" w:firstLine="567"/>
@@ -11784,7 +11668,7 @@
       <w:pPr>
         <w:pStyle w:val="Normal"/>
         <w:widowControl/>
-        <w:shd w:fill="FFFFFF" w:val="clear"/>
+        <w:shd w:val="clear" w:fill="FFFFFF"/>
         <w:bidi w:val="0"/>
         <w:spacing w:lineRule="auto" w:line="360"/>
         <w:ind w:left="0" w:right="0" w:firstLine="567"/>
@@ -11809,31 +11693,31 @@
       <w:pPr>
         <w:pStyle w:val="Normal"/>
         <w:widowControl/>
-        <w:shd w:fill="FFFFFF" w:val="clear"/>
-        <w:bidi w:val="0"/>
-        <w:spacing w:lineRule="auto" w:line="360"/>
-        <w:ind w:left="0" w:right="0" w:firstLine="567"/>
-        <w:jc w:val="left"/>
-        <w:textAlignment w:val="auto"/>
-        <w:rPr>
-          <w:rFonts w:ascii="Courier New" w:hAnsi="Courier New"/>
-          <w:sz w:val="24"/>
-          <w:lang w:val="sk-SK" w:eastAsia="sk-SK"/>
-        </w:rPr>
-      </w:pPr>
-      <w:r>
-        <w:rPr>
-          <w:rFonts w:ascii="Courier New" w:hAnsi="Courier New"/>
-          <w:sz w:val="24"/>
-          <w:lang w:val="sk-SK" w:eastAsia="sk-SK"/>
-        </w:rPr>
-      </w:r>
-    </w:p>
-    <w:p>
-      <w:pPr>
-        <w:pStyle w:val="Normal"/>
-        <w:widowControl/>
-        <w:shd w:fill="FFFFFF" w:val="clear"/>
+        <w:shd w:val="clear" w:fill="FFFFFF"/>
+        <w:bidi w:val="0"/>
+        <w:spacing w:lineRule="auto" w:line="360"/>
+        <w:ind w:left="0" w:right="0" w:firstLine="567"/>
+        <w:jc w:val="left"/>
+        <w:textAlignment w:val="auto"/>
+        <w:rPr>
+          <w:rFonts w:ascii="Courier New" w:hAnsi="Courier New"/>
+          <w:sz w:val="24"/>
+          <w:lang w:val="sk-SK" w:eastAsia="sk-SK"/>
+        </w:rPr>
+      </w:pPr>
+      <w:r>
+        <w:rPr>
+          <w:rFonts w:ascii="Courier New" w:hAnsi="Courier New"/>
+          <w:sz w:val="24"/>
+          <w:lang w:val="sk-SK" w:eastAsia="sk-SK"/>
+        </w:rPr>
+      </w:r>
+    </w:p>
+    <w:p>
+      <w:pPr>
+        <w:pStyle w:val="Normal"/>
+        <w:widowControl/>
+        <w:shd w:val="clear" w:fill="FFFFFF"/>
         <w:bidi w:val="0"/>
         <w:spacing w:lineRule="auto" w:line="360"/>
         <w:ind w:left="0" w:right="0" w:firstLine="567"/>
@@ -11858,7 +11742,7 @@
       <w:pPr>
         <w:pStyle w:val="Normal"/>
         <w:widowControl/>
-        <w:shd w:fill="FFFFFF" w:val="clear"/>
+        <w:shd w:val="clear" w:fill="FFFFFF"/>
         <w:bidi w:val="0"/>
         <w:spacing w:lineRule="auto" w:line="360"/>
         <w:ind w:left="0" w:right="0" w:firstLine="567"/>
@@ -11883,7 +11767,7 @@
       <w:pPr>
         <w:pStyle w:val="Normal"/>
         <w:widowControl/>
-        <w:shd w:fill="FFFFFF" w:val="clear"/>
+        <w:shd w:val="clear" w:fill="FFFFFF"/>
         <w:bidi w:val="0"/>
         <w:spacing w:lineRule="auto" w:line="360"/>
         <w:ind w:left="0" w:right="0" w:firstLine="567"/>
@@ -11908,7 +11792,7 @@
       <w:pPr>
         <w:pStyle w:val="Normal"/>
         <w:widowControl/>
-        <w:shd w:fill="FFFFFF" w:val="clear"/>
+        <w:shd w:val="clear" w:fill="FFFFFF"/>
         <w:bidi w:val="0"/>
         <w:spacing w:lineRule="auto" w:line="360"/>
         <w:ind w:left="0" w:right="0" w:firstLine="567"/>
@@ -11941,7 +11825,7 @@
       <w:pPr>
         <w:pStyle w:val="Normal"/>
         <w:widowControl/>
-        <w:shd w:fill="FFFFFF" w:val="clear"/>
+        <w:shd w:val="clear" w:fill="FFFFFF"/>
         <w:bidi w:val="0"/>
         <w:spacing w:lineRule="auto" w:line="360"/>
         <w:ind w:left="0" w:right="0" w:firstLine="567"/>
@@ -11974,7 +11858,7 @@
       <w:pPr>
         <w:pStyle w:val="Normal"/>
         <w:widowControl/>
-        <w:shd w:fill="FFFFFF" w:val="clear"/>
+        <w:shd w:val="clear" w:fill="FFFFFF"/>
         <w:bidi w:val="0"/>
         <w:spacing w:lineRule="auto" w:line="360"/>
         <w:ind w:left="0" w:right="0" w:firstLine="567"/>
@@ -12007,7 +11891,7 @@
       <w:pPr>
         <w:pStyle w:val="Normal"/>
         <w:widowControl/>
-        <w:shd w:fill="FFFFFF" w:val="clear"/>
+        <w:shd w:val="clear" w:fill="FFFFFF"/>
         <w:bidi w:val="0"/>
         <w:spacing w:lineRule="auto" w:line="360"/>
         <w:ind w:left="0" w:right="0" w:firstLine="567"/>
@@ -12040,7 +11924,7 @@
       <w:pPr>
         <w:pStyle w:val="Normal"/>
         <w:widowControl/>
-        <w:shd w:fill="FFFFFF" w:val="clear"/>
+        <w:shd w:val="clear" w:fill="FFFFFF"/>
         <w:bidi w:val="0"/>
         <w:spacing w:lineRule="auto" w:line="360"/>
         <w:ind w:left="0" w:right="0" w:firstLine="567"/>
@@ -12073,7 +11957,7 @@
       <w:pPr>
         <w:pStyle w:val="Normal"/>
         <w:widowControl/>
-        <w:shd w:fill="FFFFFF" w:val="clear"/>
+        <w:shd w:val="clear" w:fill="FFFFFF"/>
         <w:bidi w:val="0"/>
         <w:spacing w:lineRule="auto" w:line="360"/>
         <w:ind w:left="0" w:right="0" w:firstLine="567"/>
@@ -12106,7 +11990,7 @@
       <w:pPr>
         <w:pStyle w:val="Normal"/>
         <w:widowControl/>
-        <w:shd w:fill="FFFFFF" w:val="clear"/>
+        <w:shd w:val="clear" w:fill="FFFFFF"/>
         <w:bidi w:val="0"/>
         <w:spacing w:lineRule="auto" w:line="360"/>
         <w:ind w:left="0" w:right="0" w:firstLine="567"/>
@@ -12127,7 +12011,7 @@
       <w:pPr>
         <w:pStyle w:val="Normal"/>
         <w:widowControl/>
-        <w:shd w:fill="FFFFFF" w:val="clear"/>
+        <w:shd w:val="clear" w:fill="FFFFFF"/>
         <w:bidi w:val="0"/>
         <w:spacing w:lineRule="auto" w:line="360"/>
         <w:ind w:left="0" w:right="0" w:firstLine="567"/>
@@ -12160,7 +12044,7 @@
       <w:pPr>
         <w:pStyle w:val="Normal"/>
         <w:widowControl/>
-        <w:shd w:fill="FFFFFF" w:val="clear"/>
+        <w:shd w:val="clear" w:fill="FFFFFF"/>
         <w:bidi w:val="0"/>
         <w:spacing w:lineRule="auto" w:line="360"/>
         <w:ind w:left="0" w:right="0" w:firstLine="567"/>
@@ -12193,7 +12077,7 @@
       <w:pPr>
         <w:pStyle w:val="Normal"/>
         <w:widowControl/>
-        <w:shd w:fill="FFFFFF" w:val="clear"/>
+        <w:shd w:val="clear" w:fill="FFFFFF"/>
         <w:bidi w:val="0"/>
         <w:spacing w:lineRule="auto" w:line="360"/>
         <w:ind w:left="0" w:right="0" w:firstLine="567"/>
@@ -12218,7 +12102,7 @@
       <w:pPr>
         <w:pStyle w:val="Normal"/>
         <w:widowControl/>
-        <w:shd w:fill="FFFFFF" w:val="clear"/>
+        <w:shd w:val="clear" w:fill="FFFFFF"/>
         <w:bidi w:val="0"/>
         <w:spacing w:lineRule="auto" w:line="360"/>
         <w:ind w:left="0" w:right="0" w:firstLine="567"/>
@@ -12251,7 +12135,7 @@
       <w:pPr>
         <w:pStyle w:val="Normal"/>
         <w:widowControl/>
-        <w:shd w:fill="FFFFFF" w:val="clear"/>
+        <w:shd w:val="clear" w:fill="FFFFFF"/>
         <w:bidi w:val="0"/>
         <w:spacing w:lineRule="auto" w:line="360"/>
         <w:ind w:left="0" w:right="0" w:firstLine="567"/>
@@ -12284,7 +12168,7 @@
       <w:pPr>
         <w:pStyle w:val="Normal"/>
         <w:widowControl/>
-        <w:shd w:fill="FFFFFF" w:val="clear"/>
+        <w:shd w:val="clear" w:fill="FFFFFF"/>
         <w:bidi w:val="0"/>
         <w:spacing w:lineRule="auto" w:line="360"/>
         <w:ind w:left="0" w:right="0" w:firstLine="567"/>
@@ -12317,7 +12201,7 @@
       <w:pPr>
         <w:pStyle w:val="Normal"/>
         <w:widowControl/>
-        <w:shd w:fill="FFFFFF" w:val="clear"/>
+        <w:shd w:val="clear" w:fill="FFFFFF"/>
         <w:bidi w:val="0"/>
         <w:spacing w:lineRule="auto" w:line="360"/>
         <w:ind w:left="0" w:right="0" w:firstLine="567"/>
@@ -12350,7 +12234,7 @@
       <w:pPr>
         <w:pStyle w:val="Normal"/>
         <w:widowControl/>
-        <w:shd w:fill="FFFFFF" w:val="clear"/>
+        <w:shd w:val="clear" w:fill="FFFFFF"/>
         <w:bidi w:val="0"/>
         <w:spacing w:lineRule="auto" w:line="360"/>
         <w:ind w:left="0" w:right="0" w:firstLine="567"/>
@@ -12383,7 +12267,7 @@
       <w:pPr>
         <w:pStyle w:val="Normal"/>
         <w:widowControl/>
-        <w:shd w:fill="FFFFFF" w:val="clear"/>
+        <w:shd w:val="clear" w:fill="FFFFFF"/>
         <w:bidi w:val="0"/>
         <w:spacing w:lineRule="auto" w:line="360"/>
         <w:ind w:left="0" w:right="0" w:firstLine="567"/>
@@ -12416,7 +12300,7 @@
       <w:pPr>
         <w:pStyle w:val="Normal"/>
         <w:widowControl/>
-        <w:shd w:fill="FFFFFF" w:val="clear"/>
+        <w:shd w:val="clear" w:fill="FFFFFF"/>
         <w:bidi w:val="0"/>
         <w:spacing w:lineRule="auto" w:line="360"/>
         <w:ind w:left="0" w:right="0" w:firstLine="567"/>
@@ -12449,7 +12333,7 @@
       <w:pPr>
         <w:pStyle w:val="Normal"/>
         <w:widowControl/>
-        <w:shd w:fill="FFFFFF" w:val="clear"/>
+        <w:shd w:val="clear" w:fill="FFFFFF"/>
         <w:bidi w:val="0"/>
         <w:spacing w:lineRule="auto" w:line="360"/>
         <w:ind w:left="0" w:right="0" w:firstLine="567"/>
@@ -12482,7 +12366,7 @@
       <w:pPr>
         <w:pStyle w:val="Normal"/>
         <w:widowControl/>
-        <w:shd w:fill="FFFFFF" w:val="clear"/>
+        <w:shd w:val="clear" w:fill="FFFFFF"/>
         <w:bidi w:val="0"/>
         <w:spacing w:lineRule="auto" w:line="360"/>
         <w:ind w:left="0" w:right="0" w:firstLine="567"/>
@@ -12507,7 +12391,7 @@
       <w:pPr>
         <w:pStyle w:val="Normal"/>
         <w:widowControl/>
-        <w:shd w:fill="FFFFFF" w:val="clear"/>
+        <w:shd w:val="clear" w:fill="FFFFFF"/>
         <w:bidi w:val="0"/>
         <w:spacing w:lineRule="auto" w:line="360"/>
         <w:ind w:left="0" w:right="0" w:firstLine="567"/>
@@ -12540,7 +12424,7 @@
       <w:pPr>
         <w:pStyle w:val="Normal"/>
         <w:widowControl/>
-        <w:shd w:fill="FFFFFF" w:val="clear"/>
+        <w:shd w:val="clear" w:fill="FFFFFF"/>
         <w:bidi w:val="0"/>
         <w:spacing w:lineRule="auto" w:line="360"/>
         <w:ind w:left="0" w:right="0" w:firstLine="567"/>
@@ -12565,7 +12449,7 @@
       <w:pPr>
         <w:pStyle w:val="Normal"/>
         <w:widowControl/>
-        <w:shd w:fill="FFFFFF" w:val="clear"/>
+        <w:shd w:val="clear" w:fill="FFFFFF"/>
         <w:bidi w:val="0"/>
         <w:spacing w:lineRule="auto" w:line="360"/>
         <w:ind w:left="0" w:right="0" w:firstLine="567"/>
@@ -12598,7 +12482,7 @@
       <w:pPr>
         <w:pStyle w:val="Normal"/>
         <w:widowControl/>
-        <w:shd w:fill="FFFFFF" w:val="clear"/>
+        <w:shd w:val="clear" w:fill="FFFFFF"/>
         <w:bidi w:val="0"/>
         <w:spacing w:lineRule="auto" w:line="360"/>
         <w:ind w:left="0" w:right="0" w:firstLine="567"/>
@@ -12623,7 +12507,7 @@
       <w:pPr>
         <w:pStyle w:val="Normal"/>
         <w:widowControl/>
-        <w:shd w:fill="FFFFFF" w:val="clear"/>
+        <w:shd w:val="clear" w:fill="FFFFFF"/>
         <w:bidi w:val="0"/>
         <w:spacing w:lineRule="auto" w:line="360"/>
         <w:ind w:left="0" w:right="0" w:firstLine="567"/>
@@ -12648,7 +12532,7 @@
       <w:pPr>
         <w:pStyle w:val="Normal"/>
         <w:widowControl/>
-        <w:shd w:fill="FFFFFF" w:val="clear"/>
+        <w:shd w:val="clear" w:fill="FFFFFF"/>
         <w:bidi w:val="0"/>
         <w:spacing w:lineRule="auto" w:line="360"/>
         <w:ind w:left="0" w:right="0" w:firstLine="567"/>
@@ -12697,7 +12581,7 @@
       <w:pPr>
         <w:pStyle w:val="Normal"/>
         <w:widowControl/>
-        <w:shd w:fill="FFFFFF" w:val="clear"/>
+        <w:shd w:val="clear" w:fill="FFFFFF"/>
         <w:bidi w:val="0"/>
         <w:spacing w:lineRule="auto" w:line="360"/>
         <w:ind w:left="0" w:right="0" w:firstLine="567"/>
@@ -12730,7 +12614,7 @@
       <w:pPr>
         <w:pStyle w:val="Normal"/>
         <w:widowControl/>
-        <w:shd w:fill="FFFFFF" w:val="clear"/>
+        <w:shd w:val="clear" w:fill="FFFFFF"/>
         <w:bidi w:val="0"/>
         <w:spacing w:lineRule="auto" w:line="360"/>
         <w:ind w:left="0" w:right="0" w:firstLine="567"/>
@@ -12763,7 +12647,7 @@
       <w:pPr>
         <w:pStyle w:val="Normal"/>
         <w:widowControl/>
-        <w:shd w:fill="FFFFFF" w:val="clear"/>
+        <w:shd w:val="clear" w:fill="FFFFFF"/>
         <w:bidi w:val="0"/>
         <w:spacing w:lineRule="auto" w:line="360"/>
         <w:ind w:left="0" w:right="0" w:firstLine="567"/>
@@ -12788,7 +12672,7 @@
       <w:pPr>
         <w:pStyle w:val="Normal"/>
         <w:widowControl/>
-        <w:shd w:fill="FFFFFF" w:val="clear"/>
+        <w:shd w:val="clear" w:fill="FFFFFF"/>
         <w:bidi w:val="0"/>
         <w:spacing w:lineRule="auto" w:line="360"/>
         <w:ind w:left="0" w:right="0" w:firstLine="567"/>
@@ -12821,7 +12705,7 @@
       <w:pPr>
         <w:pStyle w:val="Normal"/>
         <w:widowControl/>
-        <w:shd w:fill="FFFFFF" w:val="clear"/>
+        <w:shd w:val="clear" w:fill="FFFFFF"/>
         <w:bidi w:val="0"/>
         <w:spacing w:lineRule="auto" w:line="360"/>
         <w:ind w:left="0" w:right="0" w:firstLine="567"/>
@@ -12846,7 +12730,7 @@
       <w:pPr>
         <w:pStyle w:val="Normal"/>
         <w:widowControl/>
-        <w:shd w:fill="FFFFFF" w:val="clear"/>
+        <w:shd w:val="clear" w:fill="FFFFFF"/>
         <w:bidi w:val="0"/>
         <w:spacing w:lineRule="auto" w:line="360"/>
         <w:ind w:left="0" w:right="0" w:firstLine="567"/>
@@ -12871,31 +12755,31 @@
       <w:pPr>
         <w:pStyle w:val="Normal"/>
         <w:widowControl/>
-        <w:shd w:fill="FFFFFF" w:val="clear"/>
-        <w:bidi w:val="0"/>
-        <w:spacing w:lineRule="auto" w:line="360"/>
-        <w:ind w:left="0" w:right="0" w:firstLine="567"/>
-        <w:jc w:val="left"/>
-        <w:textAlignment w:val="auto"/>
-        <w:rPr>
-          <w:rFonts w:ascii="Courier New" w:hAnsi="Courier New"/>
-          <w:sz w:val="24"/>
-          <w:lang w:val="sk-SK" w:eastAsia="sk-SK"/>
-        </w:rPr>
-      </w:pPr>
-      <w:r>
-        <w:rPr>
-          <w:rFonts w:ascii="Courier New" w:hAnsi="Courier New"/>
-          <w:sz w:val="24"/>
-          <w:lang w:val="sk-SK" w:eastAsia="sk-SK"/>
-        </w:rPr>
-      </w:r>
-    </w:p>
-    <w:p>
-      <w:pPr>
-        <w:pStyle w:val="Normal"/>
-        <w:widowControl/>
-        <w:shd w:fill="FFFFFF" w:val="clear"/>
+        <w:shd w:val="clear" w:fill="FFFFFF"/>
+        <w:bidi w:val="0"/>
+        <w:spacing w:lineRule="auto" w:line="360"/>
+        <w:ind w:left="0" w:right="0" w:firstLine="567"/>
+        <w:jc w:val="left"/>
+        <w:textAlignment w:val="auto"/>
+        <w:rPr>
+          <w:rFonts w:ascii="Courier New" w:hAnsi="Courier New"/>
+          <w:sz w:val="24"/>
+          <w:lang w:val="sk-SK" w:eastAsia="sk-SK"/>
+        </w:rPr>
+      </w:pPr>
+      <w:r>
+        <w:rPr>
+          <w:rFonts w:ascii="Courier New" w:hAnsi="Courier New"/>
+          <w:sz w:val="24"/>
+          <w:lang w:val="sk-SK" w:eastAsia="sk-SK"/>
+        </w:rPr>
+      </w:r>
+    </w:p>
+    <w:p>
+      <w:pPr>
+        <w:pStyle w:val="Normal"/>
+        <w:widowControl/>
+        <w:shd w:val="clear" w:fill="FFFFFF"/>
         <w:bidi w:val="0"/>
         <w:spacing w:lineRule="auto" w:line="360"/>
         <w:ind w:left="0" w:right="0" w:firstLine="567"/>
@@ -12920,7 +12804,7 @@
       <w:pPr>
         <w:pStyle w:val="Normal"/>
         <w:widowControl/>
-        <w:shd w:fill="FFFFFF" w:val="clear"/>
+        <w:shd w:val="clear" w:fill="FFFFFF"/>
         <w:bidi w:val="0"/>
         <w:spacing w:lineRule="auto" w:line="360"/>
         <w:ind w:left="0" w:right="0" w:firstLine="567"/>
@@ -12945,7 +12829,7 @@
       <w:pPr>
         <w:pStyle w:val="Normal"/>
         <w:widowControl/>
-        <w:shd w:fill="FFFFFF" w:val="clear"/>
+        <w:shd w:val="clear" w:fill="FFFFFF"/>
         <w:bidi w:val="0"/>
         <w:spacing w:lineRule="auto" w:line="360"/>
         <w:ind w:left="0" w:right="0" w:firstLine="567"/>
@@ -12970,7 +12854,7 @@
       <w:pPr>
         <w:pStyle w:val="Normal"/>
         <w:widowControl/>
-        <w:shd w:fill="FFFFFF" w:val="clear"/>
+        <w:shd w:val="clear" w:fill="FFFFFF"/>
         <w:bidi w:val="0"/>
         <w:spacing w:lineRule="auto" w:line="360"/>
         <w:ind w:left="0" w:right="0" w:firstLine="567"/>
@@ -13003,7 +12887,7 @@
       <w:pPr>
         <w:pStyle w:val="Normal"/>
         <w:widowControl/>
-        <w:shd w:fill="FFFFFF" w:val="clear"/>
+        <w:shd w:val="clear" w:fill="FFFFFF"/>
         <w:bidi w:val="0"/>
         <w:spacing w:lineRule="auto" w:line="360"/>
         <w:ind w:left="0" w:right="0" w:firstLine="567"/>
@@ -13036,7 +12920,7 @@
       <w:pPr>
         <w:pStyle w:val="Normal"/>
         <w:widowControl/>
-        <w:shd w:fill="FFFFFF" w:val="clear"/>
+        <w:shd w:val="clear" w:fill="FFFFFF"/>
         <w:bidi w:val="0"/>
         <w:spacing w:lineRule="auto" w:line="360"/>
         <w:ind w:left="0" w:right="0" w:firstLine="567"/>
@@ -13069,7 +12953,7 @@
       <w:pPr>
         <w:pStyle w:val="Normal"/>
         <w:widowControl/>
-        <w:shd w:fill="FFFFFF" w:val="clear"/>
+        <w:shd w:val="clear" w:fill="FFFFFF"/>
         <w:bidi w:val="0"/>
         <w:spacing w:lineRule="auto" w:line="360"/>
         <w:ind w:left="0" w:right="0" w:firstLine="567"/>
@@ -13094,7 +12978,7 @@
       <w:pPr>
         <w:pStyle w:val="Normal"/>
         <w:widowControl/>
-        <w:shd w:fill="FFFFFF" w:val="clear"/>
+        <w:shd w:val="clear" w:fill="FFFFFF"/>
         <w:bidi w:val="0"/>
         <w:spacing w:lineRule="auto" w:line="360"/>
         <w:ind w:left="0" w:right="0" w:firstLine="567"/>
@@ -13119,7 +13003,7 @@
       <w:pPr>
         <w:pStyle w:val="Normal"/>
         <w:widowControl/>
-        <w:shd w:fill="FFFFFF" w:val="clear"/>
+        <w:shd w:val="clear" w:fill="FFFFFF"/>
         <w:bidi w:val="0"/>
         <w:spacing w:lineRule="auto" w:line="360"/>
         <w:ind w:left="0" w:right="0" w:firstLine="567"/>
@@ -13152,7 +13036,7 @@
       <w:pPr>
         <w:pStyle w:val="Normal"/>
         <w:widowControl/>
-        <w:shd w:fill="FFFFFF" w:val="clear"/>
+        <w:shd w:val="clear" w:fill="FFFFFF"/>
         <w:bidi w:val="0"/>
         <w:spacing w:lineRule="auto" w:line="360"/>
         <w:ind w:left="0" w:right="0" w:firstLine="567"/>
@@ -13177,7 +13061,7 @@
       <w:pPr>
         <w:pStyle w:val="Normal"/>
         <w:widowControl/>
-        <w:shd w:fill="FFFFFF" w:val="clear"/>
+        <w:shd w:val="clear" w:fill="FFFFFF"/>
         <w:bidi w:val="0"/>
         <w:spacing w:lineRule="auto" w:line="360"/>
         <w:ind w:left="0" w:right="0" w:firstLine="567"/>
@@ -13210,7 +13094,7 @@
       <w:pPr>
         <w:pStyle w:val="Normal"/>
         <w:widowControl/>
-        <w:shd w:fill="FFFFFF" w:val="clear"/>
+        <w:shd w:val="clear" w:fill="FFFFFF"/>
         <w:bidi w:val="0"/>
         <w:spacing w:lineRule="auto" w:line="360"/>
         <w:ind w:left="0" w:right="0" w:firstLine="567"/>
@@ -13235,31 +13119,31 @@
       <w:pPr>
         <w:pStyle w:val="Normal"/>
         <w:widowControl/>
-        <w:shd w:fill="FFFFFF" w:val="clear"/>
-        <w:bidi w:val="0"/>
-        <w:spacing w:lineRule="auto" w:line="360"/>
-        <w:ind w:left="0" w:right="0" w:firstLine="567"/>
-        <w:jc w:val="left"/>
-        <w:textAlignment w:val="auto"/>
-        <w:rPr>
-          <w:rFonts w:ascii="Courier New" w:hAnsi="Courier New"/>
-          <w:sz w:val="24"/>
-          <w:lang w:val="sk-SK" w:eastAsia="sk-SK"/>
-        </w:rPr>
-      </w:pPr>
-      <w:r>
-        <w:rPr>
-          <w:rFonts w:ascii="Courier New" w:hAnsi="Courier New"/>
-          <w:sz w:val="24"/>
-          <w:lang w:val="sk-SK" w:eastAsia="sk-SK"/>
-        </w:rPr>
-      </w:r>
-    </w:p>
-    <w:p>
-      <w:pPr>
-        <w:pStyle w:val="Normal"/>
-        <w:widowControl/>
-        <w:shd w:fill="FFFFFF" w:val="clear"/>
+        <w:shd w:val="clear" w:fill="FFFFFF"/>
+        <w:bidi w:val="0"/>
+        <w:spacing w:lineRule="auto" w:line="360"/>
+        <w:ind w:left="0" w:right="0" w:firstLine="567"/>
+        <w:jc w:val="left"/>
+        <w:textAlignment w:val="auto"/>
+        <w:rPr>
+          <w:rFonts w:ascii="Courier New" w:hAnsi="Courier New"/>
+          <w:sz w:val="24"/>
+          <w:lang w:val="sk-SK" w:eastAsia="sk-SK"/>
+        </w:rPr>
+      </w:pPr>
+      <w:r>
+        <w:rPr>
+          <w:rFonts w:ascii="Courier New" w:hAnsi="Courier New"/>
+          <w:sz w:val="24"/>
+          <w:lang w:val="sk-SK" w:eastAsia="sk-SK"/>
+        </w:rPr>
+      </w:r>
+    </w:p>
+    <w:p>
+      <w:pPr>
+        <w:pStyle w:val="Normal"/>
+        <w:widowControl/>
+        <w:shd w:val="clear" w:fill="FFFFFF"/>
         <w:bidi w:val="0"/>
         <w:spacing w:lineRule="auto" w:line="360"/>
         <w:ind w:left="0" w:right="0" w:firstLine="567"/>
@@ -13284,7 +13168,7 @@
       <w:pPr>
         <w:pStyle w:val="Normal"/>
         <w:widowControl/>
-        <w:shd w:fill="FFFFFF" w:val="clear"/>
+        <w:shd w:val="clear" w:fill="FFFFFF"/>
         <w:bidi w:val="0"/>
         <w:spacing w:lineRule="auto" w:line="360"/>
         <w:ind w:left="0" w:right="0" w:firstLine="567"/>
@@ -13309,7 +13193,7 @@
       <w:pPr>
         <w:pStyle w:val="Normal"/>
         <w:widowControl/>
-        <w:shd w:fill="FFFFFF" w:val="clear"/>
+        <w:shd w:val="clear" w:fill="FFFFFF"/>
         <w:bidi w:val="0"/>
         <w:spacing w:lineRule="auto" w:line="360"/>
         <w:ind w:left="0" w:right="0" w:firstLine="567"/>
@@ -13342,7 +13226,7 @@
       <w:pPr>
         <w:pStyle w:val="Normal"/>
         <w:widowControl/>
-        <w:shd w:fill="FFFFFF" w:val="clear"/>
+        <w:shd w:val="clear" w:fill="FFFFFF"/>
         <w:bidi w:val="0"/>
         <w:spacing w:lineRule="auto" w:line="360"/>
         <w:ind w:left="0" w:right="0" w:firstLine="567"/>
@@ -13367,7 +13251,7 @@
       <w:pPr>
         <w:pStyle w:val="Normal"/>
         <w:widowControl/>
-        <w:shd w:fill="FFFFFF" w:val="clear"/>
+        <w:shd w:val="clear" w:fill="FFFFFF"/>
         <w:bidi w:val="0"/>
         <w:spacing w:lineRule="auto" w:line="360"/>
         <w:ind w:left="0" w:right="0" w:firstLine="567"/>
@@ -13392,7 +13276,7 @@
       <w:pPr>
         <w:pStyle w:val="Normal"/>
         <w:widowControl/>
-        <w:shd w:fill="FFFFFF" w:val="clear"/>
+        <w:shd w:val="clear" w:fill="FFFFFF"/>
         <w:bidi w:val="0"/>
         <w:spacing w:lineRule="auto" w:line="360"/>
         <w:ind w:left="0" w:right="0" w:firstLine="567"/>
@@ -13425,7 +13309,7 @@
       <w:pPr>
         <w:pStyle w:val="Normal"/>
         <w:widowControl/>
-        <w:shd w:fill="FFFFFF" w:val="clear"/>
+        <w:shd w:val="clear" w:fill="FFFFFF"/>
         <w:bidi w:val="0"/>
         <w:spacing w:lineRule="auto" w:line="360"/>
         <w:ind w:left="0" w:right="0" w:firstLine="567"/>
@@ -13450,7 +13334,7 @@
       <w:pPr>
         <w:pStyle w:val="Normal"/>
         <w:widowControl/>
-        <w:shd w:fill="FFFFFF" w:val="clear"/>
+        <w:shd w:val="clear" w:fill="FFFFFF"/>
         <w:bidi w:val="0"/>
         <w:spacing w:lineRule="auto" w:line="360"/>
         <w:ind w:left="0" w:right="0" w:firstLine="567"/>
@@ -13475,7 +13359,7 @@
       <w:pPr>
         <w:pStyle w:val="Normal"/>
         <w:widowControl/>
-        <w:shd w:fill="FFFFFF" w:val="clear"/>
+        <w:shd w:val="clear" w:fill="FFFFFF"/>
         <w:bidi w:val="0"/>
         <w:spacing w:lineRule="auto" w:line="360"/>
         <w:ind w:left="0" w:right="0" w:firstLine="567"/>
@@ -13500,31 +13384,31 @@
       <w:pPr>
         <w:pStyle w:val="Normal"/>
         <w:widowControl/>
-        <w:shd w:fill="FFFFFF" w:val="clear"/>
-        <w:bidi w:val="0"/>
-        <w:spacing w:lineRule="auto" w:line="360"/>
-        <w:ind w:left="0" w:right="0" w:firstLine="567"/>
-        <w:jc w:val="left"/>
-        <w:textAlignment w:val="auto"/>
-        <w:rPr>
-          <w:rFonts w:ascii="Courier New" w:hAnsi="Courier New"/>
-          <w:sz w:val="24"/>
-          <w:lang w:val="sk-SK" w:eastAsia="sk-SK"/>
-        </w:rPr>
-      </w:pPr>
-      <w:r>
-        <w:rPr>
-          <w:rFonts w:ascii="Courier New" w:hAnsi="Courier New"/>
-          <w:sz w:val="24"/>
-          <w:lang w:val="sk-SK" w:eastAsia="sk-SK"/>
-        </w:rPr>
-      </w:r>
-    </w:p>
-    <w:p>
-      <w:pPr>
-        <w:pStyle w:val="Normal"/>
-        <w:widowControl/>
-        <w:shd w:fill="FFFFFF" w:val="clear"/>
+        <w:shd w:val="clear" w:fill="FFFFFF"/>
+        <w:bidi w:val="0"/>
+        <w:spacing w:lineRule="auto" w:line="360"/>
+        <w:ind w:left="0" w:right="0" w:firstLine="567"/>
+        <w:jc w:val="left"/>
+        <w:textAlignment w:val="auto"/>
+        <w:rPr>
+          <w:rFonts w:ascii="Courier New" w:hAnsi="Courier New"/>
+          <w:sz w:val="24"/>
+          <w:lang w:val="sk-SK" w:eastAsia="sk-SK"/>
+        </w:rPr>
+      </w:pPr>
+      <w:r>
+        <w:rPr>
+          <w:rFonts w:ascii="Courier New" w:hAnsi="Courier New"/>
+          <w:sz w:val="24"/>
+          <w:lang w:val="sk-SK" w:eastAsia="sk-SK"/>
+        </w:rPr>
+      </w:r>
+    </w:p>
+    <w:p>
+      <w:pPr>
+        <w:pStyle w:val="Normal"/>
+        <w:widowControl/>
+        <w:shd w:val="clear" w:fill="FFFFFF"/>
         <w:bidi w:val="0"/>
         <w:spacing w:lineRule="auto" w:line="360"/>
         <w:ind w:left="0" w:right="0" w:firstLine="567"/>
@@ -13549,7 +13433,7 @@
       <w:pPr>
         <w:pStyle w:val="Normal"/>
         <w:widowControl/>
-        <w:shd w:fill="FFFFFF" w:val="clear"/>
+        <w:shd w:val="clear" w:fill="FFFFFF"/>
         <w:bidi w:val="0"/>
         <w:spacing w:lineRule="auto" w:line="360"/>
         <w:ind w:left="0" w:right="0" w:firstLine="567"/>
@@ -13574,7 +13458,7 @@
       <w:pPr>
         <w:pStyle w:val="Normal"/>
         <w:widowControl/>
-        <w:shd w:fill="FFFFFF" w:val="clear"/>
+        <w:shd w:val="clear" w:fill="FFFFFF"/>
         <w:bidi w:val="0"/>
         <w:spacing w:lineRule="auto" w:line="360"/>
         <w:ind w:left="0" w:right="0" w:firstLine="567"/>
@@ -13599,108 +13483,98 @@
       <w:pPr>
         <w:pStyle w:val="Normal"/>
         <w:widowControl/>
-        <w:shd w:fill="FFFFFF" w:val="clear"/>
-        <w:bidi w:val="0"/>
-        <w:spacing w:lineRule="auto" w:line="360"/>
-        <w:ind w:left="0" w:right="0" w:firstLine="567"/>
-        <w:jc w:val="left"/>
-        <w:textAlignment w:val="auto"/>
-        <w:rPr>
-          <w:rFonts w:ascii="Courier New" w:hAnsi="Courier New"/>
-          <w:sz w:val="24"/>
-          <w:lang w:val="sk-SK" w:eastAsia="sk-SK"/>
-        </w:rPr>
-      </w:pPr>
-      <w:r>
-        <w:rPr>
-          <w:rFonts w:ascii="Courier New" w:hAnsi="Courier New"/>
-          <w:sz w:val="24"/>
-          <w:lang w:val="sk-SK" w:eastAsia="sk-SK"/>
-        </w:rPr>
-      </w:r>
-    </w:p>
-    <w:p>
-      <w:pPr>
-        <w:pStyle w:val="Normal"/>
-        <w:widowControl/>
-        <w:shd w:fill="FFFFFF" w:val="clear"/>
-        <w:bidi w:val="0"/>
-        <w:spacing w:lineRule="auto" w:line="360"/>
-        <w:ind w:left="0" w:right="0" w:firstLine="567"/>
-        <w:jc w:val="left"/>
-        <w:textAlignment w:val="auto"/>
-        <w:rPr>
-          <w:rFonts w:ascii="Courier New" w:hAnsi="Courier New"/>
-          <w:sz w:val="24"/>
-          <w:lang w:val="sk-SK" w:eastAsia="sk-SK"/>
-        </w:rPr>
-      </w:pPr>
-      <w:r>
-        <w:rPr>
-          <w:rFonts w:ascii="Courier New" w:hAnsi="Courier New"/>
-          <w:sz w:val="24"/>
-          <w:lang w:val="sk-SK" w:eastAsia="sk-SK"/>
-        </w:rPr>
-      </w:r>
-    </w:p>
-    <w:p>
-      <w:pPr>
-        <w:pStyle w:val="Normal"/>
-        <w:widowControl/>
-        <w:bidi w:val="0"/>
-        <w:spacing w:lineRule="auto" w:line="360"/>
-        <w:ind w:left="0" w:right="0" w:firstLine="567"/>
-        <w:jc w:val="left"/>
-        <w:textAlignment w:val="auto"/>
-        <w:rPr>
-          <w:rFonts w:ascii="Courier New" w:hAnsi="Courier New"/>
-          <w:sz w:val="24"/>
-          <w:lang w:val="sk-SK" w:eastAsia="sk-SK"/>
-        </w:rPr>
-      </w:pPr>
-      <w:r>
-        <w:rPr>
-          <w:rFonts w:ascii="Courier New" w:hAnsi="Courier New"/>
-          <w:sz w:val="24"/>
-          <w:lang w:val="sk-SK" w:eastAsia="sk-SK"/>
-        </w:rPr>
-        <w:t>&lt;h1&gt;Nebový sveter&lt;/h1&gt;</w:t>
-      </w:r>
-    </w:p>
-    <w:p>
-      <w:pPr>
-        <w:pStyle w:val="Normal"/>
-        <w:widowControl/>
-        <w:shd w:fill="FFFFFF" w:val="clear"/>
-        <w:bidi w:val="0"/>
-        <w:spacing w:lineRule="auto" w:line="360"/>
-        <w:ind w:left="0" w:right="0" w:firstLine="567"/>
-        <w:jc w:val="left"/>
-        <w:textAlignment w:val="auto"/>
-        <w:rPr>
-          <w:rFonts w:ascii="Courier New" w:hAnsi="Courier New"/>
-          <w:sz w:val="24"/>
-          <w:lang w:val="sk-SK" w:eastAsia="sk-SK"/>
-        </w:rPr>
-      </w:pPr>
-      <w:r>
-        <w:rPr>
-          <w:rFonts w:ascii="Courier New" w:hAnsi="Courier New"/>
-          <w:sz w:val="24"/>
-          <w:lang w:val="sk-SK" w:eastAsia="sk-SK"/>
-        </w:rPr>
-      </w:r>
-    </w:p>
-    <w:p>
-      <w:pPr>
-        <w:pStyle w:val="Normal"/>
-        <w:widowControl/>
-        <w:bidi w:val="0"/>
-        <w:spacing w:lineRule="auto" w:line="360"/>
-        <w:ind w:left="0" w:right="0" w:firstLine="567"/>
-        <w:jc w:val="left"/>
-        <w:textAlignment w:val="auto"/>
+        <w:shd w:val="clear" w:fill="FFFFFF"/>
+        <w:bidi w:val="0"/>
+        <w:spacing w:lineRule="auto" w:line="360"/>
+        <w:ind w:left="0" w:right="0" w:firstLine="567"/>
+        <w:jc w:val="left"/>
+        <w:textAlignment w:val="auto"/>
+        <w:rPr>
+          <w:rFonts w:ascii="Courier New" w:hAnsi="Courier New"/>
+          <w:sz w:val="24"/>
+          <w:lang w:val="sk-SK" w:eastAsia="sk-SK"/>
+        </w:rPr>
+      </w:pPr>
+      <w:r>
+        <w:rPr>
+          <w:rFonts w:ascii="Courier New" w:hAnsi="Courier New"/>
+          <w:sz w:val="24"/>
+          <w:lang w:val="sk-SK" w:eastAsia="sk-SK"/>
+        </w:rPr>
+      </w:r>
+    </w:p>
+    <w:p>
+      <w:pPr>
+        <w:pStyle w:val="Normal"/>
+        <w:widowControl/>
+        <w:shd w:val="clear" w:fill="FFFFFF"/>
+        <w:bidi w:val="0"/>
+        <w:spacing w:lineRule="auto" w:line="360"/>
+        <w:ind w:left="0" w:right="0" w:firstLine="567"/>
+        <w:jc w:val="left"/>
+        <w:textAlignment w:val="auto"/>
+        <w:rPr>
+          <w:rFonts w:ascii="Courier New" w:hAnsi="Courier New"/>
+          <w:sz w:val="24"/>
+          <w:lang w:val="sk-SK" w:eastAsia="sk-SK"/>
+        </w:rPr>
+      </w:pPr>
+      <w:r>
+        <w:rPr>
+          <w:rFonts w:ascii="Courier New" w:hAnsi="Courier New"/>
+          <w:sz w:val="24"/>
+          <w:lang w:val="sk-SK" w:eastAsia="sk-SK"/>
+        </w:rPr>
+      </w:r>
+    </w:p>
+    <w:p>
+      <w:pPr>
+        <w:pStyle w:val="Heading1"/>
+        <w:rPr>
+          <w:rFonts w:ascii="Courier New" w:hAnsi="Courier New"/>
+          <w:sz w:val="24"/>
+          <w:lang w:val="sk-SK" w:eastAsia="sk-SK"/>
+        </w:rPr>
+      </w:pPr>
+      <w:r>
         <w:rPr/>
+        <w:t>Nebový sveter</w:t>
+      </w:r>
+    </w:p>
+    <w:p>
+      <w:pPr>
+        <w:pStyle w:val="Normal"/>
+        <w:widowControl/>
+        <w:shd w:val="clear" w:fill="FFFFFF"/>
+        <w:bidi w:val="0"/>
+        <w:spacing w:lineRule="auto" w:line="360"/>
+        <w:ind w:left="0" w:right="0" w:firstLine="567"/>
+        <w:jc w:val="left"/>
+        <w:textAlignment w:val="auto"/>
+        <w:rPr>
+          <w:rFonts w:ascii="Courier New" w:hAnsi="Courier New"/>
+          <w:sz w:val="24"/>
+          <w:lang w:val="sk-SK" w:eastAsia="sk-SK"/>
+        </w:rPr>
+      </w:pPr>
+      <w:r>
+        <w:rPr>
+          <w:rFonts w:ascii="Courier New" w:hAnsi="Courier New"/>
+          <w:sz w:val="24"/>
+          <w:lang w:val="sk-SK" w:eastAsia="sk-SK"/>
+        </w:rPr>
+      </w:r>
+    </w:p>
+    <w:p>
+      <w:pPr>
+        <w:pStyle w:val="Normal"/>
+        <w:widowControl/>
+        <w:bidi w:val="0"/>
+        <w:spacing w:lineRule="auto" w:line="360"/>
+        <w:ind w:left="0" w:right="0" w:firstLine="567"/>
+        <w:jc w:val="left"/>
+        <w:textAlignment w:val="auto"/>
+        <w:rPr/>
       </w:pPr>
       <w:r>
         <w:rPr>
@@ -13739,7 +13613,7 @@
       <w:pPr>
         <w:pStyle w:val="Normal"/>
         <w:widowControl/>
-        <w:shd w:fill="FFFFFF" w:val="clear"/>
+        <w:shd w:val="clear" w:fill="FFFFFF"/>
         <w:bidi w:val="0"/>
         <w:spacing w:lineRule="auto" w:line="360"/>
         <w:ind w:left="0" w:right="0" w:firstLine="567"/>
@@ -13772,7 +13646,7 @@
       <w:pPr>
         <w:pStyle w:val="Normal"/>
         <w:widowControl/>
-        <w:shd w:fill="FFFFFF" w:val="clear"/>
+        <w:shd w:val="clear" w:fill="FFFFFF"/>
         <w:bidi w:val="0"/>
         <w:spacing w:lineRule="auto" w:line="360"/>
         <w:ind w:left="0" w:right="0" w:firstLine="567"/>
@@ -13805,7 +13679,7 @@
       <w:pPr>
         <w:pStyle w:val="Normal"/>
         <w:widowControl/>
-        <w:shd w:fill="FFFFFF" w:val="clear"/>
+        <w:shd w:val="clear" w:fill="FFFFFF"/>
         <w:bidi w:val="0"/>
         <w:spacing w:lineRule="auto" w:line="360"/>
         <w:ind w:left="0" w:right="0" w:firstLine="567"/>
@@ -13830,7 +13704,7 @@
       <w:pPr>
         <w:pStyle w:val="Normal"/>
         <w:widowControl/>
-        <w:shd w:fill="FFFFFF" w:val="clear"/>
+        <w:shd w:val="clear" w:fill="FFFFFF"/>
         <w:bidi w:val="0"/>
         <w:spacing w:lineRule="auto" w:line="360"/>
         <w:ind w:left="0" w:right="0" w:firstLine="567"/>
@@ -13863,7 +13737,7 @@
       <w:pPr>
         <w:pStyle w:val="Normal"/>
         <w:widowControl/>
-        <w:shd w:fill="FFFFFF" w:val="clear"/>
+        <w:shd w:val="clear" w:fill="FFFFFF"/>
         <w:bidi w:val="0"/>
         <w:spacing w:lineRule="auto" w:line="360"/>
         <w:ind w:left="0" w:right="0" w:firstLine="567"/>
@@ -13896,7 +13770,7 @@
       <w:pPr>
         <w:pStyle w:val="Normal"/>
         <w:widowControl/>
-        <w:shd w:fill="FFFFFF" w:val="clear"/>
+        <w:shd w:val="clear" w:fill="FFFFFF"/>
         <w:bidi w:val="0"/>
         <w:spacing w:lineRule="auto" w:line="360"/>
         <w:ind w:left="0" w:right="0" w:firstLine="567"/>
@@ -13929,7 +13803,7 @@
       <w:pPr>
         <w:pStyle w:val="Normal"/>
         <w:widowControl/>
-        <w:shd w:fill="FFFFFF" w:val="clear"/>
+        <w:shd w:val="clear" w:fill="FFFFFF"/>
         <w:bidi w:val="0"/>
         <w:spacing w:lineRule="auto" w:line="360"/>
         <w:ind w:left="0" w:right="0" w:firstLine="567"/>
@@ -13962,31 +13836,31 @@
       <w:pPr>
         <w:pStyle w:val="Normal"/>
         <w:widowControl/>
-        <w:shd w:fill="FFFFFF" w:val="clear"/>
-        <w:bidi w:val="0"/>
-        <w:spacing w:lineRule="auto" w:line="360"/>
-        <w:ind w:left="0" w:right="0" w:firstLine="567"/>
-        <w:jc w:val="left"/>
-        <w:textAlignment w:val="auto"/>
-        <w:rPr>
-          <w:rFonts w:ascii="Courier New" w:hAnsi="Courier New"/>
-          <w:sz w:val="24"/>
-          <w:lang w:val="sk-SK" w:eastAsia="sk-SK"/>
-        </w:rPr>
-      </w:pPr>
-      <w:r>
-        <w:rPr>
-          <w:rFonts w:ascii="Courier New" w:hAnsi="Courier New"/>
-          <w:sz w:val="24"/>
-          <w:lang w:val="sk-SK" w:eastAsia="sk-SK"/>
-        </w:rPr>
-      </w:r>
-    </w:p>
-    <w:p>
-      <w:pPr>
-        <w:pStyle w:val="Normal"/>
-        <w:widowControl/>
-        <w:shd w:fill="FFFFFF" w:val="clear"/>
+        <w:shd w:val="clear" w:fill="FFFFFF"/>
+        <w:bidi w:val="0"/>
+        <w:spacing w:lineRule="auto" w:line="360"/>
+        <w:ind w:left="0" w:right="0" w:firstLine="567"/>
+        <w:jc w:val="left"/>
+        <w:textAlignment w:val="auto"/>
+        <w:rPr>
+          <w:rFonts w:ascii="Courier New" w:hAnsi="Courier New"/>
+          <w:sz w:val="24"/>
+          <w:lang w:val="sk-SK" w:eastAsia="sk-SK"/>
+        </w:rPr>
+      </w:pPr>
+      <w:r>
+        <w:rPr>
+          <w:rFonts w:ascii="Courier New" w:hAnsi="Courier New"/>
+          <w:sz w:val="24"/>
+          <w:lang w:val="sk-SK" w:eastAsia="sk-SK"/>
+        </w:rPr>
+      </w:r>
+    </w:p>
+    <w:p>
+      <w:pPr>
+        <w:pStyle w:val="Normal"/>
+        <w:widowControl/>
+        <w:shd w:val="clear" w:fill="FFFFFF"/>
         <w:bidi w:val="0"/>
         <w:spacing w:lineRule="auto" w:line="360"/>
         <w:ind w:left="0" w:right="0" w:firstLine="567"/>
@@ -14011,7 +13885,7 @@
       <w:pPr>
         <w:pStyle w:val="Normal"/>
         <w:widowControl/>
-        <w:shd w:fill="FFFFFF" w:val="clear"/>
+        <w:shd w:val="clear" w:fill="FFFFFF"/>
         <w:bidi w:val="0"/>
         <w:spacing w:lineRule="auto" w:line="360"/>
         <w:ind w:left="0" w:right="0" w:firstLine="567"/>
@@ -14036,7 +13910,7 @@
       <w:pPr>
         <w:pStyle w:val="Normal"/>
         <w:widowControl/>
-        <w:shd w:fill="FFFFFF" w:val="clear"/>
+        <w:shd w:val="clear" w:fill="FFFFFF"/>
         <w:bidi w:val="0"/>
         <w:spacing w:lineRule="auto" w:line="360"/>
         <w:ind w:left="0" w:right="0" w:firstLine="567"/>
@@ -14069,7 +13943,7 @@
       <w:pPr>
         <w:pStyle w:val="Normal"/>
         <w:widowControl/>
-        <w:shd w:fill="FFFFFF" w:val="clear"/>
+        <w:shd w:val="clear" w:fill="FFFFFF"/>
         <w:bidi w:val="0"/>
         <w:spacing w:lineRule="auto" w:line="360"/>
         <w:ind w:left="0" w:right="0" w:firstLine="567"/>
@@ -14102,7 +13976,7 @@
       <w:pPr>
         <w:pStyle w:val="Normal"/>
         <w:widowControl/>
-        <w:shd w:fill="FFFFFF" w:val="clear"/>
+        <w:shd w:val="clear" w:fill="FFFFFF"/>
         <w:bidi w:val="0"/>
         <w:spacing w:lineRule="auto" w:line="360"/>
         <w:ind w:left="0" w:right="0" w:firstLine="567"/>
@@ -14127,7 +14001,7 @@
       <w:pPr>
         <w:pStyle w:val="Normal"/>
         <w:widowControl/>
-        <w:shd w:fill="FFFFFF" w:val="clear"/>
+        <w:shd w:val="clear" w:fill="FFFFFF"/>
         <w:bidi w:val="0"/>
         <w:spacing w:lineRule="auto" w:line="360"/>
         <w:ind w:left="0" w:right="0" w:firstLine="567"/>
@@ -14160,7 +14034,7 @@
       <w:pPr>
         <w:pStyle w:val="Normal"/>
         <w:widowControl/>
-        <w:shd w:fill="FFFFFF" w:val="clear"/>
+        <w:shd w:val="clear" w:fill="FFFFFF"/>
         <w:bidi w:val="0"/>
         <w:spacing w:lineRule="auto" w:line="360"/>
         <w:ind w:left="0" w:right="0" w:firstLine="567"/>
@@ -14185,7 +14059,7 @@
       <w:pPr>
         <w:pStyle w:val="Normal"/>
         <w:widowControl/>
-        <w:shd w:fill="FFFFFF" w:val="clear"/>
+        <w:shd w:val="clear" w:fill="FFFFFF"/>
         <w:bidi w:val="0"/>
         <w:spacing w:lineRule="auto" w:line="360"/>
         <w:ind w:left="0" w:right="0" w:firstLine="567"/>
@@ -14218,7 +14092,7 @@
       <w:pPr>
         <w:pStyle w:val="Normal"/>
         <w:widowControl/>
-        <w:shd w:fill="FFFFFF" w:val="clear"/>
+        <w:shd w:val="clear" w:fill="FFFFFF"/>
         <w:bidi w:val="0"/>
         <w:spacing w:lineRule="auto" w:line="360"/>
         <w:ind w:left="0" w:right="0" w:firstLine="567"/>
@@ -14251,7 +14125,7 @@
       <w:pPr>
         <w:pStyle w:val="Normal"/>
         <w:widowControl/>
-        <w:shd w:fill="FFFFFF" w:val="clear"/>
+        <w:shd w:val="clear" w:fill="FFFFFF"/>
         <w:bidi w:val="0"/>
         <w:spacing w:lineRule="auto" w:line="360"/>
         <w:ind w:left="0" w:right="0" w:firstLine="567"/>
@@ -14276,31 +14150,31 @@
       <w:pPr>
         <w:pStyle w:val="Normal"/>
         <w:widowControl/>
-        <w:shd w:fill="FFFFFF" w:val="clear"/>
-        <w:bidi w:val="0"/>
-        <w:spacing w:lineRule="auto" w:line="360"/>
-        <w:ind w:left="0" w:right="0" w:firstLine="567"/>
-        <w:jc w:val="left"/>
-        <w:textAlignment w:val="auto"/>
-        <w:rPr>
-          <w:rFonts w:ascii="Courier New" w:hAnsi="Courier New"/>
-          <w:sz w:val="24"/>
-          <w:lang w:val="sk-SK" w:eastAsia="sk-SK"/>
-        </w:rPr>
-      </w:pPr>
-      <w:r>
-        <w:rPr>
-          <w:rFonts w:ascii="Courier New" w:hAnsi="Courier New"/>
-          <w:sz w:val="24"/>
-          <w:lang w:val="sk-SK" w:eastAsia="sk-SK"/>
-        </w:rPr>
-      </w:r>
-    </w:p>
-    <w:p>
-      <w:pPr>
-        <w:pStyle w:val="Normal"/>
-        <w:widowControl/>
-        <w:shd w:fill="FFFFFF" w:val="clear"/>
+        <w:shd w:val="clear" w:fill="FFFFFF"/>
+        <w:bidi w:val="0"/>
+        <w:spacing w:lineRule="auto" w:line="360"/>
+        <w:ind w:left="0" w:right="0" w:firstLine="567"/>
+        <w:jc w:val="left"/>
+        <w:textAlignment w:val="auto"/>
+        <w:rPr>
+          <w:rFonts w:ascii="Courier New" w:hAnsi="Courier New"/>
+          <w:sz w:val="24"/>
+          <w:lang w:val="sk-SK" w:eastAsia="sk-SK"/>
+        </w:rPr>
+      </w:pPr>
+      <w:r>
+        <w:rPr>
+          <w:rFonts w:ascii="Courier New" w:hAnsi="Courier New"/>
+          <w:sz w:val="24"/>
+          <w:lang w:val="sk-SK" w:eastAsia="sk-SK"/>
+        </w:rPr>
+      </w:r>
+    </w:p>
+    <w:p>
+      <w:pPr>
+        <w:pStyle w:val="Normal"/>
+        <w:widowControl/>
+        <w:shd w:val="clear" w:fill="FFFFFF"/>
         <w:bidi w:val="0"/>
         <w:spacing w:lineRule="auto" w:line="360"/>
         <w:ind w:left="0" w:right="0" w:firstLine="567"/>
@@ -14325,7 +14199,7 @@
       <w:pPr>
         <w:pStyle w:val="Normal"/>
         <w:widowControl/>
-        <w:shd w:fill="FFFFFF" w:val="clear"/>
+        <w:shd w:val="clear" w:fill="FFFFFF"/>
         <w:bidi w:val="0"/>
         <w:spacing w:lineRule="auto" w:line="360"/>
         <w:ind w:left="0" w:right="0" w:firstLine="567"/>
@@ -14350,7 +14224,7 @@
       <w:pPr>
         <w:pStyle w:val="Normal"/>
         <w:widowControl/>
-        <w:shd w:fill="FFFFFF" w:val="clear"/>
+        <w:shd w:val="clear" w:fill="FFFFFF"/>
         <w:bidi w:val="0"/>
         <w:spacing w:lineRule="auto" w:line="360"/>
         <w:ind w:left="0" w:right="0" w:firstLine="567"/>
@@ -14375,7 +14249,7 @@
       <w:pPr>
         <w:pStyle w:val="Normal"/>
         <w:widowControl/>
-        <w:shd w:fill="FFFFFF" w:val="clear"/>
+        <w:shd w:val="clear" w:fill="FFFFFF"/>
         <w:bidi w:val="0"/>
         <w:spacing w:lineRule="auto" w:line="360"/>
         <w:ind w:left="0" w:right="0" w:firstLine="567"/>
@@ -14424,7 +14298,7 @@
       <w:pPr>
         <w:pStyle w:val="Normal"/>
         <w:widowControl/>
-        <w:shd w:fill="FFFFFF" w:val="clear"/>
+        <w:shd w:val="clear" w:fill="FFFFFF"/>
         <w:bidi w:val="0"/>
         <w:spacing w:lineRule="auto" w:line="360"/>
         <w:ind w:left="0" w:right="0" w:firstLine="567"/>
@@ -14457,7 +14331,7 @@
       <w:pPr>
         <w:pStyle w:val="Normal"/>
         <w:widowControl/>
-        <w:shd w:fill="FFFFFF" w:val="clear"/>
+        <w:shd w:val="clear" w:fill="FFFFFF"/>
         <w:bidi w:val="0"/>
         <w:spacing w:lineRule="auto" w:line="360"/>
         <w:ind w:left="0" w:right="0" w:firstLine="567"/>
@@ -14490,7 +14364,7 @@
       <w:pPr>
         <w:pStyle w:val="Normal"/>
         <w:widowControl/>
-        <w:shd w:fill="FFFFFF" w:val="clear"/>
+        <w:shd w:val="clear" w:fill="FFFFFF"/>
         <w:bidi w:val="0"/>
         <w:spacing w:lineRule="auto" w:line="360"/>
         <w:ind w:left="0" w:right="0" w:firstLine="567"/>
@@ -14515,7 +14389,7 @@
       <w:pPr>
         <w:pStyle w:val="Normal"/>
         <w:widowControl/>
-        <w:shd w:fill="FFFFFF" w:val="clear"/>
+        <w:shd w:val="clear" w:fill="FFFFFF"/>
         <w:bidi w:val="0"/>
         <w:spacing w:lineRule="auto" w:line="360"/>
         <w:ind w:left="0" w:right="0" w:firstLine="567"/>
@@ -14540,7 +14414,7 @@
       <w:pPr>
         <w:pStyle w:val="Normal"/>
         <w:widowControl/>
-        <w:shd w:fill="FFFFFF" w:val="clear"/>
+        <w:shd w:val="clear" w:fill="FFFFFF"/>
         <w:bidi w:val="0"/>
         <w:spacing w:lineRule="auto" w:line="360"/>
         <w:ind w:left="0" w:right="0" w:firstLine="567"/>
@@ -14565,7 +14439,7 @@
       <w:pPr>
         <w:pStyle w:val="Normal"/>
         <w:widowControl/>
-        <w:shd w:fill="FFFFFF" w:val="clear"/>
+        <w:shd w:val="clear" w:fill="FFFFFF"/>
         <w:bidi w:val="0"/>
         <w:spacing w:lineRule="auto" w:line="360"/>
         <w:ind w:left="0" w:right="0" w:firstLine="567"/>
@@ -14598,7 +14472,7 @@
       <w:pPr>
         <w:pStyle w:val="Normal"/>
         <w:widowControl/>
-        <w:shd w:fill="FFFFFF" w:val="clear"/>
+        <w:shd w:val="clear" w:fill="FFFFFF"/>
         <w:bidi w:val="0"/>
         <w:spacing w:lineRule="auto" w:line="360"/>
         <w:ind w:left="0" w:right="0" w:firstLine="567"/>
@@ -14623,7 +14497,7 @@
       <w:pPr>
         <w:pStyle w:val="Normal"/>
         <w:widowControl/>
-        <w:shd w:fill="FFFFFF" w:val="clear"/>
+        <w:shd w:val="clear" w:fill="FFFFFF"/>
         <w:bidi w:val="0"/>
         <w:spacing w:lineRule="auto" w:line="360"/>
         <w:ind w:left="0" w:right="0" w:firstLine="567"/>
@@ -14648,7 +14522,7 @@
       <w:pPr>
         <w:pStyle w:val="Normal"/>
         <w:widowControl/>
-        <w:shd w:fill="FFFFFF" w:val="clear"/>
+        <w:shd w:val="clear" w:fill="FFFFFF"/>
         <w:bidi w:val="0"/>
         <w:spacing w:lineRule="auto" w:line="360"/>
         <w:ind w:left="0" w:right="0" w:firstLine="567"/>
@@ -14673,7 +14547,7 @@
       <w:pPr>
         <w:pStyle w:val="Normal"/>
         <w:widowControl/>
-        <w:shd w:fill="FFFFFF" w:val="clear"/>
+        <w:shd w:val="clear" w:fill="FFFFFF"/>
         <w:bidi w:val="0"/>
         <w:spacing w:lineRule="auto" w:line="360"/>
         <w:ind w:left="0" w:right="0" w:firstLine="567"/>
@@ -14698,7 +14572,7 @@
       <w:pPr>
         <w:pStyle w:val="Normal"/>
         <w:widowControl/>
-        <w:shd w:fill="FFFFFF" w:val="clear"/>
+        <w:shd w:val="clear" w:fill="FFFFFF"/>
         <w:bidi w:val="0"/>
         <w:spacing w:lineRule="auto" w:line="360"/>
         <w:ind w:left="0" w:right="0" w:firstLine="567"/>
@@ -14731,7 +14605,7 @@
       <w:pPr>
         <w:pStyle w:val="Normal"/>
         <w:widowControl/>
-        <w:shd w:fill="FFFFFF" w:val="clear"/>
+        <w:shd w:val="clear" w:fill="FFFFFF"/>
         <w:bidi w:val="0"/>
         <w:spacing w:lineRule="auto" w:line="360"/>
         <w:ind w:left="0" w:right="0" w:firstLine="567"/>
@@ -14756,7 +14630,7 @@
       <w:pPr>
         <w:pStyle w:val="Normal"/>
         <w:widowControl/>
-        <w:shd w:fill="FFFFFF" w:val="clear"/>
+        <w:shd w:val="clear" w:fill="FFFFFF"/>
         <w:bidi w:val="0"/>
         <w:spacing w:lineRule="auto" w:line="360"/>
         <w:ind w:left="0" w:right="0" w:firstLine="567"/>
@@ -14789,7 +14663,7 @@
       <w:pPr>
         <w:pStyle w:val="Normal"/>
         <w:widowControl/>
-        <w:shd w:fill="FFFFFF" w:val="clear"/>
+        <w:shd w:val="clear" w:fill="FFFFFF"/>
         <w:bidi w:val="0"/>
         <w:spacing w:lineRule="auto" w:line="360"/>
         <w:ind w:left="0" w:right="0" w:firstLine="567"/>
@@ -14814,7 +14688,7 @@
       <w:pPr>
         <w:pStyle w:val="Normal"/>
         <w:widowControl/>
-        <w:shd w:fill="FFFFFF" w:val="clear"/>
+        <w:shd w:val="clear" w:fill="FFFFFF"/>
         <w:bidi w:val="0"/>
         <w:spacing w:lineRule="auto" w:line="360"/>
         <w:ind w:left="0" w:right="0" w:firstLine="567"/>
@@ -14847,7 +14721,7 @@
       <w:pPr>
         <w:pStyle w:val="Normal"/>
         <w:widowControl/>
-        <w:shd w:fill="FFFFFF" w:val="clear"/>
+        <w:shd w:val="clear" w:fill="FFFFFF"/>
         <w:bidi w:val="0"/>
         <w:spacing w:lineRule="auto" w:line="360"/>
         <w:ind w:left="0" w:right="0" w:firstLine="567"/>
@@ -14912,7 +14786,7 @@
       <w:pPr>
         <w:pStyle w:val="Normal"/>
         <w:widowControl/>
-        <w:shd w:fill="FFFFFF" w:val="clear"/>
+        <w:shd w:val="clear" w:fill="FFFFFF"/>
         <w:bidi w:val="0"/>
         <w:spacing w:lineRule="auto" w:line="360"/>
         <w:ind w:left="0" w:right="0" w:firstLine="567"/>
@@ -14945,7 +14819,7 @@
       <w:pPr>
         <w:pStyle w:val="Normal"/>
         <w:widowControl/>
-        <w:shd w:fill="FFFFFF" w:val="clear"/>
+        <w:shd w:val="clear" w:fill="FFFFFF"/>
         <w:bidi w:val="0"/>
         <w:spacing w:lineRule="auto" w:line="360"/>
         <w:ind w:left="0" w:right="0" w:firstLine="567"/>
@@ -14978,7 +14852,7 @@
       <w:pPr>
         <w:pStyle w:val="Normal"/>
         <w:widowControl/>
-        <w:shd w:fill="FFFFFF" w:val="clear"/>
+        <w:shd w:val="clear" w:fill="FFFFFF"/>
         <w:bidi w:val="0"/>
         <w:spacing w:lineRule="auto" w:line="360"/>
         <w:ind w:left="0" w:right="0" w:firstLine="567"/>
@@ -15011,7 +14885,7 @@
       <w:pPr>
         <w:pStyle w:val="Normal"/>
         <w:widowControl/>
-        <w:shd w:fill="FFFFFF" w:val="clear"/>
+        <w:shd w:val="clear" w:fill="FFFFFF"/>
         <w:bidi w:val="0"/>
         <w:spacing w:lineRule="auto" w:line="360"/>
         <w:ind w:left="0" w:right="0" w:firstLine="567"/>
@@ -15044,7 +14918,7 @@
       <w:pPr>
         <w:pStyle w:val="Normal"/>
         <w:widowControl/>
-        <w:shd w:fill="FFFFFF" w:val="clear"/>
+        <w:shd w:val="clear" w:fill="FFFFFF"/>
         <w:bidi w:val="0"/>
         <w:spacing w:lineRule="auto" w:line="360"/>
         <w:ind w:left="0" w:right="0" w:firstLine="567"/>
@@ -15077,7 +14951,7 @@
       <w:pPr>
         <w:pStyle w:val="Normal"/>
         <w:widowControl/>
-        <w:shd w:fill="FFFFFF" w:val="clear"/>
+        <w:shd w:val="clear" w:fill="FFFFFF"/>
         <w:bidi w:val="0"/>
         <w:spacing w:lineRule="auto" w:line="360"/>
         <w:ind w:left="0" w:right="0" w:firstLine="567"/>
@@ -15102,7 +14976,7 @@
       <w:pPr>
         <w:pStyle w:val="Normal"/>
         <w:widowControl/>
-        <w:shd w:fill="FFFFFF" w:val="clear"/>
+        <w:shd w:val="clear" w:fill="FFFFFF"/>
         <w:bidi w:val="0"/>
         <w:spacing w:lineRule="auto" w:line="360"/>
         <w:ind w:left="0" w:right="0" w:firstLine="567"/>
@@ -15135,7 +15009,7 @@
       <w:pPr>
         <w:pStyle w:val="Normal"/>
         <w:widowControl/>
-        <w:shd w:fill="FFFFFF" w:val="clear"/>
+        <w:shd w:val="clear" w:fill="FFFFFF"/>
         <w:bidi w:val="0"/>
         <w:spacing w:lineRule="auto" w:line="360"/>
         <w:ind w:left="0" w:right="0" w:firstLine="567"/>
@@ -15168,7 +15042,7 @@
       <w:pPr>
         <w:pStyle w:val="Normal"/>
         <w:widowControl/>
-        <w:shd w:fill="FFFFFF" w:val="clear"/>
+        <w:shd w:val="clear" w:fill="FFFFFF"/>
         <w:bidi w:val="0"/>
         <w:spacing w:lineRule="auto" w:line="360"/>
         <w:ind w:left="0" w:right="0" w:firstLine="567"/>
@@ -15193,7 +15067,7 @@
       <w:pPr>
         <w:pStyle w:val="Normal"/>
         <w:widowControl/>
-        <w:shd w:fill="FFFFFF" w:val="clear"/>
+        <w:shd w:val="clear" w:fill="FFFFFF"/>
         <w:bidi w:val="0"/>
         <w:spacing w:lineRule="auto" w:line="360"/>
         <w:ind w:left="0" w:right="0" w:firstLine="567"/>
@@ -15226,7 +15100,7 @@
       <w:pPr>
         <w:pStyle w:val="Normal"/>
         <w:widowControl/>
-        <w:shd w:fill="FFFFFF" w:val="clear"/>
+        <w:shd w:val="clear" w:fill="FFFFFF"/>
         <w:bidi w:val="0"/>
         <w:spacing w:lineRule="auto" w:line="360"/>
         <w:ind w:left="0" w:right="0" w:firstLine="567"/>
@@ -15259,7 +15133,7 @@
       <w:pPr>
         <w:pStyle w:val="Normal"/>
         <w:widowControl/>
-        <w:shd w:fill="FFFFFF" w:val="clear"/>
+        <w:shd w:val="clear" w:fill="FFFFFF"/>
         <w:bidi w:val="0"/>
         <w:spacing w:lineRule="auto" w:line="360"/>
         <w:ind w:left="0" w:right="0" w:firstLine="567"/>
@@ -15284,31 +15158,31 @@
       <w:pPr>
         <w:pStyle w:val="Normal"/>
         <w:widowControl/>
-        <w:shd w:fill="FFFFFF" w:val="clear"/>
-        <w:bidi w:val="0"/>
-        <w:spacing w:lineRule="auto" w:line="360"/>
-        <w:ind w:left="0" w:right="0" w:firstLine="567"/>
-        <w:jc w:val="left"/>
-        <w:textAlignment w:val="auto"/>
-        <w:rPr>
-          <w:rFonts w:ascii="Courier New" w:hAnsi="Courier New"/>
-          <w:sz w:val="24"/>
-          <w:lang w:val="sk-SK" w:eastAsia="sk-SK"/>
-        </w:rPr>
-      </w:pPr>
-      <w:r>
-        <w:rPr>
-          <w:rFonts w:ascii="Courier New" w:hAnsi="Courier New"/>
-          <w:sz w:val="24"/>
-          <w:lang w:val="sk-SK" w:eastAsia="sk-SK"/>
-        </w:rPr>
-      </w:r>
-    </w:p>
-    <w:p>
-      <w:pPr>
-        <w:pStyle w:val="Normal"/>
-        <w:widowControl/>
-        <w:shd w:fill="FFFFFF" w:val="clear"/>
+        <w:shd w:val="clear" w:fill="FFFFFF"/>
+        <w:bidi w:val="0"/>
+        <w:spacing w:lineRule="auto" w:line="360"/>
+        <w:ind w:left="0" w:right="0" w:firstLine="567"/>
+        <w:jc w:val="left"/>
+        <w:textAlignment w:val="auto"/>
+        <w:rPr>
+          <w:rFonts w:ascii="Courier New" w:hAnsi="Courier New"/>
+          <w:sz w:val="24"/>
+          <w:lang w:val="sk-SK" w:eastAsia="sk-SK"/>
+        </w:rPr>
+      </w:pPr>
+      <w:r>
+        <w:rPr>
+          <w:rFonts w:ascii="Courier New" w:hAnsi="Courier New"/>
+          <w:sz w:val="24"/>
+          <w:lang w:val="sk-SK" w:eastAsia="sk-SK"/>
+        </w:rPr>
+      </w:r>
+    </w:p>
+    <w:p>
+      <w:pPr>
+        <w:pStyle w:val="Normal"/>
+        <w:widowControl/>
+        <w:shd w:val="clear" w:fill="FFFFFF"/>
         <w:bidi w:val="0"/>
         <w:spacing w:lineRule="auto" w:line="360"/>
         <w:ind w:left="0" w:right="0" w:firstLine="567"/>
@@ -15333,7 +15207,7 @@
       <w:pPr>
         <w:pStyle w:val="Normal"/>
         <w:widowControl/>
-        <w:shd w:fill="FFFFFF" w:val="clear"/>
+        <w:shd w:val="clear" w:fill="FFFFFF"/>
         <w:bidi w:val="0"/>
         <w:spacing w:lineRule="auto" w:line="360"/>
         <w:ind w:left="0" w:right="0" w:firstLine="567"/>
@@ -15366,7 +15240,7 @@
       <w:pPr>
         <w:pStyle w:val="Normal"/>
         <w:widowControl/>
-        <w:shd w:fill="FFFFFF" w:val="clear"/>
+        <w:shd w:val="clear" w:fill="FFFFFF"/>
         <w:bidi w:val="0"/>
         <w:spacing w:lineRule="auto" w:line="360"/>
         <w:ind w:left="0" w:right="0" w:firstLine="567"/>
@@ -15391,7 +15265,7 @@
       <w:pPr>
         <w:pStyle w:val="Normal"/>
         <w:widowControl/>
-        <w:shd w:fill="FFFFFF" w:val="clear"/>
+        <w:shd w:val="clear" w:fill="FFFFFF"/>
         <w:bidi w:val="0"/>
         <w:spacing w:lineRule="auto" w:line="360"/>
         <w:ind w:left="0" w:right="0" w:firstLine="567"/>
@@ -15416,7 +15290,7 @@
       <w:pPr>
         <w:pStyle w:val="Normal"/>
         <w:widowControl/>
-        <w:shd w:fill="FFFFFF" w:val="clear"/>
+        <w:shd w:val="clear" w:fill="FFFFFF"/>
         <w:bidi w:val="0"/>
         <w:spacing w:lineRule="auto" w:line="360"/>
         <w:ind w:left="0" w:right="0" w:firstLine="567"/>
@@ -15441,7 +15315,7 @@
       <w:pPr>
         <w:pStyle w:val="Normal"/>
         <w:widowControl/>
-        <w:shd w:fill="FFFFFF" w:val="clear"/>
+        <w:shd w:val="clear" w:fill="FFFFFF"/>
         <w:bidi w:val="0"/>
         <w:spacing w:lineRule="auto" w:line="360"/>
         <w:ind w:left="0" w:right="0" w:firstLine="567"/>
@@ -15474,7 +15348,7 @@
       <w:pPr>
         <w:pStyle w:val="Normal"/>
         <w:widowControl/>
-        <w:shd w:fill="FFFFFF" w:val="clear"/>
+        <w:shd w:val="clear" w:fill="FFFFFF"/>
         <w:bidi w:val="0"/>
         <w:spacing w:lineRule="auto" w:line="360"/>
         <w:ind w:left="0" w:right="0" w:firstLine="567"/>
@@ -15507,7 +15381,7 @@
       <w:pPr>
         <w:pStyle w:val="Normal"/>
         <w:widowControl/>
-        <w:shd w:fill="FFFFFF" w:val="clear"/>
+        <w:shd w:val="clear" w:fill="FFFFFF"/>
         <w:bidi w:val="0"/>
         <w:spacing w:lineRule="auto" w:line="360"/>
         <w:ind w:left="0" w:right="0" w:firstLine="567"/>
@@ -15532,7 +15406,7 @@
       <w:pPr>
         <w:pStyle w:val="Normal"/>
         <w:widowControl/>
-        <w:shd w:fill="FFFFFF" w:val="clear"/>
+        <w:shd w:val="clear" w:fill="FFFFFF"/>
         <w:bidi w:val="0"/>
         <w:spacing w:lineRule="auto" w:line="360"/>
         <w:ind w:left="0" w:right="0" w:firstLine="567"/>
@@ -15557,7 +15431,7 @@
       <w:pPr>
         <w:pStyle w:val="Normal"/>
         <w:widowControl/>
-        <w:shd w:fill="FFFFFF" w:val="clear"/>
+        <w:shd w:val="clear" w:fill="FFFFFF"/>
         <w:bidi w:val="0"/>
         <w:spacing w:lineRule="auto" w:line="360"/>
         <w:ind w:left="0" w:right="0" w:firstLine="567"/>
@@ -15590,7 +15464,7 @@
       <w:pPr>
         <w:pStyle w:val="Normal"/>
         <w:widowControl/>
-        <w:shd w:fill="FFFFFF" w:val="clear"/>
+        <w:shd w:val="clear" w:fill="FFFFFF"/>
         <w:bidi w:val="0"/>
         <w:spacing w:lineRule="auto" w:line="360"/>
         <w:ind w:left="0" w:right="0" w:firstLine="567"/>
@@ -15623,7 +15497,7 @@
       <w:pPr>
         <w:pStyle w:val="Normal"/>
         <w:widowControl/>
-        <w:shd w:fill="FFFFFF" w:val="clear"/>
+        <w:shd w:val="clear" w:fill="FFFFFF"/>
         <w:bidi w:val="0"/>
         <w:spacing w:lineRule="auto" w:line="360"/>
         <w:ind w:left="0" w:right="0" w:firstLine="567"/>
@@ -15656,7 +15530,7 @@
       <w:pPr>
         <w:pStyle w:val="Normal"/>
         <w:widowControl/>
-        <w:shd w:fill="FFFFFF" w:val="clear"/>
+        <w:shd w:val="clear" w:fill="FFFFFF"/>
         <w:bidi w:val="0"/>
         <w:spacing w:lineRule="auto" w:line="360"/>
         <w:ind w:left="0" w:right="0" w:firstLine="567"/>
@@ -15681,7 +15555,7 @@
       <w:pPr>
         <w:pStyle w:val="Normal"/>
         <w:widowControl/>
-        <w:shd w:fill="FFFFFF" w:val="clear"/>
+        <w:shd w:val="clear" w:fill="FFFFFF"/>
         <w:bidi w:val="0"/>
         <w:spacing w:lineRule="auto" w:line="360"/>
         <w:ind w:left="0" w:right="0" w:firstLine="567"/>
@@ -15706,7 +15580,7 @@
       <w:pPr>
         <w:pStyle w:val="Normal"/>
         <w:widowControl/>
-        <w:shd w:fill="FFFFFF" w:val="clear"/>
+        <w:shd w:val="clear" w:fill="FFFFFF"/>
         <w:bidi w:val="0"/>
         <w:spacing w:lineRule="auto" w:line="360"/>
         <w:ind w:left="0" w:right="0" w:firstLine="567"/>
@@ -15731,7 +15605,7 @@
       <w:pPr>
         <w:pStyle w:val="Normal"/>
         <w:widowControl/>
-        <w:shd w:fill="FFFFFF" w:val="clear"/>
+        <w:shd w:val="clear" w:fill="FFFFFF"/>
         <w:bidi w:val="0"/>
         <w:spacing w:lineRule="auto" w:line="360"/>
         <w:ind w:left="0" w:right="0" w:firstLine="567"/>
@@ -15764,7 +15638,7 @@
       <w:pPr>
         <w:pStyle w:val="Normal"/>
         <w:widowControl/>
-        <w:shd w:fill="FFFFFF" w:val="clear"/>
+        <w:shd w:val="clear" w:fill="FFFFFF"/>
         <w:bidi w:val="0"/>
         <w:spacing w:lineRule="auto" w:line="360"/>
         <w:ind w:left="0" w:right="0" w:firstLine="567"/>
@@ -15829,7 +15703,7 @@
       <w:pPr>
         <w:pStyle w:val="Normal"/>
         <w:widowControl/>
-        <w:shd w:fill="FFFFFF" w:val="clear"/>
+        <w:shd w:val="clear" w:fill="FFFFFF"/>
         <w:bidi w:val="0"/>
         <w:spacing w:lineRule="auto" w:line="360"/>
         <w:ind w:left="0" w:right="0" w:firstLine="567"/>
@@ -15862,7 +15736,7 @@
       <w:pPr>
         <w:pStyle w:val="Normal"/>
         <w:widowControl/>
-        <w:shd w:fill="FFFFFF" w:val="clear"/>
+        <w:shd w:val="clear" w:fill="FFFFFF"/>
         <w:bidi w:val="0"/>
         <w:spacing w:lineRule="auto" w:line="360"/>
         <w:ind w:left="0" w:right="0" w:firstLine="567"/>
@@ -15895,31 +15769,31 @@
       <w:pPr>
         <w:pStyle w:val="Normal"/>
         <w:widowControl/>
-        <w:shd w:fill="FFFFFF" w:val="clear"/>
-        <w:bidi w:val="0"/>
-        <w:spacing w:lineRule="auto" w:line="360"/>
-        <w:ind w:left="0" w:right="0" w:firstLine="567"/>
-        <w:jc w:val="left"/>
-        <w:textAlignment w:val="auto"/>
-        <w:rPr>
-          <w:rFonts w:ascii="Courier New" w:hAnsi="Courier New"/>
-          <w:sz w:val="24"/>
-          <w:lang w:val="sk-SK" w:eastAsia="sk-SK"/>
-        </w:rPr>
-      </w:pPr>
-      <w:r>
-        <w:rPr>
-          <w:rFonts w:ascii="Courier New" w:hAnsi="Courier New"/>
-          <w:sz w:val="24"/>
-          <w:lang w:val="sk-SK" w:eastAsia="sk-SK"/>
-        </w:rPr>
-      </w:r>
-    </w:p>
-    <w:p>
-      <w:pPr>
-        <w:pStyle w:val="Normal"/>
-        <w:widowControl/>
-        <w:shd w:fill="FFFFFF" w:val="clear"/>
+        <w:shd w:val="clear" w:fill="FFFFFF"/>
+        <w:bidi w:val="0"/>
+        <w:spacing w:lineRule="auto" w:line="360"/>
+        <w:ind w:left="0" w:right="0" w:firstLine="567"/>
+        <w:jc w:val="left"/>
+        <w:textAlignment w:val="auto"/>
+        <w:rPr>
+          <w:rFonts w:ascii="Courier New" w:hAnsi="Courier New"/>
+          <w:sz w:val="24"/>
+          <w:lang w:val="sk-SK" w:eastAsia="sk-SK"/>
+        </w:rPr>
+      </w:pPr>
+      <w:r>
+        <w:rPr>
+          <w:rFonts w:ascii="Courier New" w:hAnsi="Courier New"/>
+          <w:sz w:val="24"/>
+          <w:lang w:val="sk-SK" w:eastAsia="sk-SK"/>
+        </w:rPr>
+      </w:r>
+    </w:p>
+    <w:p>
+      <w:pPr>
+        <w:pStyle w:val="Normal"/>
+        <w:widowControl/>
+        <w:shd w:val="clear" w:fill="FFFFFF"/>
         <w:bidi w:val="0"/>
         <w:spacing w:lineRule="auto" w:line="360"/>
         <w:ind w:left="0" w:right="0" w:firstLine="567"/>
@@ -15944,7 +15818,7 @@
       <w:pPr>
         <w:pStyle w:val="Normal"/>
         <w:widowControl/>
-        <w:shd w:fill="FFFFFF" w:val="clear"/>
+        <w:shd w:val="clear" w:fill="FFFFFF"/>
         <w:bidi w:val="0"/>
         <w:spacing w:lineRule="auto" w:line="360"/>
         <w:ind w:left="0" w:right="0" w:firstLine="567"/>
@@ -15977,7 +15851,7 @@
       <w:pPr>
         <w:pStyle w:val="Normal"/>
         <w:widowControl/>
-        <w:shd w:fill="FFFFFF" w:val="clear"/>
+        <w:shd w:val="clear" w:fill="FFFFFF"/>
         <w:bidi w:val="0"/>
         <w:spacing w:lineRule="auto" w:line="360"/>
         <w:ind w:left="0" w:right="0" w:firstLine="567"/>
@@ -16010,7 +15884,7 @@
       <w:pPr>
         <w:pStyle w:val="Normal"/>
         <w:widowControl/>
-        <w:shd w:fill="FFFFFF" w:val="clear"/>
+        <w:shd w:val="clear" w:fill="FFFFFF"/>
         <w:bidi w:val="0"/>
         <w:spacing w:lineRule="auto" w:line="360"/>
         <w:ind w:left="0" w:right="0" w:firstLine="567"/>
@@ -16043,7 +15917,7 @@
       <w:pPr>
         <w:pStyle w:val="Normal"/>
         <w:widowControl/>
-        <w:shd w:fill="FFFFFF" w:val="clear"/>
+        <w:shd w:val="clear" w:fill="FFFFFF"/>
         <w:bidi w:val="0"/>
         <w:spacing w:lineRule="auto" w:line="360"/>
         <w:ind w:left="0" w:right="0" w:firstLine="567"/>
@@ -16076,7 +15950,7 @@
       <w:pPr>
         <w:pStyle w:val="Normal"/>
         <w:widowControl/>
-        <w:shd w:fill="FFFFFF" w:val="clear"/>
+        <w:shd w:val="clear" w:fill="FFFFFF"/>
         <w:bidi w:val="0"/>
         <w:spacing w:lineRule="auto" w:line="360"/>
         <w:ind w:left="0" w:right="0" w:firstLine="567"/>
@@ -16109,7 +15983,7 @@
       <w:pPr>
         <w:pStyle w:val="Normal"/>
         <w:widowControl/>
-        <w:shd w:fill="FFFFFF" w:val="clear"/>
+        <w:shd w:val="clear" w:fill="FFFFFF"/>
         <w:bidi w:val="0"/>
         <w:spacing w:lineRule="auto" w:line="360"/>
         <w:ind w:left="0" w:right="0" w:firstLine="567"/>
@@ -16142,7 +16016,7 @@
       <w:pPr>
         <w:pStyle w:val="Normal"/>
         <w:widowControl/>
-        <w:shd w:fill="FFFFFF" w:val="clear"/>
+        <w:shd w:val="clear" w:fill="FFFFFF"/>
         <w:bidi w:val="0"/>
         <w:spacing w:lineRule="auto" w:line="360"/>
         <w:ind w:left="0" w:right="0" w:firstLine="567"/>
@@ -16175,7 +16049,7 @@
       <w:pPr>
         <w:pStyle w:val="Normal"/>
         <w:widowControl/>
-        <w:shd w:fill="FFFFFF" w:val="clear"/>
+        <w:shd w:val="clear" w:fill="FFFFFF"/>
         <w:bidi w:val="0"/>
         <w:spacing w:lineRule="auto" w:line="360"/>
         <w:ind w:left="0" w:right="0" w:firstLine="567"/>
@@ -16208,7 +16082,7 @@
       <w:pPr>
         <w:pStyle w:val="Normal"/>
         <w:widowControl/>
-        <w:shd w:fill="FFFFFF" w:val="clear"/>
+        <w:shd w:val="clear" w:fill="FFFFFF"/>
         <w:bidi w:val="0"/>
         <w:spacing w:lineRule="auto" w:line="360"/>
         <w:ind w:left="0" w:right="0" w:firstLine="567"/>
@@ -16233,7 +16107,7 @@
       <w:pPr>
         <w:pStyle w:val="Normal"/>
         <w:widowControl/>
-        <w:shd w:fill="FFFFFF" w:val="clear"/>
+        <w:shd w:val="clear" w:fill="FFFFFF"/>
         <w:bidi w:val="0"/>
         <w:spacing w:lineRule="auto" w:line="360"/>
         <w:ind w:left="0" w:right="0" w:firstLine="567"/>
@@ -16258,31 +16132,31 @@
       <w:pPr>
         <w:pStyle w:val="Normal"/>
         <w:widowControl/>
-        <w:shd w:fill="FFFFFF" w:val="clear"/>
-        <w:bidi w:val="0"/>
-        <w:spacing w:lineRule="auto" w:line="360"/>
-        <w:ind w:left="0" w:right="0" w:firstLine="567"/>
-        <w:jc w:val="left"/>
-        <w:textAlignment w:val="auto"/>
-        <w:rPr>
-          <w:rFonts w:ascii="Courier New" w:hAnsi="Courier New"/>
-          <w:sz w:val="24"/>
-          <w:lang w:val="sk-SK" w:eastAsia="sk-SK"/>
-        </w:rPr>
-      </w:pPr>
-      <w:r>
-        <w:rPr>
-          <w:rFonts w:ascii="Courier New" w:hAnsi="Courier New"/>
-          <w:sz w:val="24"/>
-          <w:lang w:val="sk-SK" w:eastAsia="sk-SK"/>
-        </w:rPr>
-      </w:r>
-    </w:p>
-    <w:p>
-      <w:pPr>
-        <w:pStyle w:val="Normal"/>
-        <w:widowControl/>
-        <w:shd w:fill="FFFFFF" w:val="clear"/>
+        <w:shd w:val="clear" w:fill="FFFFFF"/>
+        <w:bidi w:val="0"/>
+        <w:spacing w:lineRule="auto" w:line="360"/>
+        <w:ind w:left="0" w:right="0" w:firstLine="567"/>
+        <w:jc w:val="left"/>
+        <w:textAlignment w:val="auto"/>
+        <w:rPr>
+          <w:rFonts w:ascii="Courier New" w:hAnsi="Courier New"/>
+          <w:sz w:val="24"/>
+          <w:lang w:val="sk-SK" w:eastAsia="sk-SK"/>
+        </w:rPr>
+      </w:pPr>
+      <w:r>
+        <w:rPr>
+          <w:rFonts w:ascii="Courier New" w:hAnsi="Courier New"/>
+          <w:sz w:val="24"/>
+          <w:lang w:val="sk-SK" w:eastAsia="sk-SK"/>
+        </w:rPr>
+      </w:r>
+    </w:p>
+    <w:p>
+      <w:pPr>
+        <w:pStyle w:val="Normal"/>
+        <w:widowControl/>
+        <w:shd w:val="clear" w:fill="FFFFFF"/>
         <w:bidi w:val="0"/>
         <w:spacing w:lineRule="auto" w:line="360"/>
         <w:ind w:left="0" w:right="0" w:firstLine="567"/>
@@ -16307,7 +16181,7 @@
       <w:pPr>
         <w:pStyle w:val="Normal"/>
         <w:widowControl/>
-        <w:shd w:fill="FFFFFF" w:val="clear"/>
+        <w:shd w:val="clear" w:fill="FFFFFF"/>
         <w:bidi w:val="0"/>
         <w:spacing w:lineRule="auto" w:line="360"/>
         <w:ind w:left="0" w:right="0" w:firstLine="567"/>
@@ -16340,7 +16214,7 @@
       <w:pPr>
         <w:pStyle w:val="Normal"/>
         <w:widowControl/>
-        <w:shd w:fill="FFFFFF" w:val="clear"/>
+        <w:shd w:val="clear" w:fill="FFFFFF"/>
         <w:bidi w:val="0"/>
         <w:spacing w:lineRule="auto" w:line="360"/>
         <w:ind w:left="0" w:right="0" w:firstLine="567"/>
@@ -16373,7 +16247,7 @@
       <w:pPr>
         <w:pStyle w:val="Normal"/>
         <w:widowControl/>
-        <w:shd w:fill="FFFFFF" w:val="clear"/>
+        <w:shd w:val="clear" w:fill="FFFFFF"/>
         <w:bidi w:val="0"/>
         <w:spacing w:lineRule="auto" w:line="360"/>
         <w:ind w:left="0" w:right="0" w:firstLine="567"/>
@@ -16406,7 +16280,7 @@
       <w:pPr>
         <w:pStyle w:val="Normal"/>
         <w:widowControl/>
-        <w:shd w:fill="FFFFFF" w:val="clear"/>
+        <w:shd w:val="clear" w:fill="FFFFFF"/>
         <w:bidi w:val="0"/>
         <w:spacing w:lineRule="auto" w:line="360"/>
         <w:ind w:left="0" w:right="0" w:firstLine="567"/>
@@ -16439,7 +16313,7 @@
       <w:pPr>
         <w:pStyle w:val="Normal"/>
         <w:widowControl/>
-        <w:shd w:fill="FFFFFF" w:val="clear"/>
+        <w:shd w:val="clear" w:fill="FFFFFF"/>
         <w:bidi w:val="0"/>
         <w:spacing w:lineRule="auto" w:line="360"/>
         <w:ind w:left="0" w:right="0" w:firstLine="567"/>
@@ -16460,7 +16334,7 @@
       <w:pPr>
         <w:pStyle w:val="Normal"/>
         <w:widowControl/>
-        <w:shd w:fill="FFFFFF" w:val="clear"/>
+        <w:shd w:val="clear" w:fill="FFFFFF"/>
         <w:bidi w:val="0"/>
         <w:spacing w:lineRule="auto" w:line="360"/>
         <w:ind w:left="0" w:right="0" w:firstLine="567"/>
@@ -16485,7 +16359,7 @@
       <w:pPr>
         <w:pStyle w:val="Normal"/>
         <w:widowControl/>
-        <w:shd w:fill="FFFFFF" w:val="clear"/>
+        <w:shd w:val="clear" w:fill="FFFFFF"/>
         <w:bidi w:val="0"/>
         <w:spacing w:lineRule="auto" w:line="360"/>
         <w:ind w:left="0" w:right="0" w:firstLine="567"/>
@@ -16518,7 +16392,7 @@
       <w:pPr>
         <w:pStyle w:val="Normal"/>
         <w:widowControl/>
-        <w:shd w:fill="FFFFFF" w:val="clear"/>
+        <w:shd w:val="clear" w:fill="FFFFFF"/>
         <w:bidi w:val="0"/>
         <w:spacing w:lineRule="auto" w:line="360"/>
         <w:ind w:left="0" w:right="0" w:firstLine="567"/>
@@ -16551,7 +16425,7 @@
       <w:pPr>
         <w:pStyle w:val="Normal"/>
         <w:widowControl/>
-        <w:shd w:fill="FFFFFF" w:val="clear"/>
+        <w:shd w:val="clear" w:fill="FFFFFF"/>
         <w:bidi w:val="0"/>
         <w:spacing w:lineRule="auto" w:line="360"/>
         <w:ind w:left="0" w:right="0" w:firstLine="567"/>
@@ -16584,7 +16458,7 @@
       <w:pPr>
         <w:pStyle w:val="Normal"/>
         <w:widowControl/>
-        <w:shd w:fill="FFFFFF" w:val="clear"/>
+        <w:shd w:val="clear" w:fill="FFFFFF"/>
         <w:bidi w:val="0"/>
         <w:spacing w:lineRule="auto" w:line="360"/>
         <w:ind w:left="0" w:right="0" w:firstLine="567"/>
@@ -16617,7 +16491,7 @@
       <w:pPr>
         <w:pStyle w:val="Normal"/>
         <w:widowControl/>
-        <w:shd w:fill="FFFFFF" w:val="clear"/>
+        <w:shd w:val="clear" w:fill="FFFFFF"/>
         <w:bidi w:val="0"/>
         <w:spacing w:lineRule="auto" w:line="360"/>
         <w:ind w:left="0" w:right="0" w:firstLine="567"/>
@@ -16642,7 +16516,7 @@
       <w:pPr>
         <w:pStyle w:val="Normal"/>
         <w:widowControl/>
-        <w:shd w:fill="FFFFFF" w:val="clear"/>
+        <w:shd w:val="clear" w:fill="FFFFFF"/>
         <w:bidi w:val="0"/>
         <w:spacing w:lineRule="auto" w:line="360"/>
         <w:ind w:left="0" w:right="0" w:firstLine="567"/>
@@ -16675,7 +16549,7 @@
       <w:pPr>
         <w:pStyle w:val="Normal"/>
         <w:widowControl/>
-        <w:shd w:fill="FFFFFF" w:val="clear"/>
+        <w:shd w:val="clear" w:fill="FFFFFF"/>
         <w:bidi w:val="0"/>
         <w:spacing w:lineRule="auto" w:line="360"/>
         <w:ind w:left="0" w:right="0" w:firstLine="567"/>
@@ -16708,7 +16582,7 @@
       <w:pPr>
         <w:pStyle w:val="Normal"/>
         <w:widowControl/>
-        <w:shd w:fill="FFFFFF" w:val="clear"/>
+        <w:shd w:val="clear" w:fill="FFFFFF"/>
         <w:bidi w:val="0"/>
         <w:spacing w:lineRule="auto" w:line="360"/>
         <w:ind w:left="0" w:right="0" w:firstLine="567"/>
@@ -16733,31 +16607,31 @@
       <w:pPr>
         <w:pStyle w:val="Normal"/>
         <w:widowControl/>
-        <w:shd w:fill="FFFFFF" w:val="clear"/>
-        <w:bidi w:val="0"/>
-        <w:spacing w:lineRule="auto" w:line="360"/>
-        <w:ind w:left="0" w:right="0" w:firstLine="567"/>
-        <w:jc w:val="left"/>
-        <w:textAlignment w:val="auto"/>
-        <w:rPr>
-          <w:rFonts w:ascii="Courier New" w:hAnsi="Courier New"/>
-          <w:sz w:val="24"/>
-          <w:lang w:val="sk-SK" w:eastAsia="sk-SK"/>
-        </w:rPr>
-      </w:pPr>
-      <w:r>
-        <w:rPr>
-          <w:rFonts w:ascii="Courier New" w:hAnsi="Courier New"/>
-          <w:sz w:val="24"/>
-          <w:lang w:val="sk-SK" w:eastAsia="sk-SK"/>
-        </w:rPr>
-      </w:r>
-    </w:p>
-    <w:p>
-      <w:pPr>
-        <w:pStyle w:val="Normal"/>
-        <w:widowControl/>
-        <w:shd w:fill="FFFFFF" w:val="clear"/>
+        <w:shd w:val="clear" w:fill="FFFFFF"/>
+        <w:bidi w:val="0"/>
+        <w:spacing w:lineRule="auto" w:line="360"/>
+        <w:ind w:left="0" w:right="0" w:firstLine="567"/>
+        <w:jc w:val="left"/>
+        <w:textAlignment w:val="auto"/>
+        <w:rPr>
+          <w:rFonts w:ascii="Courier New" w:hAnsi="Courier New"/>
+          <w:sz w:val="24"/>
+          <w:lang w:val="sk-SK" w:eastAsia="sk-SK"/>
+        </w:rPr>
+      </w:pPr>
+      <w:r>
+        <w:rPr>
+          <w:rFonts w:ascii="Courier New" w:hAnsi="Courier New"/>
+          <w:sz w:val="24"/>
+          <w:lang w:val="sk-SK" w:eastAsia="sk-SK"/>
+        </w:rPr>
+      </w:r>
+    </w:p>
+    <w:p>
+      <w:pPr>
+        <w:pStyle w:val="Normal"/>
+        <w:widowControl/>
+        <w:shd w:val="clear" w:fill="FFFFFF"/>
         <w:bidi w:val="0"/>
         <w:spacing w:lineRule="auto" w:line="360"/>
         <w:ind w:left="0" w:right="0" w:firstLine="567"/>
@@ -16782,7 +16656,7 @@
       <w:pPr>
         <w:pStyle w:val="Normal"/>
         <w:widowControl/>
-        <w:shd w:fill="FFFFFF" w:val="clear"/>
+        <w:shd w:val="clear" w:fill="FFFFFF"/>
         <w:bidi w:val="0"/>
         <w:spacing w:lineRule="auto" w:line="360"/>
         <w:ind w:left="0" w:right="0" w:firstLine="567"/>
@@ -16807,7 +16681,7 @@
       <w:pPr>
         <w:pStyle w:val="Normal"/>
         <w:widowControl/>
-        <w:shd w:fill="FFFFFF" w:val="clear"/>
+        <w:shd w:val="clear" w:fill="FFFFFF"/>
         <w:bidi w:val="0"/>
         <w:spacing w:lineRule="auto" w:line="360"/>
         <w:ind w:left="0" w:right="0" w:firstLine="567"/>
@@ -16840,7 +16714,7 @@
       <w:pPr>
         <w:pStyle w:val="Normal"/>
         <w:widowControl/>
-        <w:shd w:fill="FFFFFF" w:val="clear"/>
+        <w:shd w:val="clear" w:fill="FFFFFF"/>
         <w:bidi w:val="0"/>
         <w:spacing w:lineRule="auto" w:line="360"/>
         <w:ind w:left="0" w:right="0" w:firstLine="567"/>
@@ -16873,7 +16747,7 @@
       <w:pPr>
         <w:pStyle w:val="Normal"/>
         <w:widowControl/>
-        <w:shd w:fill="FFFFFF" w:val="clear"/>
+        <w:shd w:val="clear" w:fill="FFFFFF"/>
         <w:bidi w:val="0"/>
         <w:spacing w:lineRule="auto" w:line="360"/>
         <w:ind w:left="0" w:right="0" w:firstLine="567"/>
@@ -16906,7 +16780,7 @@
       <w:pPr>
         <w:pStyle w:val="Normal"/>
         <w:widowControl/>
-        <w:shd w:fill="FFFFFF" w:val="clear"/>
+        <w:shd w:val="clear" w:fill="FFFFFF"/>
         <w:bidi w:val="0"/>
         <w:spacing w:lineRule="auto" w:line="360"/>
         <w:ind w:left="0" w:right="0" w:firstLine="567"/>
@@ -16939,7 +16813,7 @@
       <w:pPr>
         <w:pStyle w:val="Normal"/>
         <w:widowControl/>
-        <w:shd w:fill="FFFFFF" w:val="clear"/>
+        <w:shd w:val="clear" w:fill="FFFFFF"/>
         <w:bidi w:val="0"/>
         <w:spacing w:lineRule="auto" w:line="360"/>
         <w:ind w:left="0" w:right="0" w:firstLine="567"/>
@@ -16972,7 +16846,7 @@
       <w:pPr>
         <w:pStyle w:val="Normal"/>
         <w:widowControl/>
-        <w:shd w:fill="FFFFFF" w:val="clear"/>
+        <w:shd w:val="clear" w:fill="FFFFFF"/>
         <w:bidi w:val="0"/>
         <w:spacing w:lineRule="auto" w:line="360"/>
         <w:ind w:left="0" w:right="0" w:firstLine="567"/>
@@ -17005,7 +16879,7 @@
       <w:pPr>
         <w:pStyle w:val="Normal"/>
         <w:widowControl/>
-        <w:shd w:fill="FFFFFF" w:val="clear"/>
+        <w:shd w:val="clear" w:fill="FFFFFF"/>
         <w:bidi w:val="0"/>
         <w:spacing w:lineRule="auto" w:line="360"/>
         <w:ind w:left="0" w:right="0" w:firstLine="567"/>
@@ -17038,7 +16912,7 @@
       <w:pPr>
         <w:pStyle w:val="Normal"/>
         <w:widowControl/>
-        <w:shd w:fill="FFFFFF" w:val="clear"/>
+        <w:shd w:val="clear" w:fill="FFFFFF"/>
         <w:bidi w:val="0"/>
         <w:spacing w:lineRule="auto" w:line="360"/>
         <w:ind w:left="0" w:right="0" w:firstLine="567"/>
@@ -17071,7 +16945,7 @@
       <w:pPr>
         <w:pStyle w:val="Normal"/>
         <w:widowControl/>
-        <w:shd w:fill="FFFFFF" w:val="clear"/>
+        <w:shd w:val="clear" w:fill="FFFFFF"/>
         <w:bidi w:val="0"/>
         <w:spacing w:lineRule="auto" w:line="360"/>
         <w:ind w:left="0" w:right="0" w:firstLine="567"/>
@@ -17104,7 +16978,7 @@
       <w:pPr>
         <w:pStyle w:val="Normal"/>
         <w:widowControl/>
-        <w:shd w:fill="FFFFFF" w:val="clear"/>
+        <w:shd w:val="clear" w:fill="FFFFFF"/>
         <w:bidi w:val="0"/>
         <w:spacing w:lineRule="auto" w:line="360"/>
         <w:ind w:left="0" w:right="0" w:firstLine="567"/>
@@ -17137,7 +17011,7 @@
       <w:pPr>
         <w:pStyle w:val="Normal"/>
         <w:widowControl/>
-        <w:shd w:fill="FFFFFF" w:val="clear"/>
+        <w:shd w:val="clear" w:fill="FFFFFF"/>
         <w:bidi w:val="0"/>
         <w:spacing w:lineRule="auto" w:line="360"/>
         <w:ind w:left="0" w:right="0" w:firstLine="567"/>
@@ -17162,31 +17036,31 @@
       <w:pPr>
         <w:pStyle w:val="Normal"/>
         <w:widowControl/>
-        <w:shd w:fill="FFFFFF" w:val="clear"/>
-        <w:bidi w:val="0"/>
-        <w:spacing w:lineRule="auto" w:line="360"/>
-        <w:ind w:left="0" w:right="0" w:firstLine="567"/>
-        <w:jc w:val="left"/>
-        <w:textAlignment w:val="auto"/>
-        <w:rPr>
-          <w:rFonts w:ascii="Courier New" w:hAnsi="Courier New"/>
-          <w:sz w:val="24"/>
-          <w:lang w:val="sk-SK" w:eastAsia="sk-SK"/>
-        </w:rPr>
-      </w:pPr>
-      <w:r>
-        <w:rPr>
-          <w:rFonts w:ascii="Courier New" w:hAnsi="Courier New"/>
-          <w:sz w:val="24"/>
-          <w:lang w:val="sk-SK" w:eastAsia="sk-SK"/>
-        </w:rPr>
-      </w:r>
-    </w:p>
-    <w:p>
-      <w:pPr>
-        <w:pStyle w:val="Normal"/>
-        <w:widowControl/>
-        <w:shd w:fill="FFFFFF" w:val="clear"/>
+        <w:shd w:val="clear" w:fill="FFFFFF"/>
+        <w:bidi w:val="0"/>
+        <w:spacing w:lineRule="auto" w:line="360"/>
+        <w:ind w:left="0" w:right="0" w:firstLine="567"/>
+        <w:jc w:val="left"/>
+        <w:textAlignment w:val="auto"/>
+        <w:rPr>
+          <w:rFonts w:ascii="Courier New" w:hAnsi="Courier New"/>
+          <w:sz w:val="24"/>
+          <w:lang w:val="sk-SK" w:eastAsia="sk-SK"/>
+        </w:rPr>
+      </w:pPr>
+      <w:r>
+        <w:rPr>
+          <w:rFonts w:ascii="Courier New" w:hAnsi="Courier New"/>
+          <w:sz w:val="24"/>
+          <w:lang w:val="sk-SK" w:eastAsia="sk-SK"/>
+        </w:rPr>
+      </w:r>
+    </w:p>
+    <w:p>
+      <w:pPr>
+        <w:pStyle w:val="Normal"/>
+        <w:widowControl/>
+        <w:shd w:val="clear" w:fill="FFFFFF"/>
         <w:bidi w:val="0"/>
         <w:spacing w:lineRule="auto" w:line="360"/>
         <w:ind w:left="0" w:right="0" w:firstLine="567"/>
@@ -17219,7 +17093,7 @@
       <w:pPr>
         <w:pStyle w:val="Normal"/>
         <w:widowControl/>
-        <w:shd w:fill="FFFFFF" w:val="clear"/>
+        <w:shd w:val="clear" w:fill="FFFFFF"/>
         <w:bidi w:val="0"/>
         <w:spacing w:lineRule="auto" w:line="360"/>
         <w:ind w:left="0" w:right="0" w:firstLine="567"/>
@@ -17244,7 +17118,7 @@
       <w:pPr>
         <w:pStyle w:val="Normal"/>
         <w:widowControl/>
-        <w:shd w:fill="FFFFFF" w:val="clear"/>
+        <w:shd w:val="clear" w:fill="FFFFFF"/>
         <w:bidi w:val="0"/>
         <w:spacing w:lineRule="auto" w:line="360"/>
         <w:ind w:left="0" w:right="0" w:firstLine="567"/>
@@ -17277,7 +17151,7 @@
       <w:pPr>
         <w:pStyle w:val="Normal"/>
         <w:widowControl/>
-        <w:shd w:fill="FFFFFF" w:val="clear"/>
+        <w:shd w:val="clear" w:fill="FFFFFF"/>
         <w:bidi w:val="0"/>
         <w:spacing w:lineRule="auto" w:line="360"/>
         <w:ind w:left="0" w:right="0" w:firstLine="567"/>
@@ -17310,7 +17184,7 @@
       <w:pPr>
         <w:pStyle w:val="Normal"/>
         <w:widowControl/>
-        <w:shd w:fill="FFFFFF" w:val="clear"/>
+        <w:shd w:val="clear" w:fill="FFFFFF"/>
         <w:bidi w:val="0"/>
         <w:spacing w:lineRule="auto" w:line="360"/>
         <w:ind w:left="0" w:right="0" w:firstLine="567"/>
@@ -17343,7 +17217,7 @@
       <w:pPr>
         <w:pStyle w:val="Normal"/>
         <w:widowControl/>
-        <w:shd w:fill="FFFFFF" w:val="clear"/>
+        <w:shd w:val="clear" w:fill="FFFFFF"/>
         <w:bidi w:val="0"/>
         <w:spacing w:lineRule="auto" w:line="360"/>
         <w:ind w:left="0" w:right="0" w:firstLine="567"/>
@@ -17368,7 +17242,7 @@
       <w:pPr>
         <w:pStyle w:val="Normal"/>
         <w:widowControl/>
-        <w:shd w:fill="FFFFFF" w:val="clear"/>
+        <w:shd w:val="clear" w:fill="FFFFFF"/>
         <w:bidi w:val="0"/>
         <w:spacing w:lineRule="auto" w:line="360"/>
         <w:ind w:left="0" w:right="0" w:firstLine="567"/>
@@ -17417,7 +17291,7 @@
       <w:pPr>
         <w:pStyle w:val="Normal"/>
         <w:widowControl/>
-        <w:shd w:fill="FFFFFF" w:val="clear"/>
+        <w:shd w:val="clear" w:fill="FFFFFF"/>
         <w:bidi w:val="0"/>
         <w:spacing w:lineRule="auto" w:line="360"/>
         <w:ind w:left="0" w:right="0" w:firstLine="567"/>
@@ -17442,7 +17316,7 @@
       <w:pPr>
         <w:pStyle w:val="Normal"/>
         <w:widowControl/>
-        <w:shd w:fill="FFFFFF" w:val="clear"/>
+        <w:shd w:val="clear" w:fill="FFFFFF"/>
         <w:bidi w:val="0"/>
         <w:spacing w:lineRule="auto" w:line="360"/>
         <w:ind w:left="0" w:right="0" w:firstLine="567"/>
@@ -17475,7 +17349,7 @@
       <w:pPr>
         <w:pStyle w:val="Normal"/>
         <w:widowControl/>
-        <w:shd w:fill="FFFFFF" w:val="clear"/>
+        <w:shd w:val="clear" w:fill="FFFFFF"/>
         <w:bidi w:val="0"/>
         <w:spacing w:lineRule="auto" w:line="360"/>
         <w:ind w:left="0" w:right="0" w:firstLine="567"/>
@@ -17508,7 +17382,7 @@
       <w:pPr>
         <w:pStyle w:val="Normal"/>
         <w:widowControl/>
-        <w:shd w:fill="FFFFFF" w:val="clear"/>
+        <w:shd w:val="clear" w:fill="FFFFFF"/>
         <w:bidi w:val="0"/>
         <w:spacing w:lineRule="auto" w:line="360"/>
         <w:ind w:left="0" w:right="0" w:firstLine="567"/>
@@ -17541,7 +17415,7 @@
       <w:pPr>
         <w:pStyle w:val="Normal"/>
         <w:widowControl/>
-        <w:shd w:fill="FFFFFF" w:val="clear"/>
+        <w:shd w:val="clear" w:fill="FFFFFF"/>
         <w:bidi w:val="0"/>
         <w:spacing w:lineRule="auto" w:line="360"/>
         <w:ind w:left="0" w:right="0" w:firstLine="567"/>
@@ -17574,7 +17448,7 @@
       <w:pPr>
         <w:pStyle w:val="Normal"/>
         <w:widowControl/>
-        <w:shd w:fill="FFFFFF" w:val="clear"/>
+        <w:shd w:val="clear" w:fill="FFFFFF"/>
         <w:bidi w:val="0"/>
         <w:spacing w:lineRule="auto" w:line="360"/>
         <w:ind w:left="0" w:right="0" w:firstLine="567"/>
@@ -17607,7 +17481,7 @@
       <w:pPr>
         <w:pStyle w:val="Normal"/>
         <w:widowControl/>
-        <w:shd w:fill="FFFFFF" w:val="clear"/>
+        <w:shd w:val="clear" w:fill="FFFFFF"/>
         <w:bidi w:val="0"/>
         <w:spacing w:lineRule="auto" w:line="360"/>
         <w:ind w:left="0" w:right="0" w:firstLine="567"/>
@@ -17640,7 +17514,7 @@
       <w:pPr>
         <w:pStyle w:val="Normal"/>
         <w:widowControl/>
-        <w:shd w:fill="FFFFFF" w:val="clear"/>
+        <w:shd w:val="clear" w:fill="FFFFFF"/>
         <w:bidi w:val="0"/>
         <w:spacing w:lineRule="auto" w:line="360"/>
         <w:ind w:left="0" w:right="0" w:firstLine="567"/>
@@ -17673,31 +17547,31 @@
       <w:pPr>
         <w:pStyle w:val="Normal"/>
         <w:widowControl/>
-        <w:shd w:fill="FFFFFF" w:val="clear"/>
-        <w:bidi w:val="0"/>
-        <w:spacing w:lineRule="auto" w:line="360"/>
-        <w:ind w:left="0" w:right="0" w:firstLine="567"/>
-        <w:jc w:val="left"/>
-        <w:textAlignment w:val="auto"/>
-        <w:rPr>
-          <w:rFonts w:ascii="Courier New" w:hAnsi="Courier New"/>
-          <w:sz w:val="24"/>
-          <w:lang w:val="sk-SK" w:eastAsia="sk-SK"/>
-        </w:rPr>
-      </w:pPr>
-      <w:r>
-        <w:rPr>
-          <w:rFonts w:ascii="Courier New" w:hAnsi="Courier New"/>
-          <w:sz w:val="24"/>
-          <w:lang w:val="sk-SK" w:eastAsia="sk-SK"/>
-        </w:rPr>
-      </w:r>
-    </w:p>
-    <w:p>
-      <w:pPr>
-        <w:pStyle w:val="Normal"/>
-        <w:widowControl/>
-        <w:shd w:fill="FFFFFF" w:val="clear"/>
+        <w:shd w:val="clear" w:fill="FFFFFF"/>
+        <w:bidi w:val="0"/>
+        <w:spacing w:lineRule="auto" w:line="360"/>
+        <w:ind w:left="0" w:right="0" w:firstLine="567"/>
+        <w:jc w:val="left"/>
+        <w:textAlignment w:val="auto"/>
+        <w:rPr>
+          <w:rFonts w:ascii="Courier New" w:hAnsi="Courier New"/>
+          <w:sz w:val="24"/>
+          <w:lang w:val="sk-SK" w:eastAsia="sk-SK"/>
+        </w:rPr>
+      </w:pPr>
+      <w:r>
+        <w:rPr>
+          <w:rFonts w:ascii="Courier New" w:hAnsi="Courier New"/>
+          <w:sz w:val="24"/>
+          <w:lang w:val="sk-SK" w:eastAsia="sk-SK"/>
+        </w:rPr>
+      </w:r>
+    </w:p>
+    <w:p>
+      <w:pPr>
+        <w:pStyle w:val="Normal"/>
+        <w:widowControl/>
+        <w:shd w:val="clear" w:fill="FFFFFF"/>
         <w:bidi w:val="0"/>
         <w:spacing w:lineRule="auto" w:line="360"/>
         <w:ind w:left="0" w:right="0" w:firstLine="567"/>
@@ -17722,7 +17596,7 @@
       <w:pPr>
         <w:pStyle w:val="Normal"/>
         <w:widowControl/>
-        <w:shd w:fill="FFFFFF" w:val="clear"/>
+        <w:shd w:val="clear" w:fill="FFFFFF"/>
         <w:bidi w:val="0"/>
         <w:spacing w:lineRule="auto" w:line="360"/>
         <w:ind w:left="0" w:right="0" w:firstLine="567"/>
@@ -17747,7 +17621,7 @@
       <w:pPr>
         <w:pStyle w:val="Normal"/>
         <w:widowControl/>
-        <w:shd w:fill="FFFFFF" w:val="clear"/>
+        <w:shd w:val="clear" w:fill="FFFFFF"/>
         <w:bidi w:val="0"/>
         <w:spacing w:lineRule="auto" w:line="360"/>
         <w:ind w:left="0" w:right="0" w:firstLine="567"/>
@@ -17780,7 +17654,7 @@
       <w:pPr>
         <w:pStyle w:val="Normal"/>
         <w:widowControl/>
-        <w:shd w:fill="FFFFFF" w:val="clear"/>
+        <w:shd w:val="clear" w:fill="FFFFFF"/>
         <w:bidi w:val="0"/>
         <w:spacing w:lineRule="auto" w:line="360"/>
         <w:ind w:left="0" w:right="0" w:firstLine="567"/>
@@ -17813,7 +17687,7 @@
       <w:pPr>
         <w:pStyle w:val="Normal"/>
         <w:widowControl/>
-        <w:shd w:fill="FFFFFF" w:val="clear"/>
+        <w:shd w:val="clear" w:fill="FFFFFF"/>
         <w:bidi w:val="0"/>
         <w:spacing w:lineRule="auto" w:line="360"/>
         <w:ind w:left="0" w:right="0" w:firstLine="567"/>
@@ -17838,7 +17712,7 @@
       <w:pPr>
         <w:pStyle w:val="Normal"/>
         <w:widowControl/>
-        <w:shd w:fill="FFFFFF" w:val="clear"/>
+        <w:shd w:val="clear" w:fill="FFFFFF"/>
         <w:bidi w:val="0"/>
         <w:spacing w:lineRule="auto" w:line="360"/>
         <w:ind w:left="0" w:right="0" w:firstLine="567"/>
@@ -17871,7 +17745,7 @@
       <w:pPr>
         <w:pStyle w:val="Normal"/>
         <w:widowControl/>
-        <w:shd w:fill="FFFFFF" w:val="clear"/>
+        <w:shd w:val="clear" w:fill="FFFFFF"/>
         <w:bidi w:val="0"/>
         <w:spacing w:lineRule="auto" w:line="360"/>
         <w:ind w:left="0" w:right="0" w:firstLine="567"/>
@@ -17904,7 +17778,7 @@
       <w:pPr>
         <w:pStyle w:val="Normal"/>
         <w:widowControl/>
-        <w:shd w:fill="FFFFFF" w:val="clear"/>
+        <w:shd w:val="clear" w:fill="FFFFFF"/>
         <w:bidi w:val="0"/>
         <w:spacing w:lineRule="auto" w:line="360"/>
         <w:ind w:left="0" w:right="0" w:firstLine="567"/>
@@ -17937,7 +17811,7 @@
       <w:pPr>
         <w:pStyle w:val="Normal"/>
         <w:widowControl/>
-        <w:shd w:fill="FFFFFF" w:val="clear"/>
+        <w:shd w:val="clear" w:fill="FFFFFF"/>
         <w:bidi w:val="0"/>
         <w:spacing w:lineRule="auto" w:line="360"/>
         <w:ind w:left="0" w:right="0" w:firstLine="567"/>
@@ -17962,7 +17836,7 @@
       <w:pPr>
         <w:pStyle w:val="Normal"/>
         <w:widowControl/>
-        <w:shd w:fill="FFFFFF" w:val="clear"/>
+        <w:shd w:val="clear" w:fill="FFFFFF"/>
         <w:bidi w:val="0"/>
         <w:spacing w:lineRule="auto" w:line="360"/>
         <w:ind w:left="0" w:right="0" w:firstLine="567"/>
@@ -17995,7 +17869,7 @@
       <w:pPr>
         <w:pStyle w:val="Normal"/>
         <w:widowControl/>
-        <w:shd w:fill="FFFFFF" w:val="clear"/>
+        <w:shd w:val="clear" w:fill="FFFFFF"/>
         <w:bidi w:val="0"/>
         <w:spacing w:lineRule="auto" w:line="360"/>
         <w:ind w:left="0" w:right="0" w:firstLine="567"/>
@@ -18028,7 +17902,7 @@
       <w:pPr>
         <w:pStyle w:val="Normal"/>
         <w:widowControl/>
-        <w:shd w:fill="FFFFFF" w:val="clear"/>
+        <w:shd w:val="clear" w:fill="FFFFFF"/>
         <w:bidi w:val="0"/>
         <w:spacing w:lineRule="auto" w:line="360"/>
         <w:ind w:left="0" w:right="0" w:firstLine="567"/>
@@ -18061,7 +17935,7 @@
       <w:pPr>
         <w:pStyle w:val="Normal"/>
         <w:widowControl/>
-        <w:shd w:fill="FFFFFF" w:val="clear"/>
+        <w:shd w:val="clear" w:fill="FFFFFF"/>
         <w:bidi w:val="0"/>
         <w:spacing w:lineRule="auto" w:line="360"/>
         <w:ind w:left="0" w:right="0" w:firstLine="567"/>
@@ -18094,7 +17968,7 @@
       <w:pPr>
         <w:pStyle w:val="Normal"/>
         <w:widowControl/>
-        <w:shd w:fill="FFFFFF" w:val="clear"/>
+        <w:shd w:val="clear" w:fill="FFFFFF"/>
         <w:bidi w:val="0"/>
         <w:spacing w:lineRule="auto" w:line="360"/>
         <w:ind w:left="0" w:right="0" w:firstLine="567"/>
@@ -18127,7 +18001,7 @@
       <w:pPr>
         <w:pStyle w:val="Normal"/>
         <w:widowControl/>
-        <w:shd w:fill="FFFFFF" w:val="clear"/>
+        <w:shd w:val="clear" w:fill="FFFFFF"/>
         <w:bidi w:val="0"/>
         <w:spacing w:lineRule="auto" w:line="360"/>
         <w:ind w:left="0" w:right="0" w:firstLine="567"/>
@@ -18152,7 +18026,7 @@
       <w:pPr>
         <w:pStyle w:val="Normal"/>
         <w:widowControl/>
-        <w:shd w:fill="FFFFFF" w:val="clear"/>
+        <w:shd w:val="clear" w:fill="FFFFFF"/>
         <w:bidi w:val="0"/>
         <w:spacing w:lineRule="auto" w:line="360"/>
         <w:ind w:left="0" w:right="0" w:firstLine="567"/>
@@ -18177,31 +18051,31 @@
       <w:pPr>
         <w:pStyle w:val="Normal"/>
         <w:widowControl/>
-        <w:shd w:fill="FFFFFF" w:val="clear"/>
-        <w:bidi w:val="0"/>
-        <w:spacing w:lineRule="auto" w:line="360"/>
-        <w:ind w:left="0" w:right="0" w:firstLine="567"/>
-        <w:jc w:val="left"/>
-        <w:textAlignment w:val="auto"/>
-        <w:rPr>
-          <w:rFonts w:ascii="Courier New" w:hAnsi="Courier New"/>
-          <w:sz w:val="24"/>
-          <w:lang w:val="sk-SK" w:eastAsia="sk-SK"/>
-        </w:rPr>
-      </w:pPr>
-      <w:r>
-        <w:rPr>
-          <w:rFonts w:ascii="Courier New" w:hAnsi="Courier New"/>
-          <w:sz w:val="24"/>
-          <w:lang w:val="sk-SK" w:eastAsia="sk-SK"/>
-        </w:rPr>
-      </w:r>
-    </w:p>
-    <w:p>
-      <w:pPr>
-        <w:pStyle w:val="Normal"/>
-        <w:widowControl/>
-        <w:shd w:fill="FFFFFF" w:val="clear"/>
+        <w:shd w:val="clear" w:fill="FFFFFF"/>
+        <w:bidi w:val="0"/>
+        <w:spacing w:lineRule="auto" w:line="360"/>
+        <w:ind w:left="0" w:right="0" w:firstLine="567"/>
+        <w:jc w:val="left"/>
+        <w:textAlignment w:val="auto"/>
+        <w:rPr>
+          <w:rFonts w:ascii="Courier New" w:hAnsi="Courier New"/>
+          <w:sz w:val="24"/>
+          <w:lang w:val="sk-SK" w:eastAsia="sk-SK"/>
+        </w:rPr>
+      </w:pPr>
+      <w:r>
+        <w:rPr>
+          <w:rFonts w:ascii="Courier New" w:hAnsi="Courier New"/>
+          <w:sz w:val="24"/>
+          <w:lang w:val="sk-SK" w:eastAsia="sk-SK"/>
+        </w:rPr>
+      </w:r>
+    </w:p>
+    <w:p>
+      <w:pPr>
+        <w:pStyle w:val="Normal"/>
+        <w:widowControl/>
+        <w:shd w:val="clear" w:fill="FFFFFF"/>
         <w:bidi w:val="0"/>
         <w:spacing w:lineRule="auto" w:line="360"/>
         <w:ind w:left="0" w:right="0" w:firstLine="567"/>
@@ -18226,7 +18100,7 @@
       <w:pPr>
         <w:pStyle w:val="Normal"/>
         <w:widowControl/>
-        <w:shd w:fill="FFFFFF" w:val="clear"/>
+        <w:shd w:val="clear" w:fill="FFFFFF"/>
         <w:bidi w:val="0"/>
         <w:spacing w:lineRule="auto" w:line="360"/>
         <w:ind w:left="0" w:right="0" w:firstLine="567"/>
@@ -18251,7 +18125,7 @@
       <w:pPr>
         <w:pStyle w:val="Normal"/>
         <w:widowControl/>
-        <w:shd w:fill="FFFFFF" w:val="clear"/>
+        <w:shd w:val="clear" w:fill="FFFFFF"/>
         <w:bidi w:val="0"/>
         <w:spacing w:lineRule="auto" w:line="360"/>
         <w:ind w:left="0" w:right="0" w:firstLine="567"/>
@@ -18276,7 +18150,7 @@
       <w:pPr>
         <w:pStyle w:val="Normal"/>
         <w:widowControl/>
-        <w:shd w:fill="FFFFFF" w:val="clear"/>
+        <w:shd w:val="clear" w:fill="FFFFFF"/>
         <w:bidi w:val="0"/>
         <w:spacing w:lineRule="auto" w:line="360"/>
         <w:ind w:left="0" w:right="0" w:firstLine="567"/>
@@ -18301,7 +18175,7 @@
       <w:pPr>
         <w:pStyle w:val="Normal"/>
         <w:widowControl/>
-        <w:shd w:fill="FFFFFF" w:val="clear"/>
+        <w:shd w:val="clear" w:fill="FFFFFF"/>
         <w:bidi w:val="0"/>
         <w:spacing w:lineRule="auto" w:line="360"/>
         <w:ind w:left="0" w:right="0" w:firstLine="567"/>
@@ -18326,7 +18200,7 @@
       <w:pPr>
         <w:pStyle w:val="Normal"/>
         <w:widowControl/>
-        <w:shd w:fill="FFFFFF" w:val="clear"/>
+        <w:shd w:val="clear" w:fill="FFFFFF"/>
         <w:bidi w:val="0"/>
         <w:spacing w:lineRule="auto" w:line="360"/>
         <w:ind w:left="0" w:right="0" w:firstLine="567"/>
@@ -18355,7 +18229,7 @@
       <w:pPr>
         <w:pStyle w:val="Normal"/>
         <w:widowControl/>
-        <w:shd w:fill="FFFFFF" w:val="clear"/>
+        <w:shd w:val="clear" w:fill="FFFFFF"/>
         <w:bidi w:val="0"/>
         <w:spacing w:lineRule="auto" w:line="360"/>
         <w:ind w:left="0" w:right="0" w:firstLine="567"/>
@@ -18380,7 +18254,7 @@
       <w:pPr>
         <w:pStyle w:val="Normal"/>
         <w:widowControl/>
-        <w:shd w:fill="FFFFFF" w:val="clear"/>
+        <w:shd w:val="clear" w:fill="FFFFFF"/>
         <w:bidi w:val="0"/>
         <w:spacing w:lineRule="auto" w:line="360"/>
         <w:ind w:left="0" w:right="0" w:firstLine="567"/>
@@ -18413,7 +18287,7 @@
       <w:pPr>
         <w:pStyle w:val="Normal"/>
         <w:widowControl/>
-        <w:shd w:fill="FFFFFF" w:val="clear"/>
+        <w:shd w:val="clear" w:fill="FFFFFF"/>
         <w:bidi w:val="0"/>
         <w:spacing w:lineRule="auto" w:line="360"/>
         <w:ind w:left="0" w:right="0" w:firstLine="567"/>
@@ -18446,7 +18320,7 @@
       <w:pPr>
         <w:pStyle w:val="Normal"/>
         <w:widowControl/>
-        <w:shd w:fill="FFFFFF" w:val="clear"/>
+        <w:shd w:val="clear" w:fill="FFFFFF"/>
         <w:bidi w:val="0"/>
         <w:spacing w:lineRule="auto" w:line="360"/>
         <w:ind w:left="0" w:right="0" w:firstLine="567"/>
@@ -18479,7 +18353,7 @@
       <w:pPr>
         <w:pStyle w:val="Normal"/>
         <w:widowControl/>
-        <w:shd w:fill="FFFFFF" w:val="clear"/>
+        <w:shd w:val="clear" w:fill="FFFFFF"/>
         <w:bidi w:val="0"/>
         <w:spacing w:lineRule="auto" w:line="360"/>
         <w:ind w:left="0" w:right="0" w:firstLine="567"/>
@@ -18512,7 +18386,7 @@
       <w:pPr>
         <w:pStyle w:val="Normal"/>
         <w:widowControl/>
-        <w:shd w:fill="FFFFFF" w:val="clear"/>
+        <w:shd w:val="clear" w:fill="FFFFFF"/>
         <w:bidi w:val="0"/>
         <w:spacing w:lineRule="auto" w:line="360"/>
         <w:ind w:left="0" w:right="0" w:firstLine="567"/>
@@ -18537,7 +18411,7 @@
       <w:pPr>
         <w:pStyle w:val="Normal"/>
         <w:widowControl/>
-        <w:shd w:fill="FFFFFF" w:val="clear"/>
+        <w:shd w:val="clear" w:fill="FFFFFF"/>
         <w:bidi w:val="0"/>
         <w:spacing w:lineRule="auto" w:line="360"/>
         <w:ind w:left="0" w:right="0" w:firstLine="567"/>
@@ -18562,31 +18436,31 @@
       <w:pPr>
         <w:pStyle w:val="Normal"/>
         <w:widowControl/>
-        <w:shd w:fill="FFFFFF" w:val="clear"/>
-        <w:bidi w:val="0"/>
-        <w:spacing w:lineRule="auto" w:line="360"/>
-        <w:ind w:left="0" w:right="0" w:firstLine="567"/>
-        <w:jc w:val="left"/>
-        <w:textAlignment w:val="auto"/>
-        <w:rPr>
-          <w:rFonts w:ascii="Courier New" w:hAnsi="Courier New"/>
-          <w:sz w:val="24"/>
-          <w:lang w:val="sk-SK" w:eastAsia="sk-SK"/>
-        </w:rPr>
-      </w:pPr>
-      <w:r>
-        <w:rPr>
-          <w:rFonts w:ascii="Courier New" w:hAnsi="Courier New"/>
-          <w:sz w:val="24"/>
-          <w:lang w:val="sk-SK" w:eastAsia="sk-SK"/>
-        </w:rPr>
-      </w:r>
-    </w:p>
-    <w:p>
-      <w:pPr>
-        <w:pStyle w:val="Normal"/>
-        <w:widowControl/>
-        <w:shd w:fill="FFFFFF" w:val="clear"/>
+        <w:shd w:val="clear" w:fill="FFFFFF"/>
+        <w:bidi w:val="0"/>
+        <w:spacing w:lineRule="auto" w:line="360"/>
+        <w:ind w:left="0" w:right="0" w:firstLine="567"/>
+        <w:jc w:val="left"/>
+        <w:textAlignment w:val="auto"/>
+        <w:rPr>
+          <w:rFonts w:ascii="Courier New" w:hAnsi="Courier New"/>
+          <w:sz w:val="24"/>
+          <w:lang w:val="sk-SK" w:eastAsia="sk-SK"/>
+        </w:rPr>
+      </w:pPr>
+      <w:r>
+        <w:rPr>
+          <w:rFonts w:ascii="Courier New" w:hAnsi="Courier New"/>
+          <w:sz w:val="24"/>
+          <w:lang w:val="sk-SK" w:eastAsia="sk-SK"/>
+        </w:rPr>
+      </w:r>
+    </w:p>
+    <w:p>
+      <w:pPr>
+        <w:pStyle w:val="Normal"/>
+        <w:widowControl/>
+        <w:shd w:val="clear" w:fill="FFFFFF"/>
         <w:bidi w:val="0"/>
         <w:spacing w:lineRule="auto" w:line="360"/>
         <w:ind w:left="0" w:right="0" w:firstLine="567"/>
@@ -18611,7 +18485,7 @@
       <w:pPr>
         <w:pStyle w:val="Normal"/>
         <w:widowControl/>
-        <w:shd w:fill="FFFFFF" w:val="clear"/>
+        <w:shd w:val="clear" w:fill="FFFFFF"/>
         <w:bidi w:val="0"/>
         <w:spacing w:lineRule="auto" w:line="360"/>
         <w:ind w:left="0" w:right="0" w:firstLine="567"/>
@@ -18632,7 +18506,7 @@
       <w:pPr>
         <w:pStyle w:val="Normal"/>
         <w:widowControl/>
-        <w:shd w:fill="FFFFFF" w:val="clear"/>
+        <w:shd w:val="clear" w:fill="FFFFFF"/>
         <w:bidi w:val="0"/>
         <w:spacing w:lineRule="auto" w:line="360"/>
         <w:ind w:left="0" w:right="0" w:firstLine="567"/>
@@ -18657,7 +18531,7 @@
       <w:pPr>
         <w:pStyle w:val="Normal"/>
         <w:widowControl/>
-        <w:shd w:fill="FFFFFF" w:val="clear"/>
+        <w:shd w:val="clear" w:fill="FFFFFF"/>
         <w:bidi w:val="0"/>
         <w:spacing w:lineRule="auto" w:line="360"/>
         <w:ind w:left="0" w:right="0" w:firstLine="567"/>
@@ -18682,7 +18556,7 @@
       <w:pPr>
         <w:pStyle w:val="Normal"/>
         <w:widowControl/>
-        <w:shd w:fill="FFFFFF" w:val="clear"/>
+        <w:shd w:val="clear" w:fill="FFFFFF"/>
         <w:bidi w:val="0"/>
         <w:spacing w:lineRule="auto" w:line="360"/>
         <w:ind w:left="0" w:right="0" w:firstLine="567"/>
@@ -18707,7 +18581,7 @@
       <w:pPr>
         <w:pStyle w:val="Normal"/>
         <w:widowControl/>
-        <w:shd w:fill="FFFFFF" w:val="clear"/>
+        <w:shd w:val="clear" w:fill="FFFFFF"/>
         <w:bidi w:val="0"/>
         <w:spacing w:lineRule="auto" w:line="360"/>
         <w:ind w:left="0" w:right="0" w:firstLine="567"/>
@@ -18732,7 +18606,7 @@
       <w:pPr>
         <w:pStyle w:val="Normal"/>
         <w:widowControl/>
-        <w:shd w:fill="FFFFFF" w:val="clear"/>
+        <w:shd w:val="clear" w:fill="FFFFFF"/>
         <w:bidi w:val="0"/>
         <w:spacing w:lineRule="auto" w:line="360"/>
         <w:ind w:left="0" w:right="0" w:firstLine="567"/>
@@ -18757,31 +18631,31 @@
       <w:pPr>
         <w:pStyle w:val="Normal"/>
         <w:widowControl/>
-        <w:shd w:fill="FFFFFF" w:val="clear"/>
-        <w:bidi w:val="0"/>
-        <w:spacing w:lineRule="auto" w:line="360"/>
-        <w:ind w:left="0" w:right="0" w:firstLine="567"/>
-        <w:jc w:val="left"/>
-        <w:textAlignment w:val="auto"/>
-        <w:rPr>
-          <w:rFonts w:ascii="Courier New" w:hAnsi="Courier New"/>
-          <w:sz w:val="24"/>
-          <w:lang w:val="sk-SK" w:eastAsia="sk-SK"/>
-        </w:rPr>
-      </w:pPr>
-      <w:r>
-        <w:rPr>
-          <w:rFonts w:ascii="Courier New" w:hAnsi="Courier New"/>
-          <w:sz w:val="24"/>
-          <w:lang w:val="sk-SK" w:eastAsia="sk-SK"/>
-        </w:rPr>
-      </w:r>
-    </w:p>
-    <w:p>
-      <w:pPr>
-        <w:pStyle w:val="Normal"/>
-        <w:widowControl/>
-        <w:shd w:fill="FFFFFF" w:val="clear"/>
+        <w:shd w:val="clear" w:fill="FFFFFF"/>
+        <w:bidi w:val="0"/>
+        <w:spacing w:lineRule="auto" w:line="360"/>
+        <w:ind w:left="0" w:right="0" w:firstLine="567"/>
+        <w:jc w:val="left"/>
+        <w:textAlignment w:val="auto"/>
+        <w:rPr>
+          <w:rFonts w:ascii="Courier New" w:hAnsi="Courier New"/>
+          <w:sz w:val="24"/>
+          <w:lang w:val="sk-SK" w:eastAsia="sk-SK"/>
+        </w:rPr>
+      </w:pPr>
+      <w:r>
+        <w:rPr>
+          <w:rFonts w:ascii="Courier New" w:hAnsi="Courier New"/>
+          <w:sz w:val="24"/>
+          <w:lang w:val="sk-SK" w:eastAsia="sk-SK"/>
+        </w:rPr>
+      </w:r>
+    </w:p>
+    <w:p>
+      <w:pPr>
+        <w:pStyle w:val="Normal"/>
+        <w:widowControl/>
+        <w:shd w:val="clear" w:fill="FFFFFF"/>
         <w:bidi w:val="0"/>
         <w:spacing w:lineRule="auto" w:line="360"/>
         <w:ind w:left="0" w:right="0" w:firstLine="567"/>
@@ -18806,7 +18680,7 @@
       <w:pPr>
         <w:pStyle w:val="Normal"/>
         <w:widowControl/>
-        <w:shd w:fill="FFFFFF" w:val="clear"/>
+        <w:shd w:val="clear" w:fill="FFFFFF"/>
         <w:bidi w:val="0"/>
         <w:spacing w:lineRule="auto" w:line="360"/>
         <w:ind w:left="0" w:right="0" w:firstLine="567"/>
@@ -18831,7 +18705,7 @@
       <w:pPr>
         <w:pStyle w:val="Normal"/>
         <w:widowControl/>
-        <w:shd w:fill="FFFFFF" w:val="clear"/>
+        <w:shd w:val="clear" w:fill="FFFFFF"/>
         <w:bidi w:val="0"/>
         <w:spacing w:lineRule="auto" w:line="360"/>
         <w:ind w:left="0" w:right="0" w:firstLine="567"/>
@@ -18864,7 +18738,7 @@
       <w:pPr>
         <w:pStyle w:val="Normal"/>
         <w:widowControl/>
-        <w:shd w:fill="FFFFFF" w:val="clear"/>
+        <w:shd w:val="clear" w:fill="FFFFFF"/>
         <w:bidi w:val="0"/>
         <w:spacing w:lineRule="auto" w:line="360"/>
         <w:ind w:left="0" w:right="0" w:firstLine="567"/>
@@ -18897,7 +18771,7 @@
       <w:pPr>
         <w:pStyle w:val="Normal"/>
         <w:widowControl/>
-        <w:shd w:fill="FFFFFF" w:val="clear"/>
+        <w:shd w:val="clear" w:fill="FFFFFF"/>
         <w:bidi w:val="0"/>
         <w:spacing w:lineRule="auto" w:line="360"/>
         <w:ind w:left="0" w:right="0" w:firstLine="567"/>
@@ -18930,7 +18804,7 @@
       <w:pPr>
         <w:pStyle w:val="Normal"/>
         <w:widowControl/>
-        <w:shd w:fill="FFFFFF" w:val="clear"/>
+        <w:shd w:val="clear" w:fill="FFFFFF"/>
         <w:bidi w:val="0"/>
         <w:spacing w:lineRule="auto" w:line="360"/>
         <w:ind w:left="0" w:right="0" w:firstLine="567"/>
@@ -18963,7 +18837,7 @@
       <w:pPr>
         <w:pStyle w:val="Normal"/>
         <w:widowControl/>
-        <w:shd w:fill="FFFFFF" w:val="clear"/>
+        <w:shd w:val="clear" w:fill="FFFFFF"/>
         <w:bidi w:val="0"/>
         <w:spacing w:lineRule="auto" w:line="360"/>
         <w:ind w:left="0" w:right="0" w:firstLine="567"/>
@@ -18996,7 +18870,7 @@
       <w:pPr>
         <w:pStyle w:val="Normal"/>
         <w:widowControl/>
-        <w:shd w:fill="FFFFFF" w:val="clear"/>
+        <w:shd w:val="clear" w:fill="FFFFFF"/>
         <w:bidi w:val="0"/>
         <w:spacing w:lineRule="auto" w:line="360"/>
         <w:ind w:left="0" w:right="0" w:firstLine="567"/>
@@ -19029,7 +18903,7 @@
       <w:pPr>
         <w:pStyle w:val="Normal"/>
         <w:widowControl/>
-        <w:shd w:fill="FFFFFF" w:val="clear"/>
+        <w:shd w:val="clear" w:fill="FFFFFF"/>
         <w:bidi w:val="0"/>
         <w:spacing w:lineRule="auto" w:line="360"/>
         <w:ind w:left="0" w:right="0" w:firstLine="567"/>
@@ -19062,7 +18936,7 @@
       <w:pPr>
         <w:pStyle w:val="Normal"/>
         <w:widowControl/>
-        <w:shd w:fill="FFFFFF" w:val="clear"/>
+        <w:shd w:val="clear" w:fill="FFFFFF"/>
         <w:bidi w:val="0"/>
         <w:spacing w:lineRule="auto" w:line="360"/>
         <w:ind w:left="0" w:right="0" w:firstLine="567"/>
@@ -19095,7 +18969,7 @@
       <w:pPr>
         <w:pStyle w:val="Normal"/>
         <w:widowControl/>
-        <w:shd w:fill="FFFFFF" w:val="clear"/>
+        <w:shd w:val="clear" w:fill="FFFFFF"/>
         <w:bidi w:val="0"/>
         <w:spacing w:lineRule="auto" w:line="360"/>
         <w:ind w:left="0" w:right="0" w:firstLine="567"/>
@@ -19128,7 +19002,7 @@
       <w:pPr>
         <w:pStyle w:val="Normal"/>
         <w:widowControl/>
-        <w:shd w:fill="FFFFFF" w:val="clear"/>
+        <w:shd w:val="clear" w:fill="FFFFFF"/>
         <w:bidi w:val="0"/>
         <w:spacing w:lineRule="auto" w:line="360"/>
         <w:ind w:left="0" w:right="0" w:firstLine="567"/>
@@ -19161,7 +19035,7 @@
       <w:pPr>
         <w:pStyle w:val="Normal"/>
         <w:widowControl/>
-        <w:shd w:fill="FFFFFF" w:val="clear"/>
+        <w:shd w:val="clear" w:fill="FFFFFF"/>
         <w:bidi w:val="0"/>
         <w:spacing w:lineRule="auto" w:line="360"/>
         <w:ind w:left="0" w:right="0" w:firstLine="567"/>
@@ -19209,7 +19083,7 @@
       <w:pPr>
         <w:pStyle w:val="Normal"/>
         <w:widowControl/>
-        <w:shd w:fill="FFFFFF" w:val="clear"/>
+        <w:shd w:val="clear" w:fill="FFFFFF"/>
         <w:bidi w:val="0"/>
         <w:spacing w:lineRule="auto" w:line="360"/>
         <w:ind w:left="0" w:right="0" w:firstLine="567"/>
@@ -19234,7 +19108,7 @@
       <w:pPr>
         <w:pStyle w:val="Normal"/>
         <w:widowControl/>
-        <w:shd w:fill="FFFFFF" w:val="clear"/>
+        <w:shd w:val="clear" w:fill="FFFFFF"/>
         <w:bidi w:val="0"/>
         <w:spacing w:lineRule="auto" w:line="360"/>
         <w:ind w:left="0" w:right="0" w:firstLine="567"/>
@@ -19267,7 +19141,7 @@
       <w:pPr>
         <w:pStyle w:val="Normal"/>
         <w:widowControl/>
-        <w:shd w:fill="FFFFFF" w:val="clear"/>
+        <w:shd w:val="clear" w:fill="FFFFFF"/>
         <w:bidi w:val="0"/>
         <w:spacing w:lineRule="auto" w:line="360"/>
         <w:ind w:left="0" w:right="0" w:firstLine="567"/>
@@ -19300,7 +19174,7 @@
       <w:pPr>
         <w:pStyle w:val="Normal"/>
         <w:widowControl/>
-        <w:shd w:fill="FFFFFF" w:val="clear"/>
+        <w:shd w:val="clear" w:fill="FFFFFF"/>
         <w:bidi w:val="0"/>
         <w:spacing w:lineRule="auto" w:line="360"/>
         <w:ind w:left="0" w:right="0" w:firstLine="567"/>
@@ -19333,7 +19207,7 @@
       <w:pPr>
         <w:pStyle w:val="Normal"/>
         <w:widowControl/>
-        <w:shd w:fill="FFFFFF" w:val="clear"/>
+        <w:shd w:val="clear" w:fill="FFFFFF"/>
         <w:bidi w:val="0"/>
         <w:spacing w:lineRule="auto" w:line="360"/>
         <w:ind w:left="0" w:right="0" w:firstLine="567"/>
@@ -19366,7 +19240,7 @@
       <w:pPr>
         <w:pStyle w:val="Normal"/>
         <w:widowControl/>
-        <w:shd w:fill="FFFFFF" w:val="clear"/>
+        <w:shd w:val="clear" w:fill="FFFFFF"/>
         <w:bidi w:val="0"/>
         <w:spacing w:lineRule="auto" w:line="360"/>
         <w:ind w:left="0" w:right="0" w:firstLine="567"/>
@@ -19399,7 +19273,7 @@
       <w:pPr>
         <w:pStyle w:val="Normal"/>
         <w:widowControl/>
-        <w:shd w:fill="FFFFFF" w:val="clear"/>
+        <w:shd w:val="clear" w:fill="FFFFFF"/>
         <w:bidi w:val="0"/>
         <w:spacing w:lineRule="auto" w:line="360"/>
         <w:ind w:left="0" w:right="0" w:firstLine="567"/>
@@ -19432,7 +19306,7 @@
       <w:pPr>
         <w:pStyle w:val="Normal"/>
         <w:widowControl/>
-        <w:shd w:fill="FFFFFF" w:val="clear"/>
+        <w:shd w:val="clear" w:fill="FFFFFF"/>
         <w:bidi w:val="0"/>
         <w:spacing w:lineRule="auto" w:line="360"/>
         <w:ind w:left="0" w:right="0" w:firstLine="567"/>
@@ -19465,7 +19339,7 @@
       <w:pPr>
         <w:pStyle w:val="Normal"/>
         <w:widowControl/>
-        <w:shd w:fill="FFFFFF" w:val="clear"/>
+        <w:shd w:val="clear" w:fill="FFFFFF"/>
         <w:bidi w:val="0"/>
         <w:spacing w:lineRule="auto" w:line="360"/>
         <w:ind w:left="0" w:right="0" w:firstLine="567"/>
@@ -19498,7 +19372,7 @@
       <w:pPr>
         <w:pStyle w:val="Normal"/>
         <w:widowControl/>
-        <w:shd w:fill="FFFFFF" w:val="clear"/>
+        <w:shd w:val="clear" w:fill="FFFFFF"/>
         <w:bidi w:val="0"/>
         <w:spacing w:lineRule="auto" w:line="360"/>
         <w:ind w:left="0" w:right="0" w:firstLine="567"/>
@@ -19523,7 +19397,7 @@
       <w:pPr>
         <w:pStyle w:val="Normal"/>
         <w:widowControl/>
-        <w:shd w:fill="FFFFFF" w:val="clear"/>
+        <w:shd w:val="clear" w:fill="FFFFFF"/>
         <w:bidi w:val="0"/>
         <w:spacing w:lineRule="auto" w:line="360"/>
         <w:ind w:left="0" w:right="0" w:firstLine="567"/>
@@ -19548,7 +19422,7 @@
       <w:pPr>
         <w:pStyle w:val="Normal"/>
         <w:widowControl/>
-        <w:shd w:fill="FFFFFF" w:val="clear"/>
+        <w:shd w:val="clear" w:fill="FFFFFF"/>
         <w:bidi w:val="0"/>
         <w:spacing w:lineRule="auto" w:line="360"/>
         <w:ind w:left="0" w:right="0" w:firstLine="567"/>
@@ -19573,7 +19447,7 @@
       <w:pPr>
         <w:pStyle w:val="Normal"/>
         <w:widowControl/>
-        <w:shd w:fill="FFFFFF" w:val="clear"/>
+        <w:shd w:val="clear" w:fill="FFFFFF"/>
         <w:bidi w:val="0"/>
         <w:spacing w:lineRule="auto" w:line="360"/>
         <w:ind w:left="0" w:right="0" w:firstLine="567"/>
@@ -19596,6 +19470,134 @@
     </w:sectPr>
   </w:body>
 </w:document>
+</file>
+
+<file path=word/numbering.xml><?xml version="1.0" encoding="utf-8"?>
+<w:numbering xmlns:w="http://schemas.openxmlformats.org/wordprocessingml/2006/main" xmlns:o="urn:schemas-microsoft-com:office:office" xmlns:r="http://schemas.openxmlformats.org/officeDocument/2006/relationships" xmlns:v="urn:schemas-microsoft-com:vml" xmlns:mc="http://schemas.openxmlformats.org/markup-compatibility/2006" xmlns:w14="http://schemas.microsoft.com/office/word/2010/wordml" mc:Ignorable="w14">
+  <w:abstractNum w:abstractNumId="1">
+    <w:lvl w:ilvl="0">
+      <w:start w:val="1"/>
+      <w:pStyle w:val="Heading1"/>
+      <w:numFmt w:val="none"/>
+      <w:suff w:val="nothing"/>
+      <w:lvlText w:val=""/>
+      <w:lvlJc w:val="left"/>
+      <w:pPr>
+        <w:tabs>
+          <w:tab w:val="num" w:pos="0"/>
+        </w:tabs>
+        <w:ind w:left="0" w:hanging="0"/>
+      </w:pPr>
+    </w:lvl>
+    <w:lvl w:ilvl="1">
+      <w:start w:val="1"/>
+      <w:numFmt w:val="none"/>
+      <w:suff w:val="nothing"/>
+      <w:lvlText w:val=""/>
+      <w:lvlJc w:val="left"/>
+      <w:pPr>
+        <w:tabs>
+          <w:tab w:val="num" w:pos="0"/>
+        </w:tabs>
+        <w:ind w:left="0" w:hanging="0"/>
+      </w:pPr>
+    </w:lvl>
+    <w:lvl w:ilvl="2">
+      <w:start w:val="1"/>
+      <w:numFmt w:val="none"/>
+      <w:suff w:val="nothing"/>
+      <w:lvlText w:val=""/>
+      <w:lvlJc w:val="left"/>
+      <w:pPr>
+        <w:tabs>
+          <w:tab w:val="num" w:pos="0"/>
+        </w:tabs>
+        <w:ind w:left="0" w:hanging="0"/>
+      </w:pPr>
+    </w:lvl>
+    <w:lvl w:ilvl="3">
+      <w:start w:val="1"/>
+      <w:numFmt w:val="none"/>
+      <w:suff w:val="nothing"/>
+      <w:lvlText w:val=""/>
+      <w:lvlJc w:val="left"/>
+      <w:pPr>
+        <w:tabs>
+          <w:tab w:val="num" w:pos="0"/>
+        </w:tabs>
+        <w:ind w:left="0" w:hanging="0"/>
+      </w:pPr>
+    </w:lvl>
+    <w:lvl w:ilvl="4">
+      <w:start w:val="1"/>
+      <w:numFmt w:val="none"/>
+      <w:suff w:val="nothing"/>
+      <w:lvlText w:val=""/>
+      <w:lvlJc w:val="left"/>
+      <w:pPr>
+        <w:tabs>
+          <w:tab w:val="num" w:pos="0"/>
+        </w:tabs>
+        <w:ind w:left="0" w:hanging="0"/>
+      </w:pPr>
+    </w:lvl>
+    <w:lvl w:ilvl="5">
+      <w:start w:val="1"/>
+      <w:numFmt w:val="none"/>
+      <w:suff w:val="nothing"/>
+      <w:lvlText w:val=""/>
+      <w:lvlJc w:val="left"/>
+      <w:pPr>
+        <w:tabs>
+          <w:tab w:val="num" w:pos="0"/>
+        </w:tabs>
+        <w:ind w:left="0" w:hanging="0"/>
+      </w:pPr>
+    </w:lvl>
+    <w:lvl w:ilvl="6">
+      <w:start w:val="1"/>
+      <w:numFmt w:val="none"/>
+      <w:suff w:val="nothing"/>
+      <w:lvlText w:val=""/>
+      <w:lvlJc w:val="left"/>
+      <w:pPr>
+        <w:tabs>
+          <w:tab w:val="num" w:pos="0"/>
+        </w:tabs>
+        <w:ind w:left="0" w:hanging="0"/>
+      </w:pPr>
+    </w:lvl>
+    <w:lvl w:ilvl="7">
+      <w:start w:val="1"/>
+      <w:numFmt w:val="none"/>
+      <w:suff w:val="nothing"/>
+      <w:lvlText w:val=""/>
+      <w:lvlJc w:val="left"/>
+      <w:pPr>
+        <w:tabs>
+          <w:tab w:val="num" w:pos="0"/>
+        </w:tabs>
+        <w:ind w:left="0" w:hanging="0"/>
+      </w:pPr>
+    </w:lvl>
+    <w:lvl w:ilvl="8">
+      <w:start w:val="1"/>
+      <w:numFmt w:val="none"/>
+      <w:suff w:val="nothing"/>
+      <w:lvlText w:val=""/>
+      <w:lvlJc w:val="left"/>
+      <w:pPr>
+        <w:tabs>
+          <w:tab w:val="num" w:pos="0"/>
+        </w:tabs>
+        <w:ind w:left="0" w:hanging="0"/>
+      </w:pPr>
+    </w:lvl>
+  </w:abstractNum>
+  <w:num w:numId="1">
+    <w:abstractNumId w:val="1"/>
+  </w:num>
+</w:numbering>
 </file>
 
 <file path=word/styles.xml><?xml version="1.0" encoding="utf-8"?>
@@ -19621,10 +19623,11 @@
     <w:qFormat/>
     <w:pPr>
       <w:widowControl w:val="false"/>
-      <w:kinsoku w:val="true"/>
-      <w:overflowPunct w:val="true"/>
-      <w:autoSpaceDE w:val="true"/>
+      <w:suppressAutoHyphens w:val="true"/>
+      <w:overflowPunct w:val="false"/>
       <w:bidi w:val="0"/>
+      <w:spacing w:before="0" w:after="0"/>
+      <w:jc w:val="left"/>
     </w:pPr>
     <w:rPr>
       <w:rFonts w:ascii="Times New Roman" w:hAnsi="Times New Roman" w:eastAsia="SimSun" w:cs="Mangal"/>
@@ -19633,6 +19636,26 @@
       <w:sz w:val="24"/>
       <w:szCs w:val="24"/>
       <w:lang w:val="sk-SK" w:eastAsia="zh-CN" w:bidi="hi-IN"/>
+    </w:rPr>
+  </w:style>
+  <w:style w:type="paragraph" w:styleId="Heading1">
+    <w:name w:val="Heading 1"/>
+    <w:basedOn w:val="Heading"/>
+    <w:next w:val="TextBody"/>
+    <w:qFormat/>
+    <w:pPr>
+      <w:numPr>
+        <w:ilvl w:val="0"/>
+        <w:numId w:val="1"/>
+      </w:numPr>
+      <w:spacing w:before="240" w:after="120"/>
+      <w:outlineLvl w:val="0"/>
+    </w:pPr>
+    <w:rPr>
+      <w:b/>
+      <w:bCs/>
+      <w:sz w:val="36"/>
+      <w:szCs w:val="36"/>
     </w:rPr>
   </w:style>
   <w:style w:type="paragraph" w:styleId="Heading">
@@ -19693,5 +19716,20 @@
       <w:rFonts w:cs="Mangal"/>
     </w:rPr>
   </w:style>
+  <w:style w:type="paragraph" w:styleId="Title">
+    <w:name w:val="Title"/>
+    <w:basedOn w:val="Heading"/>
+    <w:next w:val="TextBody"/>
+    <w:qFormat/>
+    <w:pPr>
+      <w:jc w:val="center"/>
+    </w:pPr>
+    <w:rPr>
+      <w:b/>
+      <w:bCs/>
+      <w:sz w:val="56"/>
+      <w:szCs w:val="56"/>
+    </w:rPr>
+  </w:style>
 </w:styles>
 </file>